--- a/samling/Rapport/Rapport.1.docx
+++ b/samling/Rapport/Rapport.1.docx
@@ -529,6 +529,28 @@
                                 </w:rPr>
                                 <w:t xml:space="preserve"> Jørgensen</w:t>
                               </w:r>
+                              <w:r>
+                                <w:rPr>
+                                  <w:rFonts w:asciiTheme="majorHAnsi" w:eastAsiaTheme="majorEastAsia" w:hAnsiTheme="majorHAnsi" w:cstheme="majorBidi"/>
+                                  <w:b/>
+                                  <w:color w:val="E8E8E8" w:themeColor="background2"/>
+                                  <w:spacing w:val="10"/>
+                                  <w:sz w:val="28"/>
+                                  <w:szCs w:val="28"/>
+                                  <w:lang w:val="en-US"/>
+                                  <w14:shadow w14:blurRad="63500" w14:dist="50800" w14:dir="13500000" w14:sx="0" w14:sy="0" w14:kx="0" w14:ky="0" w14:algn="none">
+                                    <w14:srgbClr w14:val="000000">
+                                      <w14:alpha w14:val="50000"/>
+                                    </w14:srgbClr>
+                                  </w14:shadow>
+                                  <w14:textOutline w14:w="0" w14:cap="flat" w14:cmpd="sng" w14:algn="ctr">
+                                    <w14:noFill/>
+                                    <w14:prstDash w14:val="solid"/>
+                                    <w14:round/>
+                                  </w14:textOutline>
+                                </w:rPr>
+                                <w:t xml:space="preserve"> (CJ)</w:t>
+                              </w:r>
                             </w:p>
                             <w:p>
                               <w:pPr>
@@ -598,6 +620,28 @@
                                   </w14:textOutline>
                                 </w:rPr>
                                 <w:t>Reuther</w:t>
+                              </w:r>
+                              <w:r>
+                                <w:rPr>
+                                  <w:rFonts w:asciiTheme="majorHAnsi" w:eastAsiaTheme="majorEastAsia" w:hAnsiTheme="majorHAnsi" w:cstheme="majorBidi"/>
+                                  <w:b/>
+                                  <w:color w:val="E8E8E8" w:themeColor="background2"/>
+                                  <w:spacing w:val="10"/>
+                                  <w:sz w:val="28"/>
+                                  <w:szCs w:val="28"/>
+                                  <w:lang w:val="en-US"/>
+                                  <w14:shadow w14:blurRad="63500" w14:dist="50800" w14:dir="13500000" w14:sx="0" w14:sy="0" w14:kx="0" w14:ky="0" w14:algn="none">
+                                    <w14:srgbClr w14:val="000000">
+                                      <w14:alpha w14:val="50000"/>
+                                    </w14:srgbClr>
+                                  </w14:shadow>
+                                  <w14:textOutline w14:w="0" w14:cap="flat" w14:cmpd="sng" w14:algn="ctr">
+                                    <w14:noFill/>
+                                    <w14:prstDash w14:val="solid"/>
+                                    <w14:round/>
+                                  </w14:textOutline>
+                                </w:rPr>
+                                <w:t xml:space="preserve"> (NR)</w:t>
                               </w:r>
                             </w:p>
                             <w:p>
@@ -717,6 +761,28 @@
                                 <w:t>Torghabeh</w:t>
                               </w:r>
                               <w:proofErr w:type="spellEnd"/>
+                              <w:r>
+                                <w:rPr>
+                                  <w:rFonts w:asciiTheme="majorHAnsi" w:eastAsiaTheme="majorEastAsia" w:hAnsiTheme="majorHAnsi" w:cstheme="majorBidi"/>
+                                  <w:b/>
+                                  <w:color w:val="E8E8E8" w:themeColor="background2"/>
+                                  <w:spacing w:val="10"/>
+                                  <w:sz w:val="28"/>
+                                  <w:szCs w:val="28"/>
+                                  <w:lang w:val="en-US"/>
+                                  <w14:shadow w14:blurRad="63500" w14:dist="50800" w14:dir="13500000" w14:sx="0" w14:sy="0" w14:kx="0" w14:ky="0" w14:algn="none">
+                                    <w14:srgbClr w14:val="000000">
+                                      <w14:alpha w14:val="50000"/>
+                                    </w14:srgbClr>
+                                  </w14:shadow>
+                                  <w14:textOutline w14:w="0" w14:cap="flat" w14:cmpd="sng" w14:algn="ctr">
+                                    <w14:noFill/>
+                                    <w14:prstDash w14:val="solid"/>
+                                    <w14:round/>
+                                  </w14:textOutline>
+                                </w:rPr>
+                                <w:t xml:space="preserve"> (BAT)</w:t>
+                              </w:r>
                             </w:p>
                             <w:p>
                               <w:pPr>
@@ -1566,6 +1632,28 @@
                           </w:rPr>
                           <w:t xml:space="preserve"> Jørgensen</w:t>
                         </w:r>
+                        <w:r>
+                          <w:rPr>
+                            <w:rFonts w:asciiTheme="majorHAnsi" w:eastAsiaTheme="majorEastAsia" w:hAnsiTheme="majorHAnsi" w:cstheme="majorBidi"/>
+                            <w:b/>
+                            <w:color w:val="E8E8E8" w:themeColor="background2"/>
+                            <w:spacing w:val="10"/>
+                            <w:sz w:val="28"/>
+                            <w:szCs w:val="28"/>
+                            <w:lang w:val="en-US"/>
+                            <w14:shadow w14:blurRad="63500" w14:dist="50800" w14:dir="13500000" w14:sx="0" w14:sy="0" w14:kx="0" w14:ky="0" w14:algn="none">
+                              <w14:srgbClr w14:val="000000">
+                                <w14:alpha w14:val="50000"/>
+                              </w14:srgbClr>
+                            </w14:shadow>
+                            <w14:textOutline w14:w="0" w14:cap="flat" w14:cmpd="sng" w14:algn="ctr">
+                              <w14:noFill/>
+                              <w14:prstDash w14:val="solid"/>
+                              <w14:round/>
+                            </w14:textOutline>
+                          </w:rPr>
+                          <w:t xml:space="preserve"> (CJ)</w:t>
+                        </w:r>
                       </w:p>
                       <w:p>
                         <w:pPr>
@@ -1635,6 +1723,28 @@
                             </w14:textOutline>
                           </w:rPr>
                           <w:t>Reuther</w:t>
+                        </w:r>
+                        <w:r>
+                          <w:rPr>
+                            <w:rFonts w:asciiTheme="majorHAnsi" w:eastAsiaTheme="majorEastAsia" w:hAnsiTheme="majorHAnsi" w:cstheme="majorBidi"/>
+                            <w:b/>
+                            <w:color w:val="E8E8E8" w:themeColor="background2"/>
+                            <w:spacing w:val="10"/>
+                            <w:sz w:val="28"/>
+                            <w:szCs w:val="28"/>
+                            <w:lang w:val="en-US"/>
+                            <w14:shadow w14:blurRad="63500" w14:dist="50800" w14:dir="13500000" w14:sx="0" w14:sy="0" w14:kx="0" w14:ky="0" w14:algn="none">
+                              <w14:srgbClr w14:val="000000">
+                                <w14:alpha w14:val="50000"/>
+                              </w14:srgbClr>
+                            </w14:shadow>
+                            <w14:textOutline w14:w="0" w14:cap="flat" w14:cmpd="sng" w14:algn="ctr">
+                              <w14:noFill/>
+                              <w14:prstDash w14:val="solid"/>
+                              <w14:round/>
+                            </w14:textOutline>
+                          </w:rPr>
+                          <w:t xml:space="preserve"> (NR)</w:t>
                         </w:r>
                       </w:p>
                       <w:p>
@@ -1754,6 +1864,28 @@
                           <w:t>Torghabeh</w:t>
                         </w:r>
                         <w:proofErr w:type="spellEnd"/>
+                        <w:r>
+                          <w:rPr>
+                            <w:rFonts w:asciiTheme="majorHAnsi" w:eastAsiaTheme="majorEastAsia" w:hAnsiTheme="majorHAnsi" w:cstheme="majorBidi"/>
+                            <w:b/>
+                            <w:color w:val="E8E8E8" w:themeColor="background2"/>
+                            <w:spacing w:val="10"/>
+                            <w:sz w:val="28"/>
+                            <w:szCs w:val="28"/>
+                            <w:lang w:val="en-US"/>
+                            <w14:shadow w14:blurRad="63500" w14:dist="50800" w14:dir="13500000" w14:sx="0" w14:sy="0" w14:kx="0" w14:ky="0" w14:algn="none">
+                              <w14:srgbClr w14:val="000000">
+                                <w14:alpha w14:val="50000"/>
+                              </w14:srgbClr>
+                            </w14:shadow>
+                            <w14:textOutline w14:w="0" w14:cap="flat" w14:cmpd="sng" w14:algn="ctr">
+                              <w14:noFill/>
+                              <w14:prstDash w14:val="solid"/>
+                              <w14:round/>
+                            </w14:textOutline>
+                          </w:rPr>
+                          <w:t xml:space="preserve"> (BAT)</w:t>
+                        </w:r>
                       </w:p>
                       <w:p>
                         <w:pPr>
@@ -2094,6 +2226,15 @@
     </w:p>
     <w:sdt>
       <w:sdtPr>
+        <w:rPr>
+          <w:rFonts w:asciiTheme="minorHAnsi" w:eastAsiaTheme="minorHAnsi" w:hAnsiTheme="minorHAnsi" w:cstheme="minorBidi"/>
+          <w:color w:val="auto"/>
+          <w:kern w:val="2"/>
+          <w:sz w:val="24"/>
+          <w:szCs w:val="24"/>
+          <w:lang w:eastAsia="en-US"/>
+          <w14:ligatures w14:val="standardContextual"/>
+        </w:rPr>
         <w:id w:val="-602650911"/>
         <w:docPartObj>
           <w:docPartGallery w:val="Table of Contents"/>
@@ -2102,15 +2243,8 @@
       </w:sdtPr>
       <w:sdtEndPr>
         <w:rPr>
-          <w:rFonts w:asciiTheme="minorHAnsi" w:eastAsiaTheme="minorHAnsi" w:hAnsiTheme="minorHAnsi" w:cstheme="minorBidi"/>
-          <w:b/>
-          <w:bCs/>
-          <w:color w:val="auto"/>
-          <w:kern w:val="2"/>
-          <w:sz w:val="24"/>
-          <w:szCs w:val="24"/>
-          <w:lang w:eastAsia="en-US"/>
-          <w14:ligatures w14:val="standardContextual"/>
+          <w:b/>
+          <w:bCs/>
         </w:rPr>
       </w:sdtEndPr>
       <w:sdtContent>
@@ -2148,13 +2282,13 @@
           <w:r>
             <w:fldChar w:fldCharType="separate"/>
           </w:r>
-          <w:hyperlink w:anchor="_Toc184714766" w:history="1">
+          <w:hyperlink w:anchor="_Toc184716199" w:history="1">
             <w:r>
               <w:rPr>
                 <w:rStyle w:val="Hyperlink"/>
                 <w:noProof/>
               </w:rPr>
-              <w:t>Resume</w:t>
+              <w:t>Resume (BAT)</w:t>
             </w:r>
             <w:r>
               <w:rPr>
@@ -2175,7 +2309,7 @@
                 <w:noProof/>
                 <w:webHidden/>
               </w:rPr>
-              <w:instrText xml:space="preserve"> PAGEREF _Toc184714766 \h </w:instrText>
+              <w:instrText xml:space="preserve"> PAGEREF _Toc184716199 \h </w:instrText>
             </w:r>
             <w:r>
               <w:rPr>
@@ -2222,13 +2356,13 @@
               <w14:ligatures w14:val="none"/>
             </w:rPr>
           </w:pPr>
-          <w:hyperlink w:anchor="_Toc184714767" w:history="1">
+          <w:hyperlink w:anchor="_Toc184716200" w:history="1">
             <w:r>
               <w:rPr>
                 <w:rStyle w:val="Hyperlink"/>
                 <w:noProof/>
               </w:rPr>
-              <w:t>Problemanalyse</w:t>
+              <w:t>Problemanalyse (BAT)</w:t>
             </w:r>
             <w:r>
               <w:rPr>
@@ -2249,7 +2383,7 @@
                 <w:noProof/>
                 <w:webHidden/>
               </w:rPr>
-              <w:instrText xml:space="preserve"> PAGEREF _Toc184714767 \h </w:instrText>
+              <w:instrText xml:space="preserve"> PAGEREF _Toc184716200 \h </w:instrText>
             </w:r>
             <w:r>
               <w:rPr>
@@ -2296,13 +2430,13 @@
               <w14:ligatures w14:val="none"/>
             </w:rPr>
           </w:pPr>
-          <w:hyperlink w:anchor="_Toc184714768" w:history="1">
+          <w:hyperlink w:anchor="_Toc184716201" w:history="1">
             <w:r>
               <w:rPr>
                 <w:rStyle w:val="Hyperlink"/>
                 <w:noProof/>
               </w:rPr>
-              <w:t>Projektforløb</w:t>
+              <w:t>Projektforløb (BAT)</w:t>
             </w:r>
             <w:r>
               <w:rPr>
@@ -2323,7 +2457,7 @@
                 <w:noProof/>
                 <w:webHidden/>
               </w:rPr>
-              <w:instrText xml:space="preserve"> PAGEREF _Toc184714768 \h </w:instrText>
+              <w:instrText xml:space="preserve"> PAGEREF _Toc184716201 \h </w:instrText>
             </w:r>
             <w:r>
               <w:rPr>
@@ -2356,6 +2490,80 @@
         </w:p>
         <w:p>
           <w:pPr>
+            <w:pStyle w:val="Indholdsfortegnelse1"/>
+            <w:tabs>
+              <w:tab w:val="right" w:leader="dot" w:pos="9628"/>
+            </w:tabs>
+            <w:rPr>
+              <w:rFonts w:eastAsiaTheme="minorEastAsia"/>
+              <w:noProof/>
+              <w:kern w:val="0"/>
+              <w:sz w:val="22"/>
+              <w:szCs w:val="22"/>
+              <w:lang w:eastAsia="da-DK"/>
+              <w14:ligatures w14:val="none"/>
+            </w:rPr>
+          </w:pPr>
+          <w:hyperlink w:anchor="_Toc184716202" w:history="1">
+            <w:r>
+              <w:rPr>
+                <w:rStyle w:val="Hyperlink"/>
+                <w:noProof/>
+              </w:rPr>
+              <w:t>Projektmodel og plan (CJ)</w:t>
+            </w:r>
+            <w:r>
+              <w:rPr>
+                <w:noProof/>
+                <w:webHidden/>
+              </w:rPr>
+              <w:tab/>
+            </w:r>
+            <w:r>
+              <w:rPr>
+                <w:noProof/>
+                <w:webHidden/>
+              </w:rPr>
+              <w:fldChar w:fldCharType="begin"/>
+            </w:r>
+            <w:r>
+              <w:rPr>
+                <w:noProof/>
+                <w:webHidden/>
+              </w:rPr>
+              <w:instrText xml:space="preserve"> PAGEREF _Toc184716202 \h </w:instrText>
+            </w:r>
+            <w:r>
+              <w:rPr>
+                <w:noProof/>
+                <w:webHidden/>
+              </w:rPr>
+            </w:r>
+            <w:r>
+              <w:rPr>
+                <w:noProof/>
+                <w:webHidden/>
+              </w:rPr>
+              <w:fldChar w:fldCharType="separate"/>
+            </w:r>
+            <w:r>
+              <w:rPr>
+                <w:noProof/>
+                <w:webHidden/>
+              </w:rPr>
+              <w:t>7</w:t>
+            </w:r>
+            <w:r>
+              <w:rPr>
+                <w:noProof/>
+                <w:webHidden/>
+              </w:rPr>
+              <w:fldChar w:fldCharType="end"/>
+            </w:r>
+          </w:hyperlink>
+        </w:p>
+        <w:p>
+          <w:pPr>
             <w:pStyle w:val="Indholdsfortegnelse2"/>
             <w:tabs>
               <w:tab w:val="right" w:leader="dot" w:pos="9628"/>
@@ -2370,13 +2578,10 @@
               <w14:ligatures w14:val="none"/>
             </w:rPr>
           </w:pPr>
-          <w:hyperlink w:anchor="_Toc184714769" w:history="1">
+          <w:hyperlink w:anchor="_Toc184716203" w:history="1">
             <w:r>
               <w:rPr>
                 <w:rStyle w:val="Hyperlink"/>
-                <w:rFonts w:asciiTheme="majorBidi" w:hAnsiTheme="majorBidi"/>
-                <w:b/>
-                <w:bCs/>
                 <w:noProof/>
               </w:rPr>
               <w:t>Refleksion</w:t>
@@ -2400,7 +2605,7 @@
                 <w:noProof/>
                 <w:webHidden/>
               </w:rPr>
-              <w:instrText xml:space="preserve"> PAGEREF _Toc184714769 \h </w:instrText>
+              <w:instrText xml:space="preserve"> PAGEREF _Toc184716203 \h </w:instrText>
             </w:r>
             <w:r>
               <w:rPr>
@@ -2447,13 +2652,13 @@
               <w14:ligatures w14:val="none"/>
             </w:rPr>
           </w:pPr>
-          <w:hyperlink w:anchor="_Toc184714770" w:history="1">
+          <w:hyperlink w:anchor="_Toc184716204" w:history="1">
             <w:r>
               <w:rPr>
                 <w:rStyle w:val="Hyperlink"/>
                 <w:noProof/>
               </w:rPr>
-              <w:t>Risikoanalyse</w:t>
+              <w:t>Risikoanalyse (CJ)</w:t>
             </w:r>
             <w:r>
               <w:rPr>
@@ -2474,7 +2679,7 @@
                 <w:noProof/>
                 <w:webHidden/>
               </w:rPr>
-              <w:instrText xml:space="preserve"> PAGEREF _Toc184714770 \h </w:instrText>
+              <w:instrText xml:space="preserve"> PAGEREF _Toc184716204 \h </w:instrText>
             </w:r>
             <w:r>
               <w:rPr>
@@ -2521,13 +2726,13 @@
               <w14:ligatures w14:val="none"/>
             </w:rPr>
           </w:pPr>
-          <w:hyperlink w:anchor="_Toc184714771" w:history="1">
+          <w:hyperlink w:anchor="_Toc184716205" w:history="1">
             <w:r>
               <w:rPr>
                 <w:rStyle w:val="Hyperlink"/>
                 <w:noProof/>
               </w:rPr>
-              <w:t>Kravspecifikation</w:t>
+              <w:t>Kravspecifikation (NR)</w:t>
             </w:r>
             <w:r>
               <w:rPr>
@@ -2548,7 +2753,7 @@
                 <w:noProof/>
                 <w:webHidden/>
               </w:rPr>
-              <w:instrText xml:space="preserve"> PAGEREF _Toc184714771 \h </w:instrText>
+              <w:instrText xml:space="preserve"> PAGEREF _Toc184716205 \h </w:instrText>
             </w:r>
             <w:r>
               <w:rPr>
@@ -2595,13 +2800,13 @@
               <w14:ligatures w14:val="none"/>
             </w:rPr>
           </w:pPr>
-          <w:hyperlink w:anchor="_Toc184714772" w:history="1">
+          <w:hyperlink w:anchor="_Toc184716206" w:history="1">
             <w:r>
               <w:rPr>
                 <w:rStyle w:val="Hyperlink"/>
                 <w:noProof/>
               </w:rPr>
-              <w:t>Prototypen</w:t>
+              <w:t>Prototypen (CJ, NR, BAT)</w:t>
             </w:r>
             <w:r>
               <w:rPr>
@@ -2622,7 +2827,7 @@
                 <w:noProof/>
                 <w:webHidden/>
               </w:rPr>
-              <w:instrText xml:space="preserve"> PAGEREF _Toc184714772 \h </w:instrText>
+              <w:instrText xml:space="preserve"> PAGEREF _Toc184716206 \h </w:instrText>
             </w:r>
             <w:r>
               <w:rPr>
@@ -2669,14 +2874,14 @@
               <w14:ligatures w14:val="none"/>
             </w:rPr>
           </w:pPr>
-          <w:hyperlink w:anchor="_Toc184714773" w:history="1">
+          <w:hyperlink w:anchor="_Toc184716207" w:history="1">
             <w:r>
               <w:rPr>
                 <w:rStyle w:val="Hyperlink"/>
                 <w:rFonts w:asciiTheme="majorBidi" w:hAnsiTheme="majorBidi"/>
                 <w:noProof/>
               </w:rPr>
-              <w:t>Koden</w:t>
+              <w:t>Koden (CJ)</w:t>
             </w:r>
             <w:r>
               <w:rPr>
@@ -2697,7 +2902,82 @@
                 <w:noProof/>
                 <w:webHidden/>
               </w:rPr>
-              <w:instrText xml:space="preserve"> PAGEREF _Toc184714773 \h </w:instrText>
+              <w:instrText xml:space="preserve"> PAGEREF _Toc184716207 \h </w:instrText>
+            </w:r>
+            <w:r>
+              <w:rPr>
+                <w:noProof/>
+                <w:webHidden/>
+              </w:rPr>
+            </w:r>
+            <w:r>
+              <w:rPr>
+                <w:noProof/>
+                <w:webHidden/>
+              </w:rPr>
+              <w:fldChar w:fldCharType="separate"/>
+            </w:r>
+            <w:r>
+              <w:rPr>
+                <w:noProof/>
+                <w:webHidden/>
+              </w:rPr>
+              <w:t>14</w:t>
+            </w:r>
+            <w:r>
+              <w:rPr>
+                <w:noProof/>
+                <w:webHidden/>
+              </w:rPr>
+              <w:fldChar w:fldCharType="end"/>
+            </w:r>
+          </w:hyperlink>
+        </w:p>
+        <w:p>
+          <w:pPr>
+            <w:pStyle w:val="Indholdsfortegnelse2"/>
+            <w:tabs>
+              <w:tab w:val="right" w:leader="dot" w:pos="9628"/>
+            </w:tabs>
+            <w:rPr>
+              <w:rFonts w:eastAsiaTheme="minorEastAsia"/>
+              <w:noProof/>
+              <w:kern w:val="0"/>
+              <w:sz w:val="22"/>
+              <w:szCs w:val="22"/>
+              <w:lang w:eastAsia="da-DK"/>
+              <w14:ligatures w14:val="none"/>
+            </w:rPr>
+          </w:pPr>
+          <w:hyperlink w:anchor="_Toc184716208" w:history="1">
+            <w:r>
+              <w:rPr>
+                <w:rStyle w:val="Hyperlink"/>
+                <w:rFonts w:asciiTheme="majorBidi" w:hAnsiTheme="majorBidi"/>
+                <w:noProof/>
+              </w:rPr>
+              <w:t>Opsætning af database til håndtering af maskiner og omkostninger (NR)</w:t>
+            </w:r>
+            <w:r>
+              <w:rPr>
+                <w:noProof/>
+                <w:webHidden/>
+              </w:rPr>
+              <w:tab/>
+            </w:r>
+            <w:r>
+              <w:rPr>
+                <w:noProof/>
+                <w:webHidden/>
+              </w:rPr>
+              <w:fldChar w:fldCharType="begin"/>
+            </w:r>
+            <w:r>
+              <w:rPr>
+                <w:noProof/>
+                <w:webHidden/>
+              </w:rPr>
+              <w:instrText xml:space="preserve"> PAGEREF _Toc184716208 \h </w:instrText>
             </w:r>
             <w:r>
               <w:rPr>
@@ -2744,13 +3024,13 @@
               <w14:ligatures w14:val="none"/>
             </w:rPr>
           </w:pPr>
-          <w:hyperlink w:anchor="_Toc184714774" w:history="1">
+          <w:hyperlink w:anchor="_Toc184716209" w:history="1">
             <w:r>
               <w:rPr>
                 <w:rStyle w:val="Hyperlink"/>
                 <w:noProof/>
               </w:rPr>
-              <w:t>login database</w:t>
+              <w:t>login database (NR)</w:t>
             </w:r>
             <w:r>
               <w:rPr>
@@ -2771,7 +3051,7 @@
                 <w:noProof/>
                 <w:webHidden/>
               </w:rPr>
-              <w:instrText xml:space="preserve"> PAGEREF _Toc184714774 \h </w:instrText>
+              <w:instrText xml:space="preserve"> PAGEREF _Toc184716209 \h </w:instrText>
             </w:r>
             <w:r>
               <w:rPr>
@@ -2818,13 +3098,13 @@
               <w14:ligatures w14:val="none"/>
             </w:rPr>
           </w:pPr>
-          <w:hyperlink w:anchor="_Toc184714775" w:history="1">
+          <w:hyperlink w:anchor="_Toc184716210" w:history="1">
             <w:r>
               <w:rPr>
                 <w:rStyle w:val="Hyperlink"/>
                 <w:noProof/>
               </w:rPr>
-              <w:t>Opstart af programmet</w:t>
+              <w:t>Opstart af programmet (CJ)</w:t>
             </w:r>
             <w:r>
               <w:rPr>
@@ -2845,7 +3125,7 @@
                 <w:noProof/>
                 <w:webHidden/>
               </w:rPr>
-              <w:instrText xml:space="preserve"> PAGEREF _Toc184714775 \h </w:instrText>
+              <w:instrText xml:space="preserve"> PAGEREF _Toc184716210 \h </w:instrText>
             </w:r>
             <w:r>
               <w:rPr>
@@ -2892,13 +3172,13 @@
               <w14:ligatures w14:val="none"/>
             </w:rPr>
           </w:pPr>
-          <w:hyperlink w:anchor="_Toc184714776" w:history="1">
+          <w:hyperlink w:anchor="_Toc184716211" w:history="1">
             <w:r>
               <w:rPr>
                 <w:rStyle w:val="Hyperlink"/>
                 <w:noProof/>
               </w:rPr>
-              <w:t>Login menu</w:t>
+              <w:t>Login menu (CJ)</w:t>
             </w:r>
             <w:r>
               <w:rPr>
@@ -2919,7 +3199,7 @@
                 <w:noProof/>
                 <w:webHidden/>
               </w:rPr>
-              <w:instrText xml:space="preserve"> PAGEREF _Toc184714776 \h </w:instrText>
+              <w:instrText xml:space="preserve"> PAGEREF _Toc184716211 \h </w:instrText>
             </w:r>
             <w:r>
               <w:rPr>
@@ -2966,13 +3246,13 @@
               <w14:ligatures w14:val="none"/>
             </w:rPr>
           </w:pPr>
-          <w:hyperlink w:anchor="_Toc184714777" w:history="1">
+          <w:hyperlink w:anchor="_Toc184716212" w:history="1">
             <w:r>
               <w:rPr>
                 <w:rStyle w:val="Hyperlink"/>
                 <w:noProof/>
               </w:rPr>
-              <w:t>Mainmenu</w:t>
+              <w:t>Mainmenu (CJ)</w:t>
             </w:r>
             <w:r>
               <w:rPr>
@@ -2993,7 +3273,7 @@
                 <w:noProof/>
                 <w:webHidden/>
               </w:rPr>
-              <w:instrText xml:space="preserve"> PAGEREF _Toc184714777 \h </w:instrText>
+              <w:instrText xml:space="preserve"> PAGEREF _Toc184716212 \h </w:instrText>
             </w:r>
             <w:r>
               <w:rPr>
@@ -3040,13 +3320,13 @@
               <w14:ligatures w14:val="none"/>
             </w:rPr>
           </w:pPr>
-          <w:hyperlink w:anchor="_Toc184714778" w:history="1">
+          <w:hyperlink w:anchor="_Toc184716213" w:history="1">
             <w:r>
               <w:rPr>
                 <w:rStyle w:val="Hyperlink"/>
                 <w:noProof/>
               </w:rPr>
-              <w:t>Adminmenu</w:t>
+              <w:t>Adminmenu (CJ)</w:t>
             </w:r>
             <w:r>
               <w:rPr>
@@ -3067,7 +3347,7 @@
                 <w:noProof/>
                 <w:webHidden/>
               </w:rPr>
-              <w:instrText xml:space="preserve"> PAGEREF _Toc184714778 \h </w:instrText>
+              <w:instrText xml:space="preserve"> PAGEREF _Toc184716213 \h </w:instrText>
             </w:r>
             <w:r>
               <w:rPr>
@@ -3114,13 +3394,13 @@
               <w14:ligatures w14:val="none"/>
             </w:rPr>
           </w:pPr>
-          <w:hyperlink w:anchor="_Toc184714779" w:history="1">
+          <w:hyperlink w:anchor="_Toc184716214" w:history="1">
             <w:r>
               <w:rPr>
                 <w:rStyle w:val="Hyperlink"/>
                 <w:noProof/>
               </w:rPr>
-              <w:t>Opret bruger</w:t>
+              <w:t>Opret bruger (CJ)</w:t>
             </w:r>
             <w:r>
               <w:rPr>
@@ -3141,7 +3421,7 @@
                 <w:noProof/>
                 <w:webHidden/>
               </w:rPr>
-              <w:instrText xml:space="preserve"> PAGEREF _Toc184714779 \h </w:instrText>
+              <w:instrText xml:space="preserve"> PAGEREF _Toc184716214 \h </w:instrText>
             </w:r>
             <w:r>
               <w:rPr>
@@ -3188,13 +3468,13 @@
               <w14:ligatures w14:val="none"/>
             </w:rPr>
           </w:pPr>
-          <w:hyperlink w:anchor="_Toc184714780" w:history="1">
+          <w:hyperlink w:anchor="_Toc184716215" w:history="1">
             <w:r>
               <w:rPr>
                 <w:rStyle w:val="Hyperlink"/>
                 <w:noProof/>
               </w:rPr>
-              <w:t>Beregner</w:t>
+              <w:t>Beregner (NR)</w:t>
             </w:r>
             <w:r>
               <w:rPr>
@@ -3215,7 +3495,7 @@
                 <w:noProof/>
                 <w:webHidden/>
               </w:rPr>
-              <w:instrText xml:space="preserve"> PAGEREF _Toc184714780 \h </w:instrText>
+              <w:instrText xml:space="preserve"> PAGEREF _Toc184716215 \h </w:instrText>
             </w:r>
             <w:r>
               <w:rPr>
@@ -3262,14 +3542,14 @@
               <w14:ligatures w14:val="none"/>
             </w:rPr>
           </w:pPr>
-          <w:hyperlink w:anchor="_Toc184714781" w:history="1">
+          <w:hyperlink w:anchor="_Toc184716216" w:history="1">
             <w:r>
               <w:rPr>
                 <w:rStyle w:val="Hyperlink"/>
                 <w:rFonts w:asciiTheme="majorBidi" w:hAnsiTheme="majorBidi"/>
                 <w:noProof/>
               </w:rPr>
-              <w:t>Databasen i beregningerne</w:t>
+              <w:t>Databasen i beregningerne (NR)</w:t>
             </w:r>
             <w:r>
               <w:rPr>
@@ -3290,7 +3570,7 @@
                 <w:noProof/>
                 <w:webHidden/>
               </w:rPr>
-              <w:instrText xml:space="preserve"> PAGEREF _Toc184714781 \h </w:instrText>
+              <w:instrText xml:space="preserve"> PAGEREF _Toc184716216 \h </w:instrText>
             </w:r>
             <w:r>
               <w:rPr>
@@ -3337,13 +3617,13 @@
               <w14:ligatures w14:val="none"/>
             </w:rPr>
           </w:pPr>
-          <w:hyperlink w:anchor="_Toc184714782" w:history="1">
+          <w:hyperlink w:anchor="_Toc184716217" w:history="1">
             <w:r>
               <w:rPr>
                 <w:rStyle w:val="Hyperlink"/>
                 <w:noProof/>
               </w:rPr>
-              <w:t>Beregneringerne</w:t>
+              <w:t>Beregningerne (NR)</w:t>
             </w:r>
             <w:r>
               <w:rPr>
@@ -3364,7 +3644,7 @@
                 <w:noProof/>
                 <w:webHidden/>
               </w:rPr>
-              <w:instrText xml:space="preserve"> PAGEREF _Toc184714782 \h </w:instrText>
+              <w:instrText xml:space="preserve"> PAGEREF _Toc184716217 \h </w:instrText>
             </w:r>
             <w:r>
               <w:rPr>
@@ -3411,13 +3691,13 @@
               <w14:ligatures w14:val="none"/>
             </w:rPr>
           </w:pPr>
-          <w:hyperlink w:anchor="_Toc184714783" w:history="1">
+          <w:hyperlink w:anchor="_Toc184716218" w:history="1">
             <w:r>
               <w:rPr>
                 <w:rStyle w:val="Hyperlink"/>
                 <w:noProof/>
               </w:rPr>
-              <w:t>Historik</w:t>
+              <w:t>Historik (BAT)</w:t>
             </w:r>
             <w:r>
               <w:rPr>
@@ -3438,7 +3718,7 @@
                 <w:noProof/>
                 <w:webHidden/>
               </w:rPr>
-              <w:instrText xml:space="preserve"> PAGEREF _Toc184714783 \h </w:instrText>
+              <w:instrText xml:space="preserve"> PAGEREF _Toc184716218 \h </w:instrText>
             </w:r>
             <w:r>
               <w:rPr>
@@ -3485,13 +3765,13 @@
               <w14:ligatures w14:val="none"/>
             </w:rPr>
           </w:pPr>
-          <w:hyperlink w:anchor="_Toc184714784" w:history="1">
+          <w:hyperlink w:anchor="_Toc184716219" w:history="1">
             <w:r>
               <w:rPr>
                 <w:rStyle w:val="Hyperlink"/>
                 <w:noProof/>
               </w:rPr>
-              <w:t>Diskussion</w:t>
+              <w:t>Diskussion (NR, BAT)</w:t>
             </w:r>
             <w:r>
               <w:rPr>
@@ -3512,7 +3792,7 @@
                 <w:noProof/>
                 <w:webHidden/>
               </w:rPr>
-              <w:instrText xml:space="preserve"> PAGEREF _Toc184714784 \h </w:instrText>
+              <w:instrText xml:space="preserve"> PAGEREF _Toc184716219 \h </w:instrText>
             </w:r>
             <w:r>
               <w:rPr>
@@ -3532,7 +3812,7 @@
                 <w:noProof/>
                 <w:webHidden/>
               </w:rPr>
-              <w:t>38</w:t>
+              <w:t>37</w:t>
             </w:r>
             <w:r>
               <w:rPr>
@@ -3559,13 +3839,13 @@
               <w14:ligatures w14:val="none"/>
             </w:rPr>
           </w:pPr>
-          <w:hyperlink w:anchor="_Toc184714785" w:history="1">
+          <w:hyperlink w:anchor="_Toc184716220" w:history="1">
             <w:r>
               <w:rPr>
                 <w:rStyle w:val="Hyperlink"/>
                 <w:noProof/>
               </w:rPr>
-              <w:t>Konklusion</w:t>
+              <w:t>Konklusion (BAT)</w:t>
             </w:r>
             <w:r>
               <w:rPr>
@@ -3586,7 +3866,7 @@
                 <w:noProof/>
                 <w:webHidden/>
               </w:rPr>
-              <w:instrText xml:space="preserve"> PAGEREF _Toc184714785 \h </w:instrText>
+              <w:instrText xml:space="preserve"> PAGEREF _Toc184716220 \h </w:instrText>
             </w:r>
             <w:r>
               <w:rPr>
@@ -3606,7 +3886,7 @@
                 <w:noProof/>
                 <w:webHidden/>
               </w:rPr>
-              <w:t>42</w:t>
+              <w:t>41</w:t>
             </w:r>
             <w:r>
               <w:rPr>
@@ -3633,7 +3913,7 @@
               <w14:ligatures w14:val="none"/>
             </w:rPr>
           </w:pPr>
-          <w:hyperlink w:anchor="_Toc184714786" w:history="1">
+          <w:hyperlink w:anchor="_Toc184716221" w:history="1">
             <w:r>
               <w:rPr>
                 <w:rStyle w:val="Hyperlink"/>
@@ -3660,7 +3940,7 @@
                 <w:noProof/>
                 <w:webHidden/>
               </w:rPr>
-              <w:instrText xml:space="preserve"> PAGEREF _Toc184714786 \h </w:instrText>
+              <w:instrText xml:space="preserve"> PAGEREF _Toc184716221 \h </w:instrText>
             </w:r>
             <w:r>
               <w:rPr>
@@ -3680,7 +3960,7 @@
                 <w:noProof/>
                 <w:webHidden/>
               </w:rPr>
-              <w:t>44</w:t>
+              <w:t>43</w:t>
             </w:r>
             <w:r>
               <w:rPr>
@@ -3758,14 +4038,19 @@
           <w:rFonts w:asciiTheme="majorBidi" w:hAnsiTheme="majorBidi" w:cstheme="majorBidi"/>
         </w:rPr>
       </w:pPr>
-      <w:bookmarkStart w:id="0" w:name="_Toc184714766"/>
+      <w:bookmarkStart w:id="0" w:name="_Toc184716199"/>
       <w:r>
         <w:rPr>
           <w:rStyle w:val="Overskrift1Tegn"/>
         </w:rPr>
-        <w:lastRenderedPageBreak/>
         <w:t>Resume</w:t>
       </w:r>
+      <w:r>
+        <w:rPr>
+          <w:rStyle w:val="Overskrift1Tegn"/>
+        </w:rPr>
+        <w:t xml:space="preserve"> (BAT)</w:t>
+      </w:r>
       <w:bookmarkEnd w:id="0"/>
       <w:r>
         <w:rPr>
@@ -3941,10 +4226,12 @@
         <w:pStyle w:val="Overskrift1"/>
         <w:spacing w:line="276" w:lineRule="auto"/>
       </w:pPr>
-      <w:bookmarkStart w:id="1" w:name="_Toc184714767"/>
-      <w:r>
-        <w:lastRenderedPageBreak/>
+      <w:bookmarkStart w:id="1" w:name="_Toc184716200"/>
+      <w:r>
         <w:t>Problemanalyse</w:t>
+      </w:r>
+      <w:r>
+        <w:t xml:space="preserve"> (BAT)</w:t>
       </w:r>
       <w:bookmarkEnd w:id="1"/>
     </w:p>
@@ -4188,14 +4475,14 @@
         <w:rPr>
           <w:rFonts w:asciiTheme="majorBidi" w:hAnsiTheme="majorBidi" w:cstheme="majorBidi"/>
         </w:rPr>
-        <w:t xml:space="preserve">Som IT-arkitektstuderende med et projekt i industriel 3D-printning anvender vi testede metoder og strukturer inden for database- og systemarkitektur. Mange af de teknologier og processer, vi beskriver </w:t>
+        <w:t xml:space="preserve">Som IT-arkitektstuderende med et projekt i industriel 3D-printning anvender vi testede </w:t>
       </w:r>
       <w:r>
         <w:rPr>
           <w:rFonts w:asciiTheme="majorBidi" w:hAnsiTheme="majorBidi" w:cstheme="majorBidi"/>
         </w:rPr>
         <w:lastRenderedPageBreak/>
-        <w:t>(såsom SQL-databaser og 3D-printprocesser) er kendte og kan anvendes på en struktureret måde.</w:t>
+        <w:t>metoder og strukturer inden for database- og systemarkitektur. Mange af de teknologier og processer, vi beskriver (såsom SQL-databaser og 3D-printprocesser) er kendte og kan anvendes på en struktureret måde.</w:t>
       </w:r>
     </w:p>
     <w:p>
@@ -4379,6 +4666,7 @@
         <w:rPr>
           <w:rFonts w:asciiTheme="majorBidi" w:hAnsiTheme="majorBidi" w:cstheme="majorBidi"/>
         </w:rPr>
+        <w:lastRenderedPageBreak/>
         <w:t>Endelig har systemet brug for en stærk sikkerhedsfunktion, da det håndterer følsomme økonomiske data og historik. Adgangskontrol bør implementeres, så kun autoriserede brugere kan få adgang til kritiske funktioner og data i systemet.</w:t>
       </w:r>
     </w:p>
@@ -4401,7 +4689,6 @@
         <w:rPr>
           <w:rFonts w:asciiTheme="majorBidi" w:hAnsiTheme="majorBidi" w:cstheme="majorBidi"/>
         </w:rPr>
-        <w:lastRenderedPageBreak/>
         <w:t xml:space="preserve">Udvikling af et omkostningssystem for </w:t>
       </w:r>
       <w:proofErr w:type="spellStart"/>
@@ -4452,9 +4739,12 @@
         <w:pStyle w:val="Overskrift1"/>
         <w:spacing w:line="276" w:lineRule="auto"/>
       </w:pPr>
-      <w:bookmarkStart w:id="2" w:name="_Toc184714768"/>
+      <w:bookmarkStart w:id="2" w:name="_Toc184716201"/>
       <w:r>
         <w:t>Projektforløb</w:t>
+      </w:r>
+      <w:r>
+        <w:t xml:space="preserve"> (BAT)</w:t>
       </w:r>
       <w:bookmarkEnd w:id="2"/>
     </w:p>
@@ -5142,19 +5432,16 @@
     </w:p>
     <w:p>
       <w:pPr>
-        <w:spacing w:line="276" w:lineRule="auto"/>
-        <w:rPr>
-          <w:rFonts w:asciiTheme="majorBidi" w:hAnsiTheme="majorBidi" w:cstheme="majorBidi"/>
-        </w:rPr>
-      </w:pPr>
-      <w:r>
-        <w:rPr>
-          <w:rFonts w:asciiTheme="majorBidi" w:hAnsiTheme="majorBidi" w:cstheme="majorBidi"/>
-          <w:b/>
-          <w:bCs/>
-        </w:rPr>
+        <w:pStyle w:val="Overskrift1"/>
+      </w:pPr>
+      <w:bookmarkStart w:id="3" w:name="_Toc184716202"/>
+      <w:r>
         <w:t>Projektmodel og plan</w:t>
       </w:r>
+      <w:r>
+        <w:t xml:space="preserve"> (CJ)</w:t>
+      </w:r>
+      <w:bookmarkEnd w:id="3"/>
     </w:p>
     <w:p>
       <w:pPr>
@@ -5220,14 +5507,14 @@
           <w:rFonts w:asciiTheme="majorBidi" w:hAnsiTheme="majorBidi" w:cstheme="majorBidi"/>
         </w:rPr>
         <w:br/>
-        <w:t xml:space="preserve">Projektet er et IT/softwareudviklingsprojekt, hvor vi skal udvikle et nyt system fra bunden. Dette indebærer en lav struktur, samt at den endelige løsning ikke var klart defineret fra starten. På grund </w:t>
+        <w:t xml:space="preserve">Projektet er et IT/softwareudviklingsprojekt, hvor vi skal udvikle et nyt system fra bunden. Dette </w:t>
       </w:r>
       <w:r>
         <w:rPr>
           <w:rFonts w:asciiTheme="majorBidi" w:hAnsiTheme="majorBidi" w:cstheme="majorBidi"/>
         </w:rPr>
         <w:lastRenderedPageBreak/>
-        <w:t>af disse forhold, kombineret med vores manglende erfaring, har vi haft brug for en fleksibel metode, som vi kan tilpasses under projektet.</w:t>
+        <w:t>indebærer en lav struktur, samt at den endelige løsning ikke var klart defineret fra starten. På grund af disse forhold, kombineret med vores manglende erfaring, har vi haft brug for en fleksibel metode, som vi kan tilpasses under projektet.</w:t>
       </w:r>
       <w:r>
         <w:rPr>
@@ -5587,22 +5874,28 @@
           <w:rFonts w:asciiTheme="majorBidi" w:hAnsiTheme="majorBidi" w:cstheme="majorBidi"/>
         </w:rPr>
         <w:br/>
-        <w:t>Under vores Review fandt vi ud af at vi mangler overblik over sprintet, men vi så også positive ting, som at vi er kommet godt i gang med projektet, at vi er begyndt på konkrete opgaver og vi er gode til at give hinanden feedback og inputs. Noget af det vi fik lært under sprintet, var at en person ikke skal have for mange opgaver, ikke lave flere opgaver til samme sprint og at det kan være svært at gennemskue omfanget af en opgave på forhånd.</w:t>
-      </w:r>
-    </w:p>
-    <w:p>
-      <w:pPr>
-        <w:rPr>
-          <w:b/>
-          <w:bCs/>
-        </w:rPr>
-      </w:pPr>
-      <w:r>
-        <w:rPr>
-          <w:b/>
-          <w:bCs/>
+        <w:t xml:space="preserve">Under vores Review fandt vi ud af at vi mangler overblik over sprintet, men vi så også positive ting, som at vi er kommet godt i gang med projektet, at vi er begyndt på konkrete opgaver og vi er gode til at give hinanden feedback og inputs. Noget af det vi fik lært under sprintet, var at en person ikke </w:t>
+      </w:r>
+      <w:r>
+        <w:rPr>
+          <w:rFonts w:asciiTheme="majorBidi" w:hAnsiTheme="majorBidi" w:cstheme="majorBidi"/>
         </w:rPr>
         <w:lastRenderedPageBreak/>
+        <w:t>skal have for mange opgaver, ikke lave flere opgaver til samme sprint og at det kan være svært at gennemskue omfanget af en opgave på forhånd.</w:t>
+      </w:r>
+    </w:p>
+    <w:p>
+      <w:pPr>
+        <w:rPr>
+          <w:b/>
+          <w:bCs/>
+        </w:rPr>
+      </w:pPr>
+      <w:r>
+        <w:rPr>
+          <w:b/>
+          <w:bCs/>
+        </w:rPr>
         <w:t>Sprint 2 (uge 47-48)</w:t>
       </w:r>
     </w:p>
@@ -5969,20 +6262,14 @@
           <w:rFonts w:asciiTheme="majorBidi" w:hAnsiTheme="majorBidi" w:cstheme="majorBidi"/>
         </w:rPr>
       </w:pPr>
-      <w:bookmarkStart w:id="3" w:name="_Toc184714769"/>
+      <w:bookmarkStart w:id="4" w:name="_Toc184716203"/>
       <w:r>
         <w:rPr>
           <w:rStyle w:val="Overskrift2Tegn"/>
-          <w:rFonts w:asciiTheme="majorBidi" w:hAnsiTheme="majorBidi"/>
-          <w:b/>
-          <w:bCs/>
-          <w:color w:val="auto"/>
-          <w:sz w:val="24"/>
-          <w:szCs w:val="24"/>
         </w:rPr>
         <w:t>Refleksion</w:t>
       </w:r>
-      <w:bookmarkEnd w:id="3"/>
+      <w:bookmarkEnd w:id="4"/>
       <w:r>
         <w:rPr>
           <w:rFonts w:asciiTheme="majorBidi" w:hAnsiTheme="majorBidi" w:cstheme="majorBidi"/>
@@ -6055,6 +6342,7 @@
           <w:b/>
           <w:bCs/>
         </w:rPr>
+        <w:lastRenderedPageBreak/>
         <w:t>Hvad fungerede godt?</w:t>
       </w:r>
     </w:p>
@@ -6091,7 +6379,6 @@
         <w:rPr>
           <w:rFonts w:asciiTheme="majorBidi" w:hAnsiTheme="majorBidi" w:cstheme="majorBidi"/>
         </w:rPr>
-        <w:lastRenderedPageBreak/>
         <w:t>Næsten daglige møder holdt alle opdaterede omkring opgaver.</w:t>
       </w:r>
     </w:p>
@@ -6280,11 +6567,14 @@
         <w:pStyle w:val="Overskrift1"/>
         <w:spacing w:line="276" w:lineRule="auto"/>
       </w:pPr>
-      <w:bookmarkStart w:id="4" w:name="_Toc184714770"/>
+      <w:bookmarkStart w:id="5" w:name="_Toc184716204"/>
       <w:r>
         <w:t>Risikoanalyse</w:t>
       </w:r>
-      <w:bookmarkEnd w:id="4"/>
+      <w:r>
+        <w:t xml:space="preserve"> (CJ)</w:t>
+      </w:r>
+      <w:bookmarkEnd w:id="5"/>
     </w:p>
     <w:p>
       <w:pPr>
@@ -6411,21 +6701,27 @@
         <w:rPr>
           <w:rFonts w:asciiTheme="majorBidi" w:hAnsiTheme="majorBidi" w:cstheme="majorBidi"/>
         </w:rPr>
-        <w:t>I forbindelse med analysen har vi brugt to værktøjer. Vi har lavet et risikoregister, som hjælper os med at registrere og beskrive de enkelte hændelser. Derudover anvender vi en risikomatrix til at vurdere risikoværdier, som derefter kan registreres i risikoregistret. Disse værktøjer giver os en god kombination til at analysere, dokumentere og håndtere risici.</w:t>
-      </w:r>
-    </w:p>
-    <w:p>
-      <w:pPr>
-        <w:spacing w:line="276" w:lineRule="auto"/>
-        <w:rPr>
-          <w:rFonts w:asciiTheme="majorBidi" w:hAnsiTheme="majorBidi" w:cstheme="majorBidi"/>
-        </w:rPr>
-      </w:pPr>
+        <w:t xml:space="preserve">I forbindelse med analysen har vi brugt to værktøjer. Vi har lavet et risikoregister, som hjælper os med at registrere og beskrive de enkelte hændelser. Derudover anvender vi en risikomatrix til at </w:t>
+      </w:r>
       <w:r>
         <w:rPr>
           <w:rFonts w:asciiTheme="majorBidi" w:hAnsiTheme="majorBidi" w:cstheme="majorBidi"/>
         </w:rPr>
         <w:lastRenderedPageBreak/>
+        <w:t>vurdere risikoværdier, som derefter kan registreres i risikoregistret. Disse værktøjer giver os en god kombination til at analysere, dokumentere og håndtere risici.</w:t>
+      </w:r>
+    </w:p>
+    <w:p>
+      <w:pPr>
+        <w:spacing w:line="276" w:lineRule="auto"/>
+        <w:rPr>
+          <w:rFonts w:asciiTheme="majorBidi" w:hAnsiTheme="majorBidi" w:cstheme="majorBidi"/>
+        </w:rPr>
+      </w:pPr>
+      <w:r>
+        <w:rPr>
+          <w:rFonts w:asciiTheme="majorBidi" w:hAnsiTheme="majorBidi" w:cstheme="majorBidi"/>
+        </w:rPr>
         <w:t>Vores risikoregister består af kolonnerne: ID, dato, årsag, hændelse, konsekvens, sandsynlighedsværdi, konsekvensværdi, risikoværdi, handlinger, betydning af handling og re-estimering af risikoværdi. I en generel risikoanalyse ville man også forvente kolonner som risikoejer og forventet tidspunkt for hændelsen. Vi har dog valgt ikke at udpege en specifik risikoejer, da vores erfaring er begrænset. I stedet har vi besluttet at håndtere risici i fællesskab for bedre at kunne tage handling. Af samme grund har vi undladt at inkludere forventet tidspunkt for hændelsen.</w:t>
       </w:r>
       <w:r>
@@ -6593,6 +6889,7 @@
         <w:rPr>
           <w:rFonts w:asciiTheme="majorBidi" w:hAnsiTheme="majorBidi" w:cstheme="majorBidi"/>
         </w:rPr>
+        <w:lastRenderedPageBreak/>
         <w:t>Hvis risikoværdien var høj (12-25), udarbejdede vi en plan B og forebyggede.</w:t>
       </w:r>
     </w:p>
@@ -6625,15 +6922,284 @@
         <w:rPr>
           <w:rFonts w:asciiTheme="majorBidi" w:hAnsiTheme="majorBidi" w:cstheme="majorBidi"/>
         </w:rPr>
+        <w:t>Efter håndteringen noterede vi, hvordan handlingerne påvirkede sandsynligheden eller konsekvensen, og vi revurderede derefter hændelsernes risikoværdi.</w:t>
+      </w:r>
+    </w:p>
+    <w:p>
+      <w:pPr>
+        <w:spacing w:line="276" w:lineRule="auto"/>
+        <w:rPr>
+          <w:rFonts w:asciiTheme="majorBidi" w:hAnsiTheme="majorBidi" w:cstheme="majorBidi"/>
+        </w:rPr>
+      </w:pPr>
+    </w:p>
+    <w:p>
+      <w:pPr>
+        <w:pStyle w:val="Overskrift1"/>
+        <w:spacing w:line="276" w:lineRule="auto"/>
+      </w:pPr>
+      <w:bookmarkStart w:id="6" w:name="_Toc184716205"/>
+      <w:r>
+        <w:t>Kravspecifikation</w:t>
+      </w:r>
+      <w:r>
+        <w:t xml:space="preserve"> (NR)</w:t>
+      </w:r>
+      <w:bookmarkEnd w:id="6"/>
+    </w:p>
+    <w:p>
+      <w:pPr>
+        <w:pStyle w:val="NormalWeb"/>
+        <w:spacing w:line="276" w:lineRule="auto"/>
+        <w:rPr>
+          <w:rFonts w:asciiTheme="majorBidi" w:hAnsiTheme="majorBidi" w:cstheme="majorBidi"/>
+        </w:rPr>
+      </w:pPr>
+      <w:r>
+        <w:rPr>
+          <w:rFonts w:asciiTheme="majorBidi" w:hAnsiTheme="majorBidi" w:cstheme="majorBidi"/>
+        </w:rPr>
+        <w:t xml:space="preserve">Programmet skal opfylde de krav, som </w:t>
+      </w:r>
+      <w:proofErr w:type="spellStart"/>
+      <w:r>
+        <w:rPr>
+          <w:rFonts w:asciiTheme="majorBidi" w:hAnsiTheme="majorBidi" w:cstheme="majorBidi"/>
+        </w:rPr>
+        <w:t>Nexttech</w:t>
+      </w:r>
+      <w:proofErr w:type="spellEnd"/>
+      <w:r>
+        <w:rPr>
+          <w:rFonts w:asciiTheme="majorBidi" w:hAnsiTheme="majorBidi" w:cstheme="majorBidi"/>
+        </w:rPr>
+        <w:t xml:space="preserve"> har opstillet for at skabe en brugervenlig og effektiv løsning til beregning af 3D-print. Kravene danner grundlaget for systemet og sikrer, at det lever op til de behov, </w:t>
+      </w:r>
+      <w:proofErr w:type="spellStart"/>
+      <w:r>
+        <w:rPr>
+          <w:rFonts w:asciiTheme="majorBidi" w:hAnsiTheme="majorBidi" w:cstheme="majorBidi"/>
+        </w:rPr>
+        <w:t>Nexttech</w:t>
+      </w:r>
+      <w:proofErr w:type="spellEnd"/>
+      <w:r>
+        <w:rPr>
+          <w:rFonts w:asciiTheme="majorBidi" w:hAnsiTheme="majorBidi" w:cstheme="majorBidi"/>
+        </w:rPr>
+        <w:t xml:space="preserve"> har.</w:t>
+      </w:r>
+    </w:p>
+    <w:p>
+      <w:pPr>
+        <w:pStyle w:val="NormalWeb"/>
+        <w:spacing w:line="276" w:lineRule="auto"/>
+        <w:rPr>
+          <w:rFonts w:asciiTheme="majorBidi" w:hAnsiTheme="majorBidi" w:cstheme="majorBidi"/>
+        </w:rPr>
+      </w:pPr>
+      <w:r>
+        <w:rPr>
+          <w:rFonts w:asciiTheme="majorBidi" w:hAnsiTheme="majorBidi" w:cstheme="majorBidi"/>
+        </w:rPr>
+        <w:t>Programmet skal kunne udføre beregninger af omkostninger ved 3D-print baseret på brugerinput. Brugeren skal kunne indtaste oplysninger, som programmet skal bruge til at beregne en samlet pris. Disse beregninger skal vises på en overskuelig måde, så brugeren hurtigt kan få et overblik over de samlede omkostninger.</w:t>
+      </w:r>
+    </w:p>
+    <w:p>
+      <w:pPr>
+        <w:pStyle w:val="NormalWeb"/>
+        <w:spacing w:line="276" w:lineRule="auto"/>
+        <w:rPr>
+          <w:rFonts w:asciiTheme="majorBidi" w:hAnsiTheme="majorBidi" w:cstheme="majorBidi"/>
+        </w:rPr>
+      </w:pPr>
+      <w:r>
+        <w:rPr>
+          <w:rFonts w:asciiTheme="majorBidi" w:hAnsiTheme="majorBidi" w:cstheme="majorBidi"/>
+        </w:rPr>
+        <w:t>Derudover skal programmet være fleksibelt, så det kan håndtere forskellige mængder af samme print. På den måde kan brugeren nemt justere, hvor mange enheder der ønskes, og få interaktive beregninger. Programmet skal gemme data i en database, så både brugerinput og tidligere beregninger opbevares sikkert og kan tilgås igen. En historikfunktion skal gøre det muligt for brugeren at se tidligere beregninger og eventuelt bruge dem som reference.</w:t>
+      </w:r>
+    </w:p>
+    <w:p>
+      <w:pPr>
+        <w:pStyle w:val="NormalWeb"/>
+        <w:spacing w:line="276" w:lineRule="auto"/>
+        <w:rPr>
+          <w:rFonts w:asciiTheme="majorBidi" w:hAnsiTheme="majorBidi" w:cstheme="majorBidi"/>
+        </w:rPr>
+      </w:pPr>
+      <w:r>
+        <w:rPr>
+          <w:rFonts w:asciiTheme="majorBidi" w:hAnsiTheme="majorBidi" w:cstheme="majorBidi"/>
+        </w:rPr>
+        <w:t>Adgang til systemet skal være kontrolleret, så kun brugere, med login, kan tilgå de forskellige funktioner. Programmet skal kunne administrere brugertyper, hvor almindelige brugere eksempelvis kun har adgang til basale funktioner, mens administratorer har rettigheder til at tilføje eller opdatere data i databasen. Dette sikrer, at programmet både sikkert og nemt at bruge.</w:t>
+      </w:r>
+    </w:p>
+    <w:p>
+      <w:pPr>
+        <w:pStyle w:val="NormalWeb"/>
+        <w:spacing w:line="276" w:lineRule="auto"/>
+        <w:rPr>
+          <w:rFonts w:asciiTheme="majorBidi" w:hAnsiTheme="majorBidi" w:cstheme="majorBidi"/>
+        </w:rPr>
+      </w:pPr>
+      <w:r>
+        <w:rPr>
+          <w:rFonts w:asciiTheme="majorBidi" w:hAnsiTheme="majorBidi" w:cstheme="majorBidi"/>
+        </w:rPr>
+        <w:t xml:space="preserve">Alt i alt skal systemet kunne beregne omkostninger, være fleksibelt i forhold til mængder, gemme data sikkert, håndtere adgangskontrol og give brugeren mulighed for at se en historik over tidligere beregninger. </w:t>
+      </w:r>
+    </w:p>
+    <w:p>
+      <w:pPr>
+        <w:pStyle w:val="NormalWeb"/>
+        <w:spacing w:line="276" w:lineRule="auto"/>
+        <w:rPr>
+          <w:rFonts w:asciiTheme="majorBidi" w:hAnsiTheme="majorBidi" w:cstheme="majorBidi"/>
+        </w:rPr>
+      </w:pPr>
+      <w:r>
+        <w:rPr>
+          <w:rFonts w:asciiTheme="majorBidi" w:hAnsiTheme="majorBidi" w:cstheme="majorBidi"/>
+          <w:b/>
+          <w:bCs/>
+        </w:rPr>
+        <w:t>Diskussion af kravspecifikation</w:t>
+      </w:r>
+    </w:p>
+    <w:p>
+      <w:pPr>
+        <w:pStyle w:val="NormalWeb"/>
+        <w:spacing w:line="276" w:lineRule="auto"/>
+        <w:rPr>
+          <w:rFonts w:asciiTheme="majorBidi" w:hAnsiTheme="majorBidi" w:cstheme="majorBidi"/>
+        </w:rPr>
+      </w:pPr>
+      <w:r>
+        <w:rPr>
+          <w:rFonts w:asciiTheme="majorBidi" w:hAnsiTheme="majorBidi" w:cstheme="majorBidi"/>
+        </w:rPr>
+        <w:t xml:space="preserve">Programmet opfylder mange af de centrale funktioner, der er nødvendige for en brugervenlig løsning til beregning af 3D-print. Programmet inkluderer en beregningsfunktion, der udregner omkostninger baseret på data som materialepriser og volumener. Disse beregninger fremvises klart og overskueligt for brugeren via en brugerflade (GUI), som er bygget med </w:t>
+      </w:r>
+      <w:proofErr w:type="spellStart"/>
+      <w:r>
+        <w:rPr>
+          <w:rFonts w:asciiTheme="majorBidi" w:hAnsiTheme="majorBidi" w:cstheme="majorBidi"/>
+        </w:rPr>
+        <w:t>CustomTkinter</w:t>
+      </w:r>
+      <w:proofErr w:type="spellEnd"/>
+      <w:r>
+        <w:rPr>
+          <w:rFonts w:asciiTheme="majorBidi" w:hAnsiTheme="majorBidi" w:cstheme="majorBidi"/>
+        </w:rPr>
+        <w:t>. Derudover giver programmet mulighed for at gemme og tilgå data gennem en SQL-database, hvilket giver adgang til historik over tidligere udførte beregninger.</w:t>
+      </w:r>
+    </w:p>
+    <w:p>
+      <w:pPr>
+        <w:pStyle w:val="NormalWeb"/>
+        <w:spacing w:line="276" w:lineRule="auto"/>
+        <w:rPr>
+          <w:rFonts w:asciiTheme="majorBidi" w:hAnsiTheme="majorBidi" w:cstheme="majorBidi"/>
+        </w:rPr>
+      </w:pPr>
+      <w:r>
+        <w:rPr>
+          <w:rFonts w:asciiTheme="majorBidi" w:hAnsiTheme="majorBidi" w:cstheme="majorBidi"/>
+        </w:rPr>
         <w:lastRenderedPageBreak/>
-        <w:t>Efter håndteringen noterede vi, hvordan handlingerne påvirkede sandsynligheden eller konsekvensen, og vi revurderede derefter hændelsernes risikoværdi.</w:t>
-      </w:r>
-    </w:p>
-    <w:p>
-      <w:pPr>
-        <w:spacing w:line="276" w:lineRule="auto"/>
-        <w:rPr>
-          <w:rFonts w:asciiTheme="majorBidi" w:hAnsiTheme="majorBidi" w:cstheme="majorBidi"/>
+        <w:t xml:space="preserve">Historikfunktionen giver brugerne mulighed for at få overblik over deres tidligere beregninger, hvilket opfylder </w:t>
+      </w:r>
+      <w:proofErr w:type="spellStart"/>
+      <w:r>
+        <w:rPr>
+          <w:rFonts w:asciiTheme="majorBidi" w:hAnsiTheme="majorBidi" w:cstheme="majorBidi"/>
+        </w:rPr>
+        <w:t>Nexttechs</w:t>
+      </w:r>
+      <w:proofErr w:type="spellEnd"/>
+      <w:r>
+        <w:rPr>
+          <w:rFonts w:asciiTheme="majorBidi" w:hAnsiTheme="majorBidi" w:cstheme="majorBidi"/>
+        </w:rPr>
+        <w:t xml:space="preserve"> krav om at gemme og fremvise beregningshistorik. Samtidig indeholder programmet en loginfunktion, der sikrer adgangskontrol ved at kræve brugernavn og adgangskode. Der er desuden indbygget en administrationsmenu, der gør det muligt at oprette nye brugere, såsom administratorer og standardbrugere. Selvom adskillelsen mellem de to brugertyper endnu ikke er fuldt implementeret i prototypen, markerer dette et vigtigt skridt mod at opfylde kravene om bruger- og rettighedsstyring.</w:t>
+      </w:r>
+    </w:p>
+    <w:p>
+      <w:pPr>
+        <w:pStyle w:val="NormalWeb"/>
+        <w:spacing w:line="276" w:lineRule="auto"/>
+        <w:rPr>
+          <w:rFonts w:asciiTheme="majorBidi" w:hAnsiTheme="majorBidi" w:cstheme="majorBidi"/>
+        </w:rPr>
+      </w:pPr>
+      <w:r>
+        <w:rPr>
+          <w:rFonts w:asciiTheme="majorBidi" w:hAnsiTheme="majorBidi" w:cstheme="majorBidi"/>
+        </w:rPr>
+        <w:t xml:space="preserve">Vi har dog ikke haft mulighed for at verificere, om beregningerne i programmet er korrekte, da vi har haft svært ved at gennemskue det Excel-ark, vi har fået udleveret som grundlag for beregningerne. Dette betyder, at der er en risiko for, at beregningerne ikke stemmer overens med virkeligheden, hvilket kræver yderligere samarbejde med </w:t>
+      </w:r>
+      <w:proofErr w:type="spellStart"/>
+      <w:r>
+        <w:rPr>
+          <w:rFonts w:asciiTheme="majorBidi" w:hAnsiTheme="majorBidi" w:cstheme="majorBidi"/>
+        </w:rPr>
+        <w:t>Nexttech</w:t>
+      </w:r>
+      <w:proofErr w:type="spellEnd"/>
+      <w:r>
+        <w:rPr>
+          <w:rFonts w:asciiTheme="majorBidi" w:hAnsiTheme="majorBidi" w:cstheme="majorBidi"/>
+        </w:rPr>
+        <w:t>.</w:t>
+      </w:r>
+    </w:p>
+    <w:p>
+      <w:pPr>
+        <w:pStyle w:val="NormalWeb"/>
+        <w:spacing w:line="276" w:lineRule="auto"/>
+        <w:rPr>
+          <w:rFonts w:asciiTheme="majorBidi" w:hAnsiTheme="majorBidi" w:cstheme="majorBidi"/>
+        </w:rPr>
+      </w:pPr>
+      <w:r>
+        <w:rPr>
+          <w:rFonts w:asciiTheme="majorBidi" w:hAnsiTheme="majorBidi" w:cstheme="majorBidi"/>
+        </w:rPr>
+        <w:t>På trods af programmets styrker er der flere områder, hvor det kan forbedres. Brugerrettighederne kan styrkes ved at implementere en fuldt funktionel adgangskontrol, så administratorer eksempelvis får adgang til at redigere databasen, mens standardbrugere kun kan udføre beregninger og se historik. Beregningsmodellen kunne også udvides til at inkludere flere parametre, som energiomkostninger og maskinvedligeholdelse, hvilket vil skabe en mere præcis og omfattende beregning.</w:t>
+      </w:r>
+    </w:p>
+    <w:p>
+      <w:pPr>
+        <w:pStyle w:val="NormalWeb"/>
+        <w:spacing w:line="276" w:lineRule="auto"/>
+        <w:rPr>
+          <w:rFonts w:asciiTheme="majorBidi" w:hAnsiTheme="majorBidi" w:cstheme="majorBidi"/>
+        </w:rPr>
+      </w:pPr>
+      <w:proofErr w:type="spellStart"/>
+      <w:r>
+        <w:rPr>
+          <w:rFonts w:asciiTheme="majorBidi" w:hAnsiTheme="majorBidi" w:cstheme="majorBidi"/>
+        </w:rPr>
+        <w:t>GUI’en</w:t>
+      </w:r>
+      <w:proofErr w:type="spellEnd"/>
+      <w:r>
+        <w:rPr>
+          <w:rFonts w:asciiTheme="majorBidi" w:hAnsiTheme="majorBidi" w:cstheme="majorBidi"/>
+        </w:rPr>
+        <w:t xml:space="preserve"> er funktionel og intuitiv, men den kunne forbedres ved at tilføje flere interaktive elementer, der gør systemet mere brugervenligt. Derudover kunne systemets sikkerhed forbedres ved at implementere kryptering af adgangskoder og mere omfattende fejlhåndtering, der beskytter mod forkerte input eller systemfejl. Endelig kan programmet skaleres yderligere ved at overveje en mere avanceret database, hvis applikationen skal kunne håndtere større datamængder eller flere samtidige brugere.</w:t>
+      </w:r>
+    </w:p>
+    <w:p>
+      <w:pPr>
+        <w:spacing w:line="276" w:lineRule="auto"/>
+        <w:rPr>
+          <w:rFonts w:asciiTheme="majorBidi" w:hAnsiTheme="majorBidi" w:cstheme="majorBidi"/>
+          <w:b/>
+          <w:bCs/>
         </w:rPr>
       </w:pPr>
     </w:p>
@@ -6642,284 +7208,14 @@
         <w:pStyle w:val="Overskrift1"/>
         <w:spacing w:line="276" w:lineRule="auto"/>
       </w:pPr>
-      <w:bookmarkStart w:id="5" w:name="_Toc184714771"/>
-      <w:r>
-        <w:t>Kravspecifikation</w:t>
-      </w:r>
-      <w:bookmarkEnd w:id="5"/>
-    </w:p>
-    <w:p>
-      <w:pPr>
-        <w:pStyle w:val="NormalWeb"/>
-        <w:spacing w:line="276" w:lineRule="auto"/>
-        <w:rPr>
-          <w:rFonts w:asciiTheme="majorBidi" w:hAnsiTheme="majorBidi" w:cstheme="majorBidi"/>
-        </w:rPr>
-      </w:pPr>
-      <w:r>
-        <w:rPr>
-          <w:rFonts w:asciiTheme="majorBidi" w:hAnsiTheme="majorBidi" w:cstheme="majorBidi"/>
-        </w:rPr>
-        <w:t xml:space="preserve">Programmet skal opfylde de krav, som </w:t>
-      </w:r>
-      <w:proofErr w:type="spellStart"/>
-      <w:r>
-        <w:rPr>
-          <w:rFonts w:asciiTheme="majorBidi" w:hAnsiTheme="majorBidi" w:cstheme="majorBidi"/>
-        </w:rPr>
-        <w:t>Nexttech</w:t>
-      </w:r>
-      <w:proofErr w:type="spellEnd"/>
-      <w:r>
-        <w:rPr>
-          <w:rFonts w:asciiTheme="majorBidi" w:hAnsiTheme="majorBidi" w:cstheme="majorBidi"/>
-        </w:rPr>
-        <w:t xml:space="preserve"> har opstillet for at skabe en brugervenlig og effektiv løsning til beregning af 3D-print. Kravene danner grundlaget for systemet og sikrer, at det lever op til de behov, </w:t>
-      </w:r>
-      <w:proofErr w:type="spellStart"/>
-      <w:r>
-        <w:rPr>
-          <w:rFonts w:asciiTheme="majorBidi" w:hAnsiTheme="majorBidi" w:cstheme="majorBidi"/>
-        </w:rPr>
-        <w:t>Nexttech</w:t>
-      </w:r>
-      <w:proofErr w:type="spellEnd"/>
-      <w:r>
-        <w:rPr>
-          <w:rFonts w:asciiTheme="majorBidi" w:hAnsiTheme="majorBidi" w:cstheme="majorBidi"/>
-        </w:rPr>
-        <w:t xml:space="preserve"> har.</w:t>
-      </w:r>
-    </w:p>
-    <w:p>
-      <w:pPr>
-        <w:pStyle w:val="NormalWeb"/>
-        <w:spacing w:line="276" w:lineRule="auto"/>
-        <w:rPr>
-          <w:rFonts w:asciiTheme="majorBidi" w:hAnsiTheme="majorBidi" w:cstheme="majorBidi"/>
-        </w:rPr>
-      </w:pPr>
-      <w:r>
-        <w:rPr>
-          <w:rFonts w:asciiTheme="majorBidi" w:hAnsiTheme="majorBidi" w:cstheme="majorBidi"/>
-        </w:rPr>
-        <w:t>Programmet skal kunne udføre beregninger af omkostninger ved 3D-print baseret på brugerinput. Brugeren skal kunne indtaste oplysninger, som programmet skal bruge til at beregne en samlet pris. Disse beregninger skal vises på en overskuelig måde, så brugeren hurtigt kan få et overblik over de samlede omkostninger.</w:t>
-      </w:r>
-    </w:p>
-    <w:p>
-      <w:pPr>
-        <w:pStyle w:val="NormalWeb"/>
-        <w:spacing w:line="276" w:lineRule="auto"/>
-        <w:rPr>
-          <w:rFonts w:asciiTheme="majorBidi" w:hAnsiTheme="majorBidi" w:cstheme="majorBidi"/>
-        </w:rPr>
-      </w:pPr>
-      <w:r>
-        <w:rPr>
-          <w:rFonts w:asciiTheme="majorBidi" w:hAnsiTheme="majorBidi" w:cstheme="majorBidi"/>
-        </w:rPr>
-        <w:t>Derudover skal programmet være fleksibelt, så det kan håndtere forskellige mængder af samme print. På den måde kan brugeren nemt justere, hvor mange enheder der ønskes, og få interaktive beregninger. Programmet skal gemme data i en database, så både brugerinput og tidligere beregninger opbevares sikkert og kan tilgås igen. En historikfunktion skal gøre det muligt for brugeren at se tidligere beregninger og eventuelt bruge dem som reference.</w:t>
-      </w:r>
-    </w:p>
-    <w:p>
-      <w:pPr>
-        <w:pStyle w:val="NormalWeb"/>
-        <w:spacing w:line="276" w:lineRule="auto"/>
-        <w:rPr>
-          <w:rFonts w:asciiTheme="majorBidi" w:hAnsiTheme="majorBidi" w:cstheme="majorBidi"/>
-        </w:rPr>
-      </w:pPr>
-      <w:r>
-        <w:rPr>
-          <w:rFonts w:asciiTheme="majorBidi" w:hAnsiTheme="majorBidi" w:cstheme="majorBidi"/>
-        </w:rPr>
-        <w:t>Adgang til systemet skal være kontrolleret, så kun brugere, med login, kan tilgå de forskellige funktioner. Programmet skal kunne administrere brugertyper, hvor almindelige brugere eksempelvis kun har adgang til basale funktioner, mens administratorer har rettigheder til at tilføje eller opdatere data i databasen. Dette sikrer, at programmet både sikkert og nemt at bruge.</w:t>
-      </w:r>
-    </w:p>
-    <w:p>
-      <w:pPr>
-        <w:pStyle w:val="NormalWeb"/>
-        <w:spacing w:line="276" w:lineRule="auto"/>
-        <w:rPr>
-          <w:rFonts w:asciiTheme="majorBidi" w:hAnsiTheme="majorBidi" w:cstheme="majorBidi"/>
-        </w:rPr>
-      </w:pPr>
-      <w:r>
-        <w:rPr>
-          <w:rFonts w:asciiTheme="majorBidi" w:hAnsiTheme="majorBidi" w:cstheme="majorBidi"/>
-        </w:rPr>
-        <w:t xml:space="preserve">Alt i alt skal systemet kunne beregne omkostninger, være fleksibelt i forhold til mængder, gemme data sikkert, håndtere adgangskontrol og give brugeren mulighed for at se en historik over tidligere beregninger. </w:t>
-      </w:r>
-    </w:p>
-    <w:p>
-      <w:pPr>
-        <w:pStyle w:val="NormalWeb"/>
-        <w:spacing w:line="276" w:lineRule="auto"/>
-        <w:rPr>
-          <w:rFonts w:asciiTheme="majorBidi" w:hAnsiTheme="majorBidi" w:cstheme="majorBidi"/>
-        </w:rPr>
-      </w:pPr>
-      <w:r>
-        <w:rPr>
-          <w:rFonts w:asciiTheme="majorBidi" w:hAnsiTheme="majorBidi" w:cstheme="majorBidi"/>
-          <w:b/>
-          <w:bCs/>
-        </w:rPr>
-        <w:t>Diskussion af kravspecifikation</w:t>
-      </w:r>
-    </w:p>
-    <w:p>
-      <w:pPr>
-        <w:pStyle w:val="NormalWeb"/>
-        <w:spacing w:line="276" w:lineRule="auto"/>
-        <w:rPr>
-          <w:rFonts w:asciiTheme="majorBidi" w:hAnsiTheme="majorBidi" w:cstheme="majorBidi"/>
-        </w:rPr>
-      </w:pPr>
-      <w:r>
-        <w:rPr>
-          <w:rFonts w:asciiTheme="majorBidi" w:hAnsiTheme="majorBidi" w:cstheme="majorBidi"/>
-        </w:rPr>
-        <w:t xml:space="preserve">Programmet opfylder mange af de centrale funktioner, der er nødvendige for en brugervenlig løsning til beregning af 3D-print. Programmet inkluderer en beregningsfunktion, der udregner omkostninger baseret på data som materialepriser og volumener. Disse beregninger fremvises klart og overskueligt for brugeren via en brugerflade (GUI), som er bygget med </w:t>
-      </w:r>
-      <w:proofErr w:type="spellStart"/>
-      <w:r>
-        <w:rPr>
-          <w:rFonts w:asciiTheme="majorBidi" w:hAnsiTheme="majorBidi" w:cstheme="majorBidi"/>
-        </w:rPr>
-        <w:t>CustomTkinter</w:t>
-      </w:r>
-      <w:proofErr w:type="spellEnd"/>
-      <w:r>
-        <w:rPr>
-          <w:rFonts w:asciiTheme="majorBidi" w:hAnsiTheme="majorBidi" w:cstheme="majorBidi"/>
-        </w:rPr>
-        <w:t>. Derudover giver programmet mulighed for at gemme og tilgå data gennem en SQL-database, hvilket giver adgang til historik over tidligere udførte beregninger.</w:t>
-      </w:r>
-    </w:p>
-    <w:p>
-      <w:pPr>
-        <w:pStyle w:val="NormalWeb"/>
-        <w:spacing w:line="276" w:lineRule="auto"/>
-        <w:rPr>
-          <w:rFonts w:asciiTheme="majorBidi" w:hAnsiTheme="majorBidi" w:cstheme="majorBidi"/>
-        </w:rPr>
-      </w:pPr>
-      <w:r>
-        <w:rPr>
-          <w:rFonts w:asciiTheme="majorBidi" w:hAnsiTheme="majorBidi" w:cstheme="majorBidi"/>
-        </w:rPr>
-        <w:t xml:space="preserve">Historikfunktionen giver brugerne mulighed for at få overblik over deres tidligere beregninger, hvilket opfylder </w:t>
-      </w:r>
-      <w:proofErr w:type="spellStart"/>
-      <w:r>
-        <w:rPr>
-          <w:rFonts w:asciiTheme="majorBidi" w:hAnsiTheme="majorBidi" w:cstheme="majorBidi"/>
-        </w:rPr>
-        <w:t>Nexttechs</w:t>
-      </w:r>
-      <w:proofErr w:type="spellEnd"/>
-      <w:r>
-        <w:rPr>
-          <w:rFonts w:asciiTheme="majorBidi" w:hAnsiTheme="majorBidi" w:cstheme="majorBidi"/>
-        </w:rPr>
-        <w:t xml:space="preserve"> krav om at gemme og fremvise beregningshistorik. Samtidig indeholder </w:t>
-      </w:r>
-      <w:r>
-        <w:rPr>
-          <w:rFonts w:asciiTheme="majorBidi" w:hAnsiTheme="majorBidi" w:cstheme="majorBidi"/>
-        </w:rPr>
-        <w:lastRenderedPageBreak/>
-        <w:t>programmet en loginfunktion, der sikrer adgangskontrol ved at kræve brugernavn og adgangskode. Der er desuden indbygget en administrationsmenu, der gør det muligt at oprette nye brugere, såsom administratorer og standardbrugere. Selvom adskillelsen mellem de to brugertyper endnu ikke er fuldt implementeret i prototypen, markerer dette et vigtigt skridt mod at opfylde kravene om bruger- og rettighedsstyring.</w:t>
-      </w:r>
-    </w:p>
-    <w:p>
-      <w:pPr>
-        <w:pStyle w:val="NormalWeb"/>
-        <w:spacing w:line="276" w:lineRule="auto"/>
-        <w:rPr>
-          <w:rFonts w:asciiTheme="majorBidi" w:hAnsiTheme="majorBidi" w:cstheme="majorBidi"/>
-        </w:rPr>
-      </w:pPr>
-      <w:r>
-        <w:rPr>
-          <w:rFonts w:asciiTheme="majorBidi" w:hAnsiTheme="majorBidi" w:cstheme="majorBidi"/>
-        </w:rPr>
-        <w:t xml:space="preserve">Vi har dog ikke haft mulighed for at verificere, om beregningerne i programmet er korrekte, da vi har haft svært ved at gennemskue det Excel-ark, vi har fået udleveret som grundlag for beregningerne. Dette betyder, at der er en risiko for, at beregningerne ikke stemmer overens med virkeligheden, hvilket kræver yderligere samarbejde med </w:t>
-      </w:r>
-      <w:proofErr w:type="spellStart"/>
-      <w:r>
-        <w:rPr>
-          <w:rFonts w:asciiTheme="majorBidi" w:hAnsiTheme="majorBidi" w:cstheme="majorBidi"/>
-        </w:rPr>
-        <w:t>Nexttech</w:t>
-      </w:r>
-      <w:proofErr w:type="spellEnd"/>
-      <w:r>
-        <w:rPr>
-          <w:rFonts w:asciiTheme="majorBidi" w:hAnsiTheme="majorBidi" w:cstheme="majorBidi"/>
-        </w:rPr>
-        <w:t>.</w:t>
-      </w:r>
-    </w:p>
-    <w:p>
-      <w:pPr>
-        <w:pStyle w:val="NormalWeb"/>
-        <w:spacing w:line="276" w:lineRule="auto"/>
-        <w:rPr>
-          <w:rFonts w:asciiTheme="majorBidi" w:hAnsiTheme="majorBidi" w:cstheme="majorBidi"/>
-        </w:rPr>
-      </w:pPr>
-      <w:r>
-        <w:rPr>
-          <w:rFonts w:asciiTheme="majorBidi" w:hAnsiTheme="majorBidi" w:cstheme="majorBidi"/>
-        </w:rPr>
-        <w:t>På trods af programmets styrker er der flere områder, hvor det kan forbedres. Brugerrettighederne kan styrkes ved at implementere en fuldt funktionel adgangskontrol, så administratorer eksempelvis får adgang til at redigere databasen, mens standardbrugere kun kan udføre beregninger og se historik. Beregningsmodellen kunne også udvides til at inkludere flere parametre, som energiomkostninger og maskinvedligeholdelse, hvilket vil skabe en mere præcis og omfattende beregning.</w:t>
-      </w:r>
-    </w:p>
-    <w:p>
-      <w:pPr>
-        <w:pStyle w:val="NormalWeb"/>
-        <w:spacing w:line="276" w:lineRule="auto"/>
-        <w:rPr>
-          <w:rFonts w:asciiTheme="majorBidi" w:hAnsiTheme="majorBidi" w:cstheme="majorBidi"/>
-        </w:rPr>
-      </w:pPr>
-      <w:proofErr w:type="spellStart"/>
-      <w:r>
-        <w:rPr>
-          <w:rFonts w:asciiTheme="majorBidi" w:hAnsiTheme="majorBidi" w:cstheme="majorBidi"/>
-        </w:rPr>
-        <w:t>GUI’en</w:t>
-      </w:r>
-      <w:proofErr w:type="spellEnd"/>
-      <w:r>
-        <w:rPr>
-          <w:rFonts w:asciiTheme="majorBidi" w:hAnsiTheme="majorBidi" w:cstheme="majorBidi"/>
-        </w:rPr>
-        <w:t xml:space="preserve"> er funktionel og intuitiv, men den kunne forbedres ved at tilføje flere interaktive elementer, der gør systemet mere brugervenligt. Derudover kunne systemets sikkerhed forbedres ved at implementere kryptering af adgangskoder og mere omfattende fejlhåndtering, der beskytter mod forkerte input eller systemfejl. Endelig kan programmet skaleres yderligere ved at overveje en mere avanceret database, hvis applikationen skal kunne håndtere større datamængder eller flere samtidige brugere.</w:t>
-      </w:r>
-    </w:p>
-    <w:p>
-      <w:pPr>
-        <w:spacing w:line="276" w:lineRule="auto"/>
-        <w:rPr>
-          <w:rFonts w:asciiTheme="majorBidi" w:hAnsiTheme="majorBidi" w:cstheme="majorBidi"/>
-          <w:b/>
-          <w:bCs/>
-        </w:rPr>
-      </w:pPr>
-    </w:p>
-    <w:p>
-      <w:pPr>
-        <w:pStyle w:val="Overskrift1"/>
-        <w:spacing w:line="276" w:lineRule="auto"/>
-      </w:pPr>
-      <w:bookmarkStart w:id="6" w:name="_Toc184714772"/>
+      <w:bookmarkStart w:id="7" w:name="_Toc184716206"/>
       <w:r>
         <w:t>Prototypen</w:t>
       </w:r>
-      <w:bookmarkEnd w:id="6"/>
+      <w:r>
+        <w:t xml:space="preserve"> (CJ, NR, BAT)</w:t>
+      </w:r>
+      <w:bookmarkEnd w:id="7"/>
     </w:p>
     <w:p>
       <w:pPr>
@@ -7104,6 +7400,7 @@
           <w:b/>
           <w:bCs/>
         </w:rPr>
+        <w:lastRenderedPageBreak/>
         <w:t>Pillow</w:t>
       </w:r>
       <w:proofErr w:type="spellEnd"/>
@@ -7162,7 +7459,6 @@
           <w:b/>
           <w:bCs/>
         </w:rPr>
-        <w:lastRenderedPageBreak/>
         <w:t>Messagdebox</w:t>
       </w:r>
       <w:proofErr w:type="spellEnd"/>
@@ -7198,7 +7494,7 @@
           <w:szCs w:val="28"/>
         </w:rPr>
       </w:pPr>
-      <w:bookmarkStart w:id="7" w:name="_Toc184714773"/>
+      <w:bookmarkStart w:id="8" w:name="_Toc184716207"/>
       <w:r>
         <w:rPr>
           <w:rFonts w:asciiTheme="majorBidi" w:hAnsiTheme="majorBidi"/>
@@ -7207,7 +7503,15 @@
         </w:rPr>
         <w:t>Koden</w:t>
       </w:r>
-      <w:bookmarkEnd w:id="7"/>
+      <w:r>
+        <w:rPr>
+          <w:rFonts w:asciiTheme="majorBidi" w:hAnsiTheme="majorBidi"/>
+          <w:sz w:val="28"/>
+          <w:szCs w:val="28"/>
+        </w:rPr>
+        <w:t xml:space="preserve"> (CJ)</w:t>
+      </w:r>
+      <w:bookmarkEnd w:id="8"/>
     </w:p>
     <w:p>
       <w:pPr>
@@ -7271,19 +7575,34 @@
     </w:p>
     <w:p>
       <w:pPr>
-        <w:spacing w:line="276" w:lineRule="auto"/>
+        <w:pStyle w:val="Overskrift2"/>
         <w:rPr>
           <w:rStyle w:val="Strk"/>
-          <w:rFonts w:asciiTheme="majorBidi" w:hAnsiTheme="majorBidi" w:cstheme="majorBidi"/>
-        </w:rPr>
-      </w:pPr>
+          <w:rFonts w:asciiTheme="majorBidi" w:hAnsiTheme="majorBidi"/>
+          <w:b w:val="0"/>
+          <w:bCs w:val="0"/>
+        </w:rPr>
+      </w:pPr>
+      <w:bookmarkStart w:id="9" w:name="_Toc184716208"/>
       <w:r>
         <w:rPr>
           <w:rStyle w:val="Strk"/>
-          <w:rFonts w:asciiTheme="majorBidi" w:hAnsiTheme="majorBidi" w:cstheme="majorBidi"/>
+          <w:rFonts w:asciiTheme="majorBidi" w:hAnsiTheme="majorBidi"/>
+          <w:b w:val="0"/>
+          <w:bCs w:val="0"/>
         </w:rPr>
         <w:t>Opsætning af database til håndtering af maskiner og omkostninger</w:t>
       </w:r>
+      <w:r>
+        <w:rPr>
+          <w:rStyle w:val="Strk"/>
+          <w:rFonts w:asciiTheme="majorBidi" w:hAnsiTheme="majorBidi"/>
+          <w:b w:val="0"/>
+          <w:bCs w:val="0"/>
+        </w:rPr>
+        <w:t xml:space="preserve"> (NR)</w:t>
+      </w:r>
+      <w:bookmarkEnd w:id="9"/>
     </w:p>
     <w:p>
       <w:pPr>
@@ -10198,7 +10517,6 @@
         <w:t>Starter en betinget logik for at beregne CostPerCM3, afhængigt af enhedstypen (</w:t>
       </w:r>
       <w:proofErr w:type="spellStart"/>
-      <w:proofErr w:type="gramStart"/>
       <w:r>
         <w:rPr>
           <w:rFonts w:asciiTheme="majorBidi" w:eastAsia="Times New Roman" w:hAnsiTheme="majorBidi" w:cstheme="majorBidi"/>
@@ -10207,7 +10525,6 @@
         <w:t>mmc.Unit</w:t>
       </w:r>
       <w:proofErr w:type="spellEnd"/>
-      <w:proofErr w:type="gramEnd"/>
       <w:r>
         <w:rPr>
           <w:rFonts w:asciiTheme="majorBidi" w:eastAsia="Times New Roman" w:hAnsiTheme="majorBidi" w:cstheme="majorBidi"/>
@@ -10233,7 +10550,6 @@
         <w:t xml:space="preserve">WHEN </w:t>
       </w:r>
       <w:proofErr w:type="spellStart"/>
-      <w:proofErr w:type="gramStart"/>
       <w:r>
         <w:rPr>
           <w:b/>
@@ -10243,7 +10559,6 @@
         <w:t>mmc.Unit</w:t>
       </w:r>
       <w:proofErr w:type="spellEnd"/>
-      <w:proofErr w:type="gramEnd"/>
       <w:r>
         <w:rPr>
           <w:b/>
@@ -10329,7 +10644,6 @@
         <w:t>Dividere prisen (</w:t>
       </w:r>
       <w:proofErr w:type="spellStart"/>
-      <w:proofErr w:type="gramStart"/>
       <w:r>
         <w:rPr>
           <w:rFonts w:asciiTheme="majorBidi" w:eastAsia="Times New Roman" w:hAnsiTheme="majorBidi" w:cstheme="majorBidi"/>
@@ -10338,7 +10652,6 @@
         <w:t>mmc.Cost</w:t>
       </w:r>
       <w:proofErr w:type="spellEnd"/>
-      <w:proofErr w:type="gramEnd"/>
       <w:r>
         <w:rPr>
           <w:rFonts w:asciiTheme="majorBidi" w:eastAsia="Times New Roman" w:hAnsiTheme="majorBidi" w:cstheme="majorBidi"/>
@@ -10360,7 +10673,6 @@
         </w:rPr>
       </w:pPr>
       <w:proofErr w:type="spellStart"/>
-      <w:proofErr w:type="gramStart"/>
       <w:r>
         <w:rPr>
           <w:rFonts w:asciiTheme="majorBidi" w:eastAsia="Times New Roman" w:hAnsiTheme="majorBidi" w:cstheme="majorBidi"/>
@@ -10369,7 +10681,6 @@
         <w:t>materials.Density</w:t>
       </w:r>
       <w:proofErr w:type="spellEnd"/>
-      <w:proofErr w:type="gramEnd"/>
       <w:r>
         <w:rPr>
           <w:rFonts w:asciiTheme="majorBidi" w:eastAsia="Times New Roman" w:hAnsiTheme="majorBidi" w:cstheme="majorBidi"/>
@@ -10404,7 +10715,6 @@
         <w:t xml:space="preserve">WHEN </w:t>
       </w:r>
       <w:proofErr w:type="spellStart"/>
-      <w:proofErr w:type="gramStart"/>
       <w:r>
         <w:rPr>
           <w:b/>
@@ -10414,7 +10724,6 @@
         <w:t>mmc.Unit</w:t>
       </w:r>
       <w:proofErr w:type="spellEnd"/>
-      <w:proofErr w:type="gramEnd"/>
       <w:r>
         <w:rPr>
           <w:b/>
@@ -10477,7 +10786,6 @@
         <w:t xml:space="preserve">WHEN </w:t>
       </w:r>
       <w:proofErr w:type="spellStart"/>
-      <w:proofErr w:type="gramStart"/>
       <w:r>
         <w:rPr>
           <w:b/>
@@ -10487,7 +10795,6 @@
         <w:t>mmc.Unit</w:t>
       </w:r>
       <w:proofErr w:type="spellEnd"/>
-      <w:proofErr w:type="gramEnd"/>
       <w:r>
         <w:rPr>
           <w:b/>
@@ -10581,7 +10888,6 @@
         <w:t xml:space="preserve"> WHEN </w:t>
       </w:r>
       <w:proofErr w:type="spellStart"/>
-      <w:proofErr w:type="gramStart"/>
       <w:r>
         <w:rPr>
           <w:b/>
@@ -10591,7 +10897,6 @@
         <w:t>mmc.Unit</w:t>
       </w:r>
       <w:proofErr w:type="spellEnd"/>
-      <w:proofErr w:type="gramEnd"/>
       <w:r>
         <w:rPr>
           <w:b/>
@@ -10677,7 +10982,6 @@
         <w:t xml:space="preserve">Først omregnes prisen til 1 kg: </w:t>
       </w:r>
       <w:proofErr w:type="spellStart"/>
-      <w:proofErr w:type="gramStart"/>
       <w:r>
         <w:rPr>
           <w:rFonts w:asciiTheme="majorBidi" w:eastAsia="Times New Roman" w:hAnsiTheme="majorBidi" w:cstheme="majorBidi"/>
@@ -10686,7 +10990,6 @@
         <w:t>mmc.Cost</w:t>
       </w:r>
       <w:proofErr w:type="spellEnd"/>
-      <w:proofErr w:type="gramEnd"/>
       <w:r>
         <w:rPr>
           <w:rFonts w:asciiTheme="majorBidi" w:eastAsia="Times New Roman" w:hAnsiTheme="majorBidi" w:cstheme="majorBidi"/>
@@ -10715,7 +11018,6 @@
         <w:t xml:space="preserve">Derefter divideres det med </w:t>
       </w:r>
       <w:proofErr w:type="spellStart"/>
-      <w:proofErr w:type="gramStart"/>
       <w:r>
         <w:rPr>
           <w:rFonts w:asciiTheme="majorBidi" w:eastAsia="Times New Roman" w:hAnsiTheme="majorBidi" w:cstheme="majorBidi"/>
@@ -10724,7 +11026,6 @@
         <w:t>materials.Density</w:t>
       </w:r>
       <w:proofErr w:type="spellEnd"/>
-      <w:proofErr w:type="gramEnd"/>
       <w:r>
         <w:rPr>
           <w:rFonts w:asciiTheme="majorBidi" w:eastAsia="Times New Roman" w:hAnsiTheme="majorBidi" w:cstheme="majorBidi"/>
@@ -10895,7 +11196,6 @@
         <w:t xml:space="preserve">JOIN Materials ON </w:t>
       </w:r>
       <w:proofErr w:type="spellStart"/>
-      <w:proofErr w:type="gramStart"/>
       <w:r>
         <w:rPr>
           <w:b/>
@@ -10905,7 +11205,6 @@
         <w:t>mmc.MaterialID</w:t>
       </w:r>
       <w:proofErr w:type="spellEnd"/>
-      <w:proofErr w:type="gramEnd"/>
       <w:r>
         <w:rPr>
           <w:b/>
@@ -11218,11 +11517,14 @@
           <w:lang w:eastAsia="da-DK"/>
         </w:rPr>
       </w:pPr>
-      <w:bookmarkStart w:id="8" w:name="_Toc184714774"/>
+      <w:bookmarkStart w:id="10" w:name="_Toc184716209"/>
       <w:r>
         <w:t>login database</w:t>
       </w:r>
-      <w:bookmarkEnd w:id="8"/>
+      <w:r>
+        <w:t xml:space="preserve"> (NR)</w:t>
+      </w:r>
+      <w:bookmarkEnd w:id="10"/>
     </w:p>
     <w:p>
       <w:pPr>
@@ -11794,11 +12096,14 @@
         <w:pStyle w:val="Overskrift3"/>
         <w:spacing w:line="276" w:lineRule="auto"/>
       </w:pPr>
-      <w:bookmarkStart w:id="9" w:name="_Toc184714775"/>
+      <w:bookmarkStart w:id="11" w:name="_Toc184716210"/>
       <w:r>
         <w:t>Opstart af programmet</w:t>
       </w:r>
-      <w:bookmarkEnd w:id="9"/>
+      <w:r>
+        <w:t xml:space="preserve"> (CJ)</w:t>
+      </w:r>
+      <w:bookmarkEnd w:id="11"/>
     </w:p>
     <w:p>
       <w:pPr>
@@ -12543,12 +12848,15 @@
         <w:pStyle w:val="Overskrift3"/>
         <w:spacing w:line="276" w:lineRule="auto"/>
       </w:pPr>
-      <w:bookmarkStart w:id="10" w:name="_Toc184714776"/>
+      <w:bookmarkStart w:id="12" w:name="_Toc184716211"/>
       <w:r>
         <w:lastRenderedPageBreak/>
         <w:t>Login menu</w:t>
       </w:r>
-      <w:bookmarkEnd w:id="10"/>
+      <w:r>
+        <w:t xml:space="preserve"> (CJ)</w:t>
+      </w:r>
+      <w:bookmarkEnd w:id="12"/>
     </w:p>
     <w:p>
       <w:pPr>
@@ -12974,13 +13282,16 @@
         <w:pStyle w:val="Overskrift3"/>
         <w:spacing w:line="276" w:lineRule="auto"/>
       </w:pPr>
-      <w:bookmarkStart w:id="11" w:name="_Toc184714777"/>
+      <w:bookmarkStart w:id="13" w:name="_Toc184716212"/>
       <w:proofErr w:type="spellStart"/>
       <w:r>
         <w:t>Mainmenu</w:t>
       </w:r>
-      <w:bookmarkEnd w:id="11"/>
-      <w:proofErr w:type="spellEnd"/>
+      <w:proofErr w:type="spellEnd"/>
+      <w:r>
+        <w:t xml:space="preserve"> (CJ)</w:t>
+      </w:r>
+      <w:bookmarkEnd w:id="13"/>
     </w:p>
     <w:p>
       <w:pPr>
@@ -13176,13 +13487,16 @@
         <w:pStyle w:val="Overskrift3"/>
         <w:spacing w:line="276" w:lineRule="auto"/>
       </w:pPr>
-      <w:bookmarkStart w:id="12" w:name="_Toc184714778"/>
+      <w:bookmarkStart w:id="14" w:name="_Toc184716213"/>
       <w:proofErr w:type="spellStart"/>
       <w:r>
         <w:t>Adminmenu</w:t>
       </w:r>
-      <w:bookmarkEnd w:id="12"/>
-      <w:proofErr w:type="spellEnd"/>
+      <w:proofErr w:type="spellEnd"/>
+      <w:r>
+        <w:t xml:space="preserve"> (CJ)</w:t>
+      </w:r>
+      <w:bookmarkEnd w:id="14"/>
     </w:p>
     <w:p>
       <w:pPr>
@@ -13307,11 +13621,14 @@
         <w:pStyle w:val="Overskrift3"/>
         <w:spacing w:line="276" w:lineRule="auto"/>
       </w:pPr>
-      <w:bookmarkStart w:id="13" w:name="_Toc184714779"/>
+      <w:bookmarkStart w:id="15" w:name="_Toc184716214"/>
       <w:r>
         <w:t>Opret bruger</w:t>
       </w:r>
-      <w:bookmarkEnd w:id="13"/>
+      <w:r>
+        <w:t xml:space="preserve"> (CJ)</w:t>
+      </w:r>
+      <w:bookmarkEnd w:id="15"/>
     </w:p>
     <w:p>
       <w:pPr>
@@ -13482,11 +13799,14 @@
         <w:pStyle w:val="Overskrift2"/>
         <w:spacing w:line="276" w:lineRule="auto"/>
       </w:pPr>
-      <w:bookmarkStart w:id="14" w:name="_Toc184714780"/>
+      <w:bookmarkStart w:id="16" w:name="_Toc184716215"/>
       <w:r>
         <w:t>Beregner</w:t>
       </w:r>
-      <w:bookmarkEnd w:id="14"/>
+      <w:r>
+        <w:t xml:space="preserve"> (NR)</w:t>
+      </w:r>
+      <w:bookmarkEnd w:id="16"/>
     </w:p>
     <w:p>
       <w:pPr>
@@ -13586,23 +13906,7 @@
           <w:rFonts w:asciiTheme="majorBidi" w:eastAsia="Times New Roman" w:hAnsiTheme="majorBidi" w:cstheme="majorBidi"/>
           <w:lang w:eastAsia="da-DK"/>
         </w:rPr>
-        <w:t>Definerer en ny klasse ved navn Database</w:t>
-      </w:r>
-      <w:proofErr w:type="gramStart"/>
-      <w:r>
-        <w:rPr>
-          <w:rFonts w:asciiTheme="majorBidi" w:eastAsia="Times New Roman" w:hAnsiTheme="majorBidi" w:cstheme="majorBidi"/>
-          <w:lang w:eastAsia="da-DK"/>
-        </w:rPr>
-        <w:t>.</w:t>
-      </w:r>
-      <w:proofErr w:type="gramEnd"/>
-      <w:r>
-        <w:rPr>
-          <w:rFonts w:asciiTheme="majorBidi" w:eastAsia="Times New Roman" w:hAnsiTheme="majorBidi" w:cstheme="majorBidi"/>
-          <w:lang w:eastAsia="da-DK"/>
-        </w:rPr>
-        <w:t xml:space="preserve"> Klassen indeholder metoder til database-forespørgsler.</w:t>
+        <w:t>Definerer en ny klasse ved navn Database. Klassen indeholder metoder til database-forespørgsler.</w:t>
       </w:r>
     </w:p>
     <w:p>
@@ -13640,27 +13944,7 @@
           <w:bCs/>
           <w:lang w:val="en-US" w:eastAsia="da-DK"/>
         </w:rPr>
-        <w:t>_</w:t>
-      </w:r>
-      <w:proofErr w:type="gramStart"/>
-      <w:r>
-        <w:rPr>
-          <w:rFonts w:asciiTheme="majorBidi" w:eastAsia="Times New Roman" w:hAnsiTheme="majorBidi" w:cstheme="majorBidi"/>
-          <w:b/>
-          <w:bCs/>
-          <w:lang w:val="en-US" w:eastAsia="da-DK"/>
-        </w:rPr>
-        <w:t>_(</w:t>
-      </w:r>
-      <w:proofErr w:type="gramEnd"/>
-      <w:r>
-        <w:rPr>
-          <w:rFonts w:asciiTheme="majorBidi" w:eastAsia="Times New Roman" w:hAnsiTheme="majorBidi" w:cstheme="majorBidi"/>
-          <w:b/>
-          <w:bCs/>
-          <w:lang w:val="en-US" w:eastAsia="da-DK"/>
-        </w:rPr>
-        <w:t xml:space="preserve">self, </w:t>
+        <w:t xml:space="preserve">__(self, </w:t>
       </w:r>
       <w:proofErr w:type="spellStart"/>
       <w:r>
@@ -13797,23 +14081,7 @@
           <w:rFonts w:asciiTheme="majorBidi" w:eastAsia="Times New Roman" w:hAnsiTheme="majorBidi" w:cstheme="majorBidi"/>
           <w:lang w:eastAsia="da-DK"/>
         </w:rPr>
-        <w:t>self</w:t>
-      </w:r>
-      <w:proofErr w:type="gramStart"/>
-      <w:r>
-        <w:rPr>
-          <w:rFonts w:asciiTheme="majorBidi" w:eastAsia="Times New Roman" w:hAnsiTheme="majorBidi" w:cstheme="majorBidi"/>
-          <w:lang w:eastAsia="da-DK"/>
-        </w:rPr>
-        <w:t>.</w:t>
-      </w:r>
-      <w:proofErr w:type="gramEnd"/>
-      <w:r>
-        <w:rPr>
-          <w:rFonts w:asciiTheme="majorBidi" w:eastAsia="Times New Roman" w:hAnsiTheme="majorBidi" w:cstheme="majorBidi"/>
-          <w:lang w:eastAsia="da-DK"/>
-        </w:rPr>
-        <w:t>db_name</w:t>
+        <w:t>self.db_name</w:t>
       </w:r>
       <w:proofErr w:type="spellEnd"/>
       <w:r>
@@ -14097,7 +14365,6 @@
         <w:t xml:space="preserve">cursor = </w:t>
       </w:r>
       <w:proofErr w:type="spellStart"/>
-      <w:proofErr w:type="gramStart"/>
       <w:r>
         <w:rPr>
           <w:rFonts w:asciiTheme="majorBidi" w:eastAsia="Times New Roman" w:hAnsiTheme="majorBidi" w:cstheme="majorBidi"/>
@@ -14108,7 +14375,6 @@
         <w:t>conn.cursor</w:t>
       </w:r>
       <w:proofErr w:type="spellEnd"/>
-      <w:proofErr w:type="gramEnd"/>
       <w:r>
         <w:rPr>
           <w:rFonts w:asciiTheme="majorBidi" w:eastAsia="Times New Roman" w:hAnsiTheme="majorBidi" w:cstheme="majorBidi"/>
@@ -14154,27 +14420,7 @@
           <w:bCs/>
           <w:lang w:val="en-US" w:eastAsia="da-DK"/>
         </w:rPr>
-        <w:t>machines = [</w:t>
-      </w:r>
-      <w:proofErr w:type="gramStart"/>
-      <w:r>
-        <w:rPr>
-          <w:rFonts w:asciiTheme="majorBidi" w:eastAsia="Times New Roman" w:hAnsiTheme="majorBidi" w:cstheme="majorBidi"/>
-          <w:b/>
-          <w:bCs/>
-          <w:lang w:val="en-US" w:eastAsia="da-DK"/>
-        </w:rPr>
-        <w:t>row[</w:t>
-      </w:r>
-      <w:proofErr w:type="gramEnd"/>
-      <w:r>
-        <w:rPr>
-          <w:rFonts w:asciiTheme="majorBidi" w:eastAsia="Times New Roman" w:hAnsiTheme="majorBidi" w:cstheme="majorBidi"/>
-          <w:b/>
-          <w:bCs/>
-          <w:lang w:val="en-US" w:eastAsia="da-DK"/>
-        </w:rPr>
-        <w:t xml:space="preserve">0] for row in </w:t>
+        <w:t xml:space="preserve">machines = [row[0] for row in </w:t>
       </w:r>
       <w:proofErr w:type="spellStart"/>
       <w:r>
@@ -14266,7 +14512,6 @@
         </w:rPr>
       </w:pPr>
       <w:proofErr w:type="spellStart"/>
-      <w:proofErr w:type="gramStart"/>
       <w:r>
         <w:rPr>
           <w:rFonts w:asciiTheme="majorBidi" w:eastAsia="Times New Roman" w:hAnsiTheme="majorBidi" w:cstheme="majorBidi"/>
@@ -14275,7 +14520,6 @@
         <w:t>cursor.execute</w:t>
       </w:r>
       <w:proofErr w:type="spellEnd"/>
-      <w:proofErr w:type="gramEnd"/>
       <w:r>
         <w:rPr>
           <w:rFonts w:asciiTheme="majorBidi" w:eastAsia="Times New Roman" w:hAnsiTheme="majorBidi" w:cstheme="majorBidi"/>
@@ -14381,23 +14625,7 @@
           <w:rFonts w:asciiTheme="majorBidi" w:eastAsia="Times New Roman" w:hAnsiTheme="majorBidi" w:cstheme="majorBidi"/>
           <w:lang w:val="en-US" w:eastAsia="da-DK"/>
         </w:rPr>
-        <w:t>[</w:t>
-      </w:r>
-      <w:proofErr w:type="gramStart"/>
-      <w:r>
-        <w:rPr>
-          <w:rFonts w:asciiTheme="majorBidi" w:eastAsia="Times New Roman" w:hAnsiTheme="majorBidi" w:cstheme="majorBidi"/>
-          <w:lang w:val="en-US" w:eastAsia="da-DK"/>
-        </w:rPr>
-        <w:t>row[</w:t>
-      </w:r>
-      <w:proofErr w:type="gramEnd"/>
-      <w:r>
-        <w:rPr>
-          <w:rFonts w:asciiTheme="majorBidi" w:eastAsia="Times New Roman" w:hAnsiTheme="majorBidi" w:cstheme="majorBidi"/>
-          <w:lang w:val="en-US" w:eastAsia="da-DK"/>
-        </w:rPr>
-        <w:t xml:space="preserve">0] for row in ...] </w:t>
+        <w:t xml:space="preserve">[row[0] for row in ...] </w:t>
       </w:r>
       <w:proofErr w:type="spellStart"/>
       <w:r>
@@ -14618,7 +14846,6 @@
         </w:rPr>
       </w:pPr>
       <w:proofErr w:type="spellStart"/>
-      <w:proofErr w:type="gramStart"/>
       <w:r>
         <w:rPr>
           <w:rFonts w:asciiTheme="majorBidi" w:eastAsia="Times New Roman" w:hAnsiTheme="majorBidi" w:cstheme="majorBidi"/>
@@ -14629,7 +14856,6 @@
         <w:t>conn.close</w:t>
       </w:r>
       <w:proofErr w:type="spellEnd"/>
-      <w:proofErr w:type="gramEnd"/>
       <w:r>
         <w:rPr>
           <w:rFonts w:asciiTheme="majorBidi" w:eastAsia="Times New Roman" w:hAnsiTheme="majorBidi" w:cstheme="majorBidi"/>
@@ -14957,9 +15183,9 @@
           <w:bCs/>
           <w:lang w:val="en-US" w:eastAsia="da-DK"/>
         </w:rPr>
-        <w:t>fetch_compatible_</w:t>
-      </w:r>
-      <w:proofErr w:type="gramStart"/>
+        <w:t>fetch_compatible_data</w:t>
+      </w:r>
+      <w:proofErr w:type="spellEnd"/>
       <w:r>
         <w:rPr>
           <w:rFonts w:asciiTheme="majorBidi" w:eastAsia="Times New Roman" w:hAnsiTheme="majorBidi" w:cstheme="majorBidi"/>
@@ -14967,27 +15193,7 @@
           <w:bCs/>
           <w:lang w:val="en-US" w:eastAsia="da-DK"/>
         </w:rPr>
-        <w:t>data</w:t>
-      </w:r>
-      <w:proofErr w:type="spellEnd"/>
-      <w:r>
-        <w:rPr>
-          <w:rFonts w:asciiTheme="majorBidi" w:eastAsia="Times New Roman" w:hAnsiTheme="majorBidi" w:cstheme="majorBidi"/>
-          <w:b/>
-          <w:bCs/>
-          <w:lang w:val="en-US" w:eastAsia="da-DK"/>
-        </w:rPr>
-        <w:t>(</w:t>
-      </w:r>
-      <w:proofErr w:type="gramEnd"/>
-      <w:r>
-        <w:rPr>
-          <w:rFonts w:asciiTheme="majorBidi" w:eastAsia="Times New Roman" w:hAnsiTheme="majorBidi" w:cstheme="majorBidi"/>
-          <w:b/>
-          <w:bCs/>
-          <w:lang w:val="en-US" w:eastAsia="da-DK"/>
-        </w:rPr>
-        <w:t xml:space="preserve">self, </w:t>
+        <w:t xml:space="preserve">(self, </w:t>
       </w:r>
       <w:proofErr w:type="spellStart"/>
       <w:r>
@@ -15061,27 +15267,7 @@
           <w:bCs/>
           <w:lang w:val="en-US" w:eastAsia="da-DK"/>
         </w:rPr>
-        <w:t>materials = [</w:t>
-      </w:r>
-      <w:proofErr w:type="gramStart"/>
-      <w:r>
-        <w:rPr>
-          <w:rFonts w:asciiTheme="majorBidi" w:eastAsia="Times New Roman" w:hAnsiTheme="majorBidi" w:cstheme="majorBidi"/>
-          <w:b/>
-          <w:bCs/>
-          <w:lang w:val="en-US" w:eastAsia="da-DK"/>
-        </w:rPr>
-        <w:t>row[</w:t>
-      </w:r>
-      <w:proofErr w:type="gramEnd"/>
-      <w:r>
-        <w:rPr>
-          <w:rFonts w:asciiTheme="majorBidi" w:eastAsia="Times New Roman" w:hAnsiTheme="majorBidi" w:cstheme="majorBidi"/>
-          <w:b/>
-          <w:bCs/>
-          <w:lang w:val="en-US" w:eastAsia="da-DK"/>
-        </w:rPr>
-        <w:t xml:space="preserve">0] for row in </w:t>
+        <w:t xml:space="preserve">materials = [row[0] for row in </w:t>
       </w:r>
       <w:proofErr w:type="spellStart"/>
       <w:r>
@@ -15609,9 +15795,9 @@
           <w:bCs/>
           <w:lang w:val="en-US" w:eastAsia="da-DK"/>
         </w:rPr>
-        <w:t>fetch_cost_</w:t>
-      </w:r>
-      <w:proofErr w:type="gramStart"/>
+        <w:t>fetch_cost_details</w:t>
+      </w:r>
+      <w:proofErr w:type="spellEnd"/>
       <w:r>
         <w:rPr>
           <w:rFonts w:asciiTheme="majorBidi" w:eastAsia="Times New Roman" w:hAnsiTheme="majorBidi" w:cstheme="majorBidi"/>
@@ -15619,27 +15805,7 @@
           <w:bCs/>
           <w:lang w:val="en-US" w:eastAsia="da-DK"/>
         </w:rPr>
-        <w:t>details</w:t>
-      </w:r>
-      <w:proofErr w:type="spellEnd"/>
-      <w:r>
-        <w:rPr>
-          <w:rFonts w:asciiTheme="majorBidi" w:eastAsia="Times New Roman" w:hAnsiTheme="majorBidi" w:cstheme="majorBidi"/>
-          <w:b/>
-          <w:bCs/>
-          <w:lang w:val="en-US" w:eastAsia="da-DK"/>
-        </w:rPr>
-        <w:t>(</w:t>
-      </w:r>
-      <w:proofErr w:type="gramEnd"/>
-      <w:r>
-        <w:rPr>
-          <w:rFonts w:asciiTheme="majorBidi" w:eastAsia="Times New Roman" w:hAnsiTheme="majorBidi" w:cstheme="majorBidi"/>
-          <w:b/>
-          <w:bCs/>
-          <w:lang w:val="en-US" w:eastAsia="da-DK"/>
-        </w:rPr>
-        <w:t>self, query, params):</w:t>
+        <w:t>(self, query, params):</w:t>
       </w:r>
     </w:p>
     <w:p>
@@ -15749,7 +15915,6 @@
         </w:rPr>
       </w:pPr>
       <w:proofErr w:type="spellStart"/>
-      <w:proofErr w:type="gramStart"/>
       <w:r>
         <w:rPr>
           <w:rFonts w:asciiTheme="majorBidi" w:eastAsia="Times New Roman" w:hAnsiTheme="majorBidi" w:cstheme="majorBidi"/>
@@ -15760,7 +15925,6 @@
         <w:t>cursor.execute</w:t>
       </w:r>
       <w:proofErr w:type="spellEnd"/>
-      <w:proofErr w:type="gramEnd"/>
       <w:r>
         <w:rPr>
           <w:rFonts w:asciiTheme="majorBidi" w:eastAsia="Times New Roman" w:hAnsiTheme="majorBidi" w:cstheme="majorBidi"/>
@@ -15891,7 +16055,6 @@
         <w:t xml:space="preserve"> = </w:t>
       </w:r>
       <w:proofErr w:type="spellStart"/>
-      <w:proofErr w:type="gramStart"/>
       <w:r>
         <w:rPr>
           <w:rFonts w:asciiTheme="majorBidi" w:eastAsia="Times New Roman" w:hAnsiTheme="majorBidi" w:cstheme="majorBidi"/>
@@ -15902,7 +16065,6 @@
         <w:t>cursor.fetchall</w:t>
       </w:r>
       <w:proofErr w:type="spellEnd"/>
-      <w:proofErr w:type="gramEnd"/>
       <w:r>
         <w:rPr>
           <w:rFonts w:asciiTheme="majorBidi" w:eastAsia="Times New Roman" w:hAnsiTheme="majorBidi" w:cstheme="majorBidi"/>
@@ -15958,7 +16120,6 @@
         </w:rPr>
       </w:pPr>
       <w:proofErr w:type="spellStart"/>
-      <w:proofErr w:type="gramStart"/>
       <w:r>
         <w:rPr>
           <w:rFonts w:asciiTheme="majorBidi" w:eastAsia="Times New Roman" w:hAnsiTheme="majorBidi" w:cstheme="majorBidi"/>
@@ -15969,7 +16130,6 @@
         <w:t>conn.close</w:t>
       </w:r>
       <w:proofErr w:type="spellEnd"/>
-      <w:proofErr w:type="gramEnd"/>
       <w:r>
         <w:rPr>
           <w:rFonts w:asciiTheme="majorBidi" w:eastAsia="Times New Roman" w:hAnsiTheme="majorBidi" w:cstheme="majorBidi"/>
@@ -16070,7 +16230,7 @@
         <w:pStyle w:val="Overskrift2"/>
         <w:spacing w:line="276" w:lineRule="auto"/>
       </w:pPr>
-      <w:bookmarkStart w:id="15" w:name="_Toc184714781"/>
+      <w:bookmarkStart w:id="17" w:name="_Toc184716216"/>
       <w:r>
         <w:rPr>
           <w:rStyle w:val="Strk"/>
@@ -16080,7 +16240,16 @@
         </w:rPr>
         <w:t>Databasen i beregningerne</w:t>
       </w:r>
-      <w:bookmarkEnd w:id="15"/>
+      <w:r>
+        <w:rPr>
+          <w:rStyle w:val="Strk"/>
+          <w:rFonts w:asciiTheme="majorBidi" w:hAnsiTheme="majorBidi"/>
+          <w:b w:val="0"/>
+          <w:bCs w:val="0"/>
+        </w:rPr>
+        <w:t xml:space="preserve"> (NR)</w:t>
+      </w:r>
+      <w:bookmarkEnd w:id="17"/>
     </w:p>
     <w:p>
       <w:pPr>
@@ -16392,14 +16561,11 @@
         <w:pStyle w:val="Overskrift2"/>
         <w:spacing w:line="276" w:lineRule="auto"/>
       </w:pPr>
-      <w:bookmarkStart w:id="16" w:name="_Toc184714782"/>
-      <w:r>
-        <w:t>Beregner</w:t>
-      </w:r>
-      <w:r>
-        <w:t>ingerne</w:t>
-      </w:r>
-      <w:bookmarkEnd w:id="16"/>
+      <w:bookmarkStart w:id="18" w:name="_Toc184716217"/>
+      <w:r>
+        <w:t>Beregningerne (NR)</w:t>
+      </w:r>
+      <w:bookmarkEnd w:id="18"/>
     </w:p>
     <w:p>
       <w:pPr>
@@ -16600,7 +16766,6 @@
         <w:t xml:space="preserve">cost_per_cm3 = </w:t>
       </w:r>
       <w:proofErr w:type="spellStart"/>
-      <w:proofErr w:type="gramStart"/>
       <w:r>
         <w:rPr>
           <w:rFonts w:asciiTheme="majorBidi" w:eastAsia="Times New Roman" w:hAnsiTheme="majorBidi" w:cstheme="majorBidi"/>
@@ -16608,17 +16773,7 @@
           <w:bCs/>
           <w:lang w:val="en-US" w:eastAsia="da-DK"/>
         </w:rPr>
-        <w:t>self.database</w:t>
-      </w:r>
-      <w:proofErr w:type="gramEnd"/>
-      <w:r>
-        <w:rPr>
-          <w:rFonts w:asciiTheme="majorBidi" w:eastAsia="Times New Roman" w:hAnsiTheme="majorBidi" w:cstheme="majorBidi"/>
-          <w:b/>
-          <w:bCs/>
-          <w:lang w:val="en-US" w:eastAsia="da-DK"/>
-        </w:rPr>
-        <w:t>.fetch_cost_details</w:t>
+        <w:t>self.database.fetch_cost_details</w:t>
       </w:r>
       <w:proofErr w:type="spellEnd"/>
       <w:r>
@@ -17073,96 +17228,6 @@
     </w:p>
     <w:p>
       <w:pPr>
-        <w:spacing w:before="100" w:beforeAutospacing="1" w:after="100" w:afterAutospacing="1" w:line="276" w:lineRule="auto"/>
-        <w:rPr>
-          <w:rFonts w:asciiTheme="majorBidi" w:hAnsiTheme="majorBidi" w:cstheme="majorBidi"/>
-          <w:b/>
-          <w:bCs/>
-        </w:rPr>
-      </w:pPr>
-    </w:p>
-    <w:p>
-      <w:pPr>
-        <w:spacing w:before="100" w:beforeAutospacing="1" w:after="100" w:afterAutospacing="1" w:line="276" w:lineRule="auto"/>
-        <w:rPr>
-          <w:rFonts w:asciiTheme="majorBidi" w:hAnsiTheme="majorBidi" w:cstheme="majorBidi"/>
-          <w:b/>
-          <w:bCs/>
-        </w:rPr>
-      </w:pPr>
-    </w:p>
-    <w:p>
-      <w:pPr>
-        <w:spacing w:before="100" w:beforeAutospacing="1" w:after="100" w:afterAutospacing="1" w:line="276" w:lineRule="auto"/>
-        <w:rPr>
-          <w:rFonts w:asciiTheme="majorBidi" w:hAnsiTheme="majorBidi" w:cstheme="majorBidi"/>
-          <w:b/>
-          <w:bCs/>
-        </w:rPr>
-      </w:pPr>
-    </w:p>
-    <w:p>
-      <w:pPr>
-        <w:spacing w:before="100" w:beforeAutospacing="1" w:after="100" w:afterAutospacing="1" w:line="276" w:lineRule="auto"/>
-        <w:rPr>
-          <w:rFonts w:asciiTheme="majorBidi" w:hAnsiTheme="majorBidi" w:cstheme="majorBidi"/>
-          <w:b/>
-          <w:bCs/>
-        </w:rPr>
-      </w:pPr>
-    </w:p>
-    <w:p>
-      <w:pPr>
-        <w:spacing w:before="100" w:beforeAutospacing="1" w:after="100" w:afterAutospacing="1" w:line="276" w:lineRule="auto"/>
-        <w:rPr>
-          <w:rFonts w:asciiTheme="majorBidi" w:hAnsiTheme="majorBidi" w:cstheme="majorBidi"/>
-          <w:b/>
-          <w:bCs/>
-        </w:rPr>
-      </w:pPr>
-    </w:p>
-    <w:p>
-      <w:pPr>
-        <w:spacing w:before="100" w:beforeAutospacing="1" w:after="100" w:afterAutospacing="1" w:line="276" w:lineRule="auto"/>
-        <w:rPr>
-          <w:rFonts w:asciiTheme="majorBidi" w:hAnsiTheme="majorBidi" w:cstheme="majorBidi"/>
-          <w:b/>
-          <w:bCs/>
-        </w:rPr>
-      </w:pPr>
-    </w:p>
-    <w:p>
-      <w:pPr>
-        <w:spacing w:before="100" w:beforeAutospacing="1" w:after="100" w:afterAutospacing="1" w:line="276" w:lineRule="auto"/>
-        <w:rPr>
-          <w:rFonts w:asciiTheme="majorBidi" w:hAnsiTheme="majorBidi" w:cstheme="majorBidi"/>
-          <w:b/>
-          <w:bCs/>
-        </w:rPr>
-      </w:pPr>
-    </w:p>
-    <w:p>
-      <w:pPr>
-        <w:spacing w:before="100" w:beforeAutospacing="1" w:after="100" w:afterAutospacing="1" w:line="276" w:lineRule="auto"/>
-        <w:rPr>
-          <w:rFonts w:asciiTheme="majorBidi" w:hAnsiTheme="majorBidi" w:cstheme="majorBidi"/>
-          <w:b/>
-          <w:bCs/>
-        </w:rPr>
-      </w:pPr>
-    </w:p>
-    <w:p>
-      <w:pPr>
-        <w:spacing w:before="100" w:beforeAutospacing="1" w:after="100" w:afterAutospacing="1" w:line="276" w:lineRule="auto"/>
-        <w:rPr>
-          <w:rFonts w:asciiTheme="majorBidi" w:hAnsiTheme="majorBidi" w:cstheme="majorBidi"/>
-          <w:b/>
-          <w:bCs/>
-        </w:rPr>
-      </w:pPr>
-    </w:p>
-    <w:p>
-      <w:pPr>
         <w:pStyle w:val="Overskrift2"/>
         <w:spacing w:line="276" w:lineRule="auto"/>
         <w:rPr>
@@ -17170,12 +17235,384 @@
           <w:lang w:eastAsia="da-DK"/>
         </w:rPr>
       </w:pPr>
-      <w:bookmarkStart w:id="17" w:name="_Toc184714783"/>
-      <w:r>
-        <w:t>Historik</w:t>
-      </w:r>
-      <w:bookmarkEnd w:id="17"/>
-      <w:r>
+      <w:bookmarkStart w:id="19" w:name="_Toc184716218"/>
+      <w:r>
+        <w:t xml:space="preserve">Historik </w:t>
+      </w:r>
+      <w:r>
+        <w:t>(BAT)</w:t>
+      </w:r>
+      <w:bookmarkEnd w:id="19"/>
+    </w:p>
+    <w:p>
+      <w:pPr>
+        <w:spacing w:line="276" w:lineRule="auto"/>
+        <w:rPr>
+          <w:rFonts w:asciiTheme="majorBidi" w:hAnsiTheme="majorBidi" w:cstheme="majorBidi"/>
+        </w:rPr>
+      </w:pPr>
+      <w:r>
+        <w:rPr>
+          <w:rFonts w:asciiTheme="majorBidi" w:hAnsiTheme="majorBidi" w:cstheme="majorBidi"/>
+        </w:rPr>
+        <w:t xml:space="preserve">klasse Historik repræsenterer et brugergrænsefladevindue (UI) for at brugerne giver adgang til tidligere print og mulighed for at redigere volumen samt genudskrive fra en </w:t>
+      </w:r>
+      <w:proofErr w:type="spellStart"/>
+      <w:r>
+        <w:rPr>
+          <w:rFonts w:asciiTheme="majorBidi" w:hAnsiTheme="majorBidi" w:cstheme="majorBidi"/>
+        </w:rPr>
+        <w:t>SQLite</w:t>
+      </w:r>
+      <w:proofErr w:type="spellEnd"/>
+      <w:r>
+        <w:rPr>
+          <w:rFonts w:asciiTheme="majorBidi" w:hAnsiTheme="majorBidi" w:cstheme="majorBidi"/>
+        </w:rPr>
+        <w:t xml:space="preserve">-database. Klassen er bygget med </w:t>
+      </w:r>
+      <w:proofErr w:type="spellStart"/>
+      <w:r>
+        <w:rPr>
+          <w:rFonts w:asciiTheme="majorBidi" w:hAnsiTheme="majorBidi" w:cstheme="majorBidi"/>
+        </w:rPr>
+        <w:t>customtkinter</w:t>
+      </w:r>
+      <w:proofErr w:type="spellEnd"/>
+      <w:r>
+        <w:rPr>
+          <w:rFonts w:asciiTheme="majorBidi" w:hAnsiTheme="majorBidi" w:cstheme="majorBidi"/>
+        </w:rPr>
+        <w:t xml:space="preserve"> som c og </w:t>
+      </w:r>
+      <w:proofErr w:type="spellStart"/>
+      <w:r>
+        <w:rPr>
+          <w:rFonts w:asciiTheme="majorBidi" w:hAnsiTheme="majorBidi" w:cstheme="majorBidi"/>
+        </w:rPr>
+        <w:t>ttk</w:t>
+      </w:r>
+      <w:proofErr w:type="spellEnd"/>
+      <w:r>
+        <w:rPr>
+          <w:rFonts w:asciiTheme="majorBidi" w:hAnsiTheme="majorBidi" w:cstheme="majorBidi"/>
+        </w:rPr>
+        <w:t xml:space="preserve"> til UI-komponenter.</w:t>
+      </w:r>
+    </w:p>
+    <w:p>
+      <w:pPr>
+        <w:spacing w:line="276" w:lineRule="auto"/>
+        <w:rPr>
+          <w:rFonts w:asciiTheme="majorBidi" w:hAnsiTheme="majorBidi" w:cstheme="majorBidi"/>
+        </w:rPr>
+      </w:pPr>
+      <w:r>
+        <w:rPr>
+          <w:rFonts w:asciiTheme="majorBidi" w:hAnsiTheme="majorBidi" w:cstheme="majorBidi"/>
+        </w:rPr>
+        <w:t xml:space="preserve">Når brugeren f.eks. klikker på en knap eller vælger en række i tabellen, kører vi relevante SQL-forespørgsler for at opdatere databasen og vise de nyeste data. Når vi kombinerer Python, </w:t>
+      </w:r>
+      <w:proofErr w:type="spellStart"/>
+      <w:r>
+        <w:rPr>
+          <w:rFonts w:asciiTheme="majorBidi" w:hAnsiTheme="majorBidi" w:cstheme="majorBidi"/>
+        </w:rPr>
+        <w:t>SQLite</w:t>
+      </w:r>
+      <w:proofErr w:type="spellEnd"/>
+      <w:r>
+        <w:rPr>
+          <w:rFonts w:asciiTheme="majorBidi" w:hAnsiTheme="majorBidi" w:cstheme="majorBidi"/>
+        </w:rPr>
+        <w:t xml:space="preserve"> og en GUI (f.eks. </w:t>
+      </w:r>
+      <w:proofErr w:type="spellStart"/>
+      <w:r>
+        <w:rPr>
+          <w:rFonts w:asciiTheme="majorBidi" w:hAnsiTheme="majorBidi" w:cstheme="majorBidi"/>
+        </w:rPr>
+        <w:t>CustomTkinter</w:t>
+      </w:r>
+      <w:proofErr w:type="spellEnd"/>
+      <w:r>
+        <w:rPr>
+          <w:rFonts w:asciiTheme="majorBidi" w:hAnsiTheme="majorBidi" w:cstheme="majorBidi"/>
+        </w:rPr>
+        <w:t>), får vi et kraftfuldt program, der både kan håndtere databasetransaktioner og give brugeren en interaktiv og brugervenlig grænseflade.</w:t>
+      </w:r>
+    </w:p>
+    <w:p>
+      <w:pPr>
+        <w:spacing w:line="276" w:lineRule="auto"/>
+        <w:rPr>
+          <w:rFonts w:asciiTheme="majorBidi" w:hAnsiTheme="majorBidi" w:cstheme="majorBidi"/>
+        </w:rPr>
+      </w:pPr>
+      <w:r>
+        <w:rPr>
+          <w:rFonts w:asciiTheme="majorBidi" w:hAnsiTheme="majorBidi" w:cstheme="majorBidi"/>
+          <w:b/>
+          <w:bCs/>
+        </w:rPr>
+        <w:t>moduler og biblioteker bruges i koden</w:t>
+      </w:r>
+    </w:p>
+    <w:p>
+      <w:pPr>
+        <w:spacing w:line="276" w:lineRule="auto"/>
+        <w:rPr>
+          <w:rFonts w:asciiTheme="majorBidi" w:hAnsiTheme="majorBidi" w:cstheme="majorBidi"/>
+        </w:rPr>
+      </w:pPr>
+      <w:proofErr w:type="spellStart"/>
+      <w:r>
+        <w:rPr>
+          <w:rFonts w:asciiTheme="majorBidi" w:hAnsiTheme="majorBidi" w:cstheme="majorBidi"/>
+          <w:b/>
+          <w:bCs/>
+        </w:rPr>
+        <w:t>CustomTkinter</w:t>
+      </w:r>
+      <w:proofErr w:type="spellEnd"/>
+      <w:r>
+        <w:rPr>
+          <w:rFonts w:asciiTheme="majorBidi" w:hAnsiTheme="majorBidi" w:cstheme="majorBidi"/>
+          <w:b/>
+          <w:bCs/>
+        </w:rPr>
+        <w:t xml:space="preserve"> (c)</w:t>
+      </w:r>
+      <w:r>
+        <w:rPr>
+          <w:rFonts w:asciiTheme="majorBidi" w:hAnsiTheme="majorBidi" w:cstheme="majorBidi"/>
+        </w:rPr>
+        <w:t xml:space="preserve">: GUI-bibliotek, der bygger oven på </w:t>
+      </w:r>
+      <w:proofErr w:type="spellStart"/>
+      <w:r>
+        <w:rPr>
+          <w:rFonts w:asciiTheme="majorBidi" w:hAnsiTheme="majorBidi" w:cstheme="majorBidi"/>
+        </w:rPr>
+        <w:t>Tkinter</w:t>
+      </w:r>
+      <w:proofErr w:type="spellEnd"/>
+      <w:r>
+        <w:rPr>
+          <w:rFonts w:asciiTheme="majorBidi" w:hAnsiTheme="majorBidi" w:cstheme="majorBidi"/>
+        </w:rPr>
+        <w:t xml:space="preserve">, men tilbyder bedre design og flere tilpasningsmuligheder. Det bruges til at oprette brugerfladen med brugerdefinerede widgets som </w:t>
+      </w:r>
+      <w:proofErr w:type="spellStart"/>
+      <w:r>
+        <w:rPr>
+          <w:rFonts w:asciiTheme="majorBidi" w:hAnsiTheme="majorBidi" w:cstheme="majorBidi"/>
+        </w:rPr>
+        <w:t>CTk</w:t>
+      </w:r>
+      <w:proofErr w:type="spellEnd"/>
+      <w:r>
+        <w:rPr>
+          <w:rFonts w:asciiTheme="majorBidi" w:hAnsiTheme="majorBidi" w:cstheme="majorBidi"/>
+        </w:rPr>
+        <w:t xml:space="preserve">, </w:t>
+      </w:r>
+      <w:proofErr w:type="spellStart"/>
+      <w:r>
+        <w:rPr>
+          <w:rFonts w:asciiTheme="majorBidi" w:hAnsiTheme="majorBidi" w:cstheme="majorBidi"/>
+        </w:rPr>
+        <w:t>CTkFrame</w:t>
+      </w:r>
+      <w:proofErr w:type="spellEnd"/>
+      <w:r>
+        <w:rPr>
+          <w:rFonts w:asciiTheme="majorBidi" w:hAnsiTheme="majorBidi" w:cstheme="majorBidi"/>
+        </w:rPr>
+        <w:t xml:space="preserve">, </w:t>
+      </w:r>
+      <w:proofErr w:type="spellStart"/>
+      <w:r>
+        <w:rPr>
+          <w:rFonts w:asciiTheme="majorBidi" w:hAnsiTheme="majorBidi" w:cstheme="majorBidi"/>
+        </w:rPr>
+        <w:t>CTkButton</w:t>
+      </w:r>
+      <w:proofErr w:type="spellEnd"/>
+      <w:r>
+        <w:rPr>
+          <w:rFonts w:asciiTheme="majorBidi" w:hAnsiTheme="majorBidi" w:cstheme="majorBidi"/>
+        </w:rPr>
+        <w:t xml:space="preserve">, og </w:t>
+      </w:r>
+      <w:proofErr w:type="spellStart"/>
+      <w:r>
+        <w:rPr>
+          <w:rFonts w:asciiTheme="majorBidi" w:hAnsiTheme="majorBidi" w:cstheme="majorBidi"/>
+        </w:rPr>
+        <w:t>CTkLabel</w:t>
+      </w:r>
+      <w:proofErr w:type="spellEnd"/>
+      <w:r>
+        <w:rPr>
+          <w:rFonts w:asciiTheme="majorBidi" w:hAnsiTheme="majorBidi" w:cstheme="majorBidi"/>
+        </w:rPr>
+        <w:t xml:space="preserve">. Det giver os moderne widgets (som knapper, frames osv.), der har et bedre udseende end standard </w:t>
+      </w:r>
+      <w:proofErr w:type="spellStart"/>
+      <w:r>
+        <w:rPr>
+          <w:rFonts w:asciiTheme="majorBidi" w:hAnsiTheme="majorBidi" w:cstheme="majorBidi"/>
+        </w:rPr>
+        <w:t>Tkinter</w:t>
+      </w:r>
+      <w:proofErr w:type="spellEnd"/>
+      <w:r>
+        <w:rPr>
+          <w:rFonts w:asciiTheme="majorBidi" w:hAnsiTheme="majorBidi" w:cstheme="majorBidi"/>
+        </w:rPr>
+        <w:t>.</w:t>
+      </w:r>
+    </w:p>
+    <w:p>
+      <w:pPr>
+        <w:spacing w:line="276" w:lineRule="auto"/>
+        <w:rPr>
+          <w:rFonts w:asciiTheme="majorBidi" w:hAnsiTheme="majorBidi" w:cstheme="majorBidi"/>
+        </w:rPr>
+      </w:pPr>
+      <w:r>
+        <w:rPr>
+          <w:rFonts w:asciiTheme="majorBidi" w:hAnsiTheme="majorBidi" w:cstheme="majorBidi"/>
+          <w:b/>
+          <w:bCs/>
+        </w:rPr>
+        <w:t xml:space="preserve"> SQLite3</w:t>
+      </w:r>
+      <w:r>
+        <w:rPr>
+          <w:rFonts w:asciiTheme="majorBidi" w:hAnsiTheme="majorBidi" w:cstheme="majorBidi"/>
+        </w:rPr>
+        <w:t xml:space="preserve">: interagere med </w:t>
+      </w:r>
+      <w:proofErr w:type="spellStart"/>
+      <w:r>
+        <w:rPr>
+          <w:rFonts w:asciiTheme="majorBidi" w:hAnsiTheme="majorBidi" w:cstheme="majorBidi"/>
+        </w:rPr>
+        <w:t>SQLite</w:t>
+      </w:r>
+      <w:proofErr w:type="spellEnd"/>
+      <w:r>
+        <w:rPr>
+          <w:rFonts w:asciiTheme="majorBidi" w:hAnsiTheme="majorBidi" w:cstheme="majorBidi"/>
+        </w:rPr>
+        <w:t>-database (</w:t>
+      </w:r>
+      <w:proofErr w:type="spellStart"/>
+      <w:r>
+        <w:rPr>
+          <w:rFonts w:asciiTheme="majorBidi" w:hAnsiTheme="majorBidi" w:cstheme="majorBidi"/>
+        </w:rPr>
+        <w:t>manufacturing.db</w:t>
+      </w:r>
+      <w:proofErr w:type="spellEnd"/>
+      <w:r>
+        <w:rPr>
+          <w:rFonts w:asciiTheme="majorBidi" w:hAnsiTheme="majorBidi" w:cstheme="majorBidi"/>
+        </w:rPr>
+        <w:t>)</w:t>
+      </w:r>
+    </w:p>
+    <w:p>
+      <w:pPr>
+        <w:spacing w:line="276" w:lineRule="auto"/>
+        <w:rPr>
+          <w:rFonts w:asciiTheme="majorBidi" w:hAnsiTheme="majorBidi" w:cstheme="majorBidi"/>
+        </w:rPr>
+      </w:pPr>
+      <w:proofErr w:type="spellStart"/>
+      <w:r>
+        <w:rPr>
+          <w:rFonts w:asciiTheme="majorBidi" w:hAnsiTheme="majorBidi" w:cstheme="majorBidi"/>
+          <w:b/>
+          <w:bCs/>
+        </w:rPr>
+        <w:t>Pillow</w:t>
+      </w:r>
+      <w:proofErr w:type="spellEnd"/>
+      <w:r>
+        <w:rPr>
+          <w:rFonts w:asciiTheme="majorBidi" w:hAnsiTheme="majorBidi" w:cstheme="majorBidi"/>
+          <w:b/>
+          <w:bCs/>
+        </w:rPr>
+        <w:t xml:space="preserve"> (Image)</w:t>
+      </w:r>
+      <w:r>
+        <w:rPr>
+          <w:rFonts w:asciiTheme="majorBidi" w:hAnsiTheme="majorBidi" w:cstheme="majorBidi"/>
+        </w:rPr>
+        <w:t>:billedhåndtering, specifikt til at indlæse og tilpasse ikoner (Back-arrow.png).</w:t>
+      </w:r>
+    </w:p>
+    <w:p>
+      <w:pPr>
+        <w:spacing w:line="276" w:lineRule="auto"/>
+        <w:rPr>
+          <w:rFonts w:asciiTheme="majorBidi" w:hAnsiTheme="majorBidi" w:cstheme="majorBidi"/>
+          <w:b/>
+          <w:bCs/>
+        </w:rPr>
+      </w:pPr>
+      <w:proofErr w:type="spellStart"/>
+      <w:r>
+        <w:rPr>
+          <w:rFonts w:asciiTheme="majorBidi" w:hAnsiTheme="majorBidi" w:cstheme="majorBidi"/>
+          <w:b/>
+          <w:bCs/>
+        </w:rPr>
+        <w:t>Tkinter</w:t>
+      </w:r>
+      <w:proofErr w:type="spellEnd"/>
+      <w:r>
+        <w:rPr>
+          <w:rFonts w:asciiTheme="majorBidi" w:hAnsiTheme="majorBidi" w:cstheme="majorBidi"/>
+          <w:b/>
+          <w:bCs/>
+        </w:rPr>
+        <w:t xml:space="preserve"> Treeview (</w:t>
+      </w:r>
+      <w:proofErr w:type="spellStart"/>
+      <w:r>
+        <w:rPr>
+          <w:rFonts w:asciiTheme="majorBidi" w:hAnsiTheme="majorBidi" w:cstheme="majorBidi"/>
+          <w:b/>
+          <w:bCs/>
+        </w:rPr>
+        <w:t>ttk</w:t>
+      </w:r>
+      <w:proofErr w:type="spellEnd"/>
+      <w:r>
+        <w:rPr>
+          <w:rFonts w:asciiTheme="majorBidi" w:hAnsiTheme="majorBidi" w:cstheme="majorBidi"/>
+          <w:b/>
+          <w:bCs/>
+        </w:rPr>
+        <w:t>. Treeview)</w:t>
+      </w:r>
+      <w:r>
+        <w:rPr>
+          <w:rFonts w:asciiTheme="majorBidi" w:hAnsiTheme="majorBidi" w:cstheme="majorBidi"/>
+        </w:rPr>
+        <w:t>: vise data i tabelform.</w:t>
+      </w:r>
+      <w:r>
+        <w:rPr>
+          <w:rFonts w:asciiTheme="majorBidi" w:hAnsiTheme="majorBidi" w:cstheme="majorBidi"/>
+          <w:b/>
+          <w:bCs/>
+        </w:rPr>
         <w:t xml:space="preserve"> </w:t>
       </w:r>
     </w:p>
@@ -17184,538 +17621,166 @@
         <w:spacing w:line="276" w:lineRule="auto"/>
         <w:rPr>
           <w:rFonts w:asciiTheme="majorBidi" w:hAnsiTheme="majorBidi" w:cstheme="majorBidi"/>
-        </w:rPr>
-      </w:pPr>
-      <w:r>
-        <w:rPr>
-          <w:rFonts w:asciiTheme="majorBidi" w:hAnsiTheme="majorBidi" w:cstheme="majorBidi"/>
-        </w:rPr>
-        <w:t xml:space="preserve">klasse Historik repræsenterer et brugergrænsefladevindue (UI) for at brugerne giver adgang til tidligere print og mulighed for at redigere volumen samt genudskrive fra en </w:t>
-      </w:r>
-      <w:proofErr w:type="spellStart"/>
-      <w:r>
-        <w:rPr>
-          <w:rFonts w:asciiTheme="majorBidi" w:hAnsiTheme="majorBidi" w:cstheme="majorBidi"/>
-        </w:rPr>
-        <w:t>SQLite</w:t>
-      </w:r>
-      <w:proofErr w:type="spellEnd"/>
-      <w:r>
-        <w:rPr>
-          <w:rFonts w:asciiTheme="majorBidi" w:hAnsiTheme="majorBidi" w:cstheme="majorBidi"/>
-        </w:rPr>
-        <w:t xml:space="preserve">-database. Klassen er bygget med </w:t>
-      </w:r>
-      <w:proofErr w:type="spellStart"/>
-      <w:r>
-        <w:rPr>
-          <w:rFonts w:asciiTheme="majorBidi" w:hAnsiTheme="majorBidi" w:cstheme="majorBidi"/>
-        </w:rPr>
-        <w:t>customtkinter</w:t>
-      </w:r>
-      <w:proofErr w:type="spellEnd"/>
-      <w:r>
-        <w:rPr>
-          <w:rFonts w:asciiTheme="majorBidi" w:hAnsiTheme="majorBidi" w:cstheme="majorBidi"/>
-        </w:rPr>
-        <w:t xml:space="preserve"> som c og </w:t>
-      </w:r>
-      <w:proofErr w:type="spellStart"/>
-      <w:r>
-        <w:rPr>
-          <w:rFonts w:asciiTheme="majorBidi" w:hAnsiTheme="majorBidi" w:cstheme="majorBidi"/>
-        </w:rPr>
-        <w:t>ttk</w:t>
-      </w:r>
-      <w:proofErr w:type="spellEnd"/>
-      <w:r>
-        <w:rPr>
-          <w:rFonts w:asciiTheme="majorBidi" w:hAnsiTheme="majorBidi" w:cstheme="majorBidi"/>
-        </w:rPr>
-        <w:t xml:space="preserve"> til UI-komponenter.</w:t>
-      </w:r>
-    </w:p>
-    <w:p>
-      <w:pPr>
-        <w:spacing w:line="276" w:lineRule="auto"/>
-        <w:rPr>
-          <w:rFonts w:asciiTheme="majorBidi" w:hAnsiTheme="majorBidi" w:cstheme="majorBidi"/>
-        </w:rPr>
-      </w:pPr>
-      <w:r>
-        <w:rPr>
-          <w:rFonts w:asciiTheme="majorBidi" w:hAnsiTheme="majorBidi" w:cstheme="majorBidi"/>
-        </w:rPr>
-        <w:t xml:space="preserve">Når brugeren f.eks. klikker på en knap eller vælger en række i tabellen, kører vi relevante SQL-forespørgsler for at opdatere databasen og vise de nyeste data. Når vi kombinerer Python, </w:t>
-      </w:r>
-      <w:proofErr w:type="spellStart"/>
-      <w:r>
-        <w:rPr>
-          <w:rFonts w:asciiTheme="majorBidi" w:hAnsiTheme="majorBidi" w:cstheme="majorBidi"/>
-        </w:rPr>
-        <w:t>SQLite</w:t>
-      </w:r>
-      <w:proofErr w:type="spellEnd"/>
-      <w:r>
-        <w:rPr>
-          <w:rFonts w:asciiTheme="majorBidi" w:hAnsiTheme="majorBidi" w:cstheme="majorBidi"/>
-        </w:rPr>
-        <w:t xml:space="preserve"> og en GUI (f.eks. </w:t>
-      </w:r>
-      <w:proofErr w:type="spellStart"/>
-      <w:r>
-        <w:rPr>
-          <w:rFonts w:asciiTheme="majorBidi" w:hAnsiTheme="majorBidi" w:cstheme="majorBidi"/>
-        </w:rPr>
-        <w:t>CustomTkinter</w:t>
-      </w:r>
-      <w:proofErr w:type="spellEnd"/>
-      <w:r>
-        <w:rPr>
-          <w:rFonts w:asciiTheme="majorBidi" w:hAnsiTheme="majorBidi" w:cstheme="majorBidi"/>
-        </w:rPr>
-        <w:t>), får vi et kraftfuldt program, der både kan håndtere databasetransaktioner og give brugeren en interaktiv og brugervenlig grænseflade.</w:t>
-      </w:r>
-    </w:p>
-    <w:p>
-      <w:pPr>
-        <w:spacing w:line="276" w:lineRule="auto"/>
-        <w:rPr>
-          <w:rFonts w:asciiTheme="majorBidi" w:hAnsiTheme="majorBidi" w:cstheme="majorBidi"/>
-        </w:rPr>
-      </w:pPr>
-      <w:r>
-        <w:rPr>
-          <w:rFonts w:asciiTheme="majorBidi" w:hAnsiTheme="majorBidi" w:cstheme="majorBidi"/>
-          <w:b/>
-          <w:bCs/>
-        </w:rPr>
-        <w:t>moduler og biblioteker bruges i koden</w:t>
-      </w:r>
-    </w:p>
-    <w:p>
-      <w:pPr>
-        <w:spacing w:line="276" w:lineRule="auto"/>
-        <w:rPr>
-          <w:rFonts w:asciiTheme="majorBidi" w:hAnsiTheme="majorBidi" w:cstheme="majorBidi"/>
-        </w:rPr>
-      </w:pPr>
-      <w:proofErr w:type="spellStart"/>
-      <w:r>
-        <w:rPr>
-          <w:rFonts w:asciiTheme="majorBidi" w:hAnsiTheme="majorBidi" w:cstheme="majorBidi"/>
-          <w:b/>
-          <w:bCs/>
+          <w:b/>
+          <w:bCs/>
+        </w:rPr>
+      </w:pPr>
+      <w:r>
+        <w:rPr>
+          <w:rFonts w:asciiTheme="majorBidi" w:hAnsiTheme="majorBidi" w:cstheme="majorBidi"/>
+        </w:rPr>
+        <w:t xml:space="preserve">En avanceret tabel-widget, der bruges til at vise data i rækker og kolonner. I vores kode bruges Treeview til at vise historiske udskrifter med kolonner som </w:t>
+      </w:r>
+      <w:proofErr w:type="spellStart"/>
+      <w:r>
+        <w:rPr>
+          <w:rFonts w:asciiTheme="majorBidi" w:hAnsiTheme="majorBidi" w:cstheme="majorBidi"/>
+        </w:rPr>
+        <w:t>PrintNumber</w:t>
+      </w:r>
+      <w:proofErr w:type="spellEnd"/>
+      <w:r>
+        <w:rPr>
+          <w:rFonts w:asciiTheme="majorBidi" w:hAnsiTheme="majorBidi" w:cstheme="majorBidi"/>
+        </w:rPr>
+        <w:t xml:space="preserve">, </w:t>
+      </w:r>
+      <w:proofErr w:type="spellStart"/>
+      <w:r>
+        <w:rPr>
+          <w:rFonts w:asciiTheme="majorBidi" w:hAnsiTheme="majorBidi" w:cstheme="majorBidi"/>
+        </w:rPr>
+        <w:t>MachineName</w:t>
+      </w:r>
+      <w:proofErr w:type="spellEnd"/>
+      <w:r>
+        <w:rPr>
+          <w:rFonts w:asciiTheme="majorBidi" w:hAnsiTheme="majorBidi" w:cstheme="majorBidi"/>
+        </w:rPr>
+        <w:t xml:space="preserve"> osv.</w:t>
+      </w:r>
+    </w:p>
+    <w:p>
+      <w:pPr>
+        <w:spacing w:line="276" w:lineRule="auto"/>
+        <w:rPr>
+          <w:rFonts w:asciiTheme="majorBidi" w:hAnsiTheme="majorBidi" w:cstheme="majorBidi"/>
+        </w:rPr>
+      </w:pPr>
+      <w:proofErr w:type="spellStart"/>
+      <w:r>
+        <w:rPr>
+          <w:rFonts w:asciiTheme="majorBidi" w:hAnsiTheme="majorBidi" w:cstheme="majorBidi"/>
+          <w:b/>
+          <w:bCs/>
+        </w:rPr>
+        <w:t>Tkinter</w:t>
+      </w:r>
+      <w:proofErr w:type="spellEnd"/>
+      <w:r>
+        <w:rPr>
+          <w:rFonts w:asciiTheme="majorBidi" w:hAnsiTheme="majorBidi" w:cstheme="majorBidi"/>
+          <w:b/>
+          <w:bCs/>
+        </w:rPr>
+        <w:t xml:space="preserve"> </w:t>
+      </w:r>
+      <w:proofErr w:type="spellStart"/>
+      <w:r>
+        <w:rPr>
+          <w:rFonts w:asciiTheme="majorBidi" w:hAnsiTheme="majorBidi" w:cstheme="majorBidi"/>
+          <w:b/>
+          <w:bCs/>
+        </w:rPr>
+        <w:t>messagebox</w:t>
+      </w:r>
+      <w:proofErr w:type="spellEnd"/>
+      <w:r>
+        <w:rPr>
+          <w:rFonts w:asciiTheme="majorBidi" w:hAnsiTheme="majorBidi" w:cstheme="majorBidi"/>
+        </w:rPr>
+        <w:t xml:space="preserve">: vise informations- og advarselsdialoger som f.eks. ved </w:t>
+      </w:r>
+      <w:proofErr w:type="spellStart"/>
+      <w:r>
+        <w:rPr>
+          <w:rFonts w:asciiTheme="majorBidi" w:hAnsiTheme="majorBidi" w:cstheme="majorBidi"/>
+        </w:rPr>
+        <w:t>reprint</w:t>
+      </w:r>
+      <w:proofErr w:type="spellEnd"/>
+      <w:r>
+        <w:rPr>
+          <w:rFonts w:asciiTheme="majorBidi" w:hAnsiTheme="majorBidi" w:cstheme="majorBidi"/>
+        </w:rPr>
+        <w:t>.</w:t>
+      </w:r>
+    </w:p>
+    <w:p>
+      <w:pPr>
+        <w:spacing w:line="276" w:lineRule="auto"/>
+        <w:rPr>
+          <w:rFonts w:asciiTheme="majorBidi" w:hAnsiTheme="majorBidi" w:cstheme="majorBidi"/>
+        </w:rPr>
+      </w:pPr>
+      <w:proofErr w:type="spellStart"/>
+      <w:r>
+        <w:rPr>
+          <w:rFonts w:asciiTheme="majorBidi" w:hAnsiTheme="majorBidi" w:cstheme="majorBidi"/>
+          <w:b/>
+          <w:bCs/>
+        </w:rPr>
+        <w:t>Tkinter</w:t>
+      </w:r>
+      <w:proofErr w:type="spellEnd"/>
+      <w:r>
+        <w:rPr>
+          <w:rFonts w:asciiTheme="majorBidi" w:hAnsiTheme="majorBidi" w:cstheme="majorBidi"/>
+          <w:b/>
+          <w:bCs/>
+        </w:rPr>
+        <w:t xml:space="preserve"> </w:t>
+      </w:r>
+      <w:proofErr w:type="spellStart"/>
+      <w:r>
+        <w:rPr>
+          <w:rFonts w:asciiTheme="majorBidi" w:hAnsiTheme="majorBidi" w:cstheme="majorBidi"/>
+          <w:b/>
+          <w:bCs/>
+        </w:rPr>
+        <w:t>simpledialog</w:t>
+      </w:r>
+      <w:proofErr w:type="spellEnd"/>
+      <w:r>
+        <w:rPr>
+          <w:rFonts w:asciiTheme="majorBidi" w:hAnsiTheme="majorBidi" w:cstheme="majorBidi"/>
+        </w:rPr>
+        <w:t>: få input fra brugeren via en pop-up.</w:t>
+      </w:r>
+    </w:p>
+    <w:p>
+      <w:pPr>
+        <w:spacing w:line="276" w:lineRule="auto"/>
+        <w:rPr>
+          <w:rFonts w:asciiTheme="majorBidi" w:hAnsiTheme="majorBidi" w:cstheme="majorBidi"/>
+        </w:rPr>
+      </w:pPr>
+    </w:p>
+    <w:p>
+      <w:pPr>
+        <w:spacing w:line="276" w:lineRule="auto"/>
+        <w:ind w:left="360"/>
+        <w:rPr>
+          <w:rFonts w:asciiTheme="majorBidi" w:hAnsiTheme="majorBidi" w:cstheme="majorBidi"/>
+          <w:noProof/>
+        </w:rPr>
+      </w:pPr>
+      <w:r>
+        <w:rPr>
+          <w:rFonts w:asciiTheme="majorBidi" w:hAnsiTheme="majorBidi" w:cstheme="majorBidi"/>
+          <w:noProof/>
         </w:rPr>
         <w:lastRenderedPageBreak/>
-        <w:t>CustomTkinter</w:t>
-      </w:r>
-      <w:proofErr w:type="spellEnd"/>
-      <w:r>
-        <w:rPr>
-          <w:rFonts w:asciiTheme="majorBidi" w:hAnsiTheme="majorBidi" w:cstheme="majorBidi"/>
-          <w:b/>
-          <w:bCs/>
-        </w:rPr>
-        <w:t xml:space="preserve"> (c)</w:t>
-      </w:r>
-      <w:r>
-        <w:rPr>
-          <w:rFonts w:asciiTheme="majorBidi" w:hAnsiTheme="majorBidi" w:cstheme="majorBidi"/>
-        </w:rPr>
-        <w:t xml:space="preserve">: GUI-bibliotek, der bygger oven på </w:t>
-      </w:r>
-      <w:proofErr w:type="spellStart"/>
-      <w:r>
-        <w:rPr>
-          <w:rFonts w:asciiTheme="majorBidi" w:hAnsiTheme="majorBidi" w:cstheme="majorBidi"/>
-        </w:rPr>
-        <w:t>Tkinter</w:t>
-      </w:r>
-      <w:proofErr w:type="spellEnd"/>
-      <w:r>
-        <w:rPr>
-          <w:rFonts w:asciiTheme="majorBidi" w:hAnsiTheme="majorBidi" w:cstheme="majorBidi"/>
-        </w:rPr>
-        <w:t xml:space="preserve">, men tilbyder bedre design og flere tilpasningsmuligheder. Det bruges til at oprette brugerfladen med brugerdefinerede widgets som </w:t>
-      </w:r>
-      <w:proofErr w:type="spellStart"/>
-      <w:r>
-        <w:rPr>
-          <w:rFonts w:asciiTheme="majorBidi" w:hAnsiTheme="majorBidi" w:cstheme="majorBidi"/>
-        </w:rPr>
-        <w:t>CTk</w:t>
-      </w:r>
-      <w:proofErr w:type="spellEnd"/>
-      <w:r>
-        <w:rPr>
-          <w:rFonts w:asciiTheme="majorBidi" w:hAnsiTheme="majorBidi" w:cstheme="majorBidi"/>
-        </w:rPr>
-        <w:t xml:space="preserve">, </w:t>
-      </w:r>
-      <w:proofErr w:type="spellStart"/>
-      <w:r>
-        <w:rPr>
-          <w:rFonts w:asciiTheme="majorBidi" w:hAnsiTheme="majorBidi" w:cstheme="majorBidi"/>
-        </w:rPr>
-        <w:t>CTkFrame</w:t>
-      </w:r>
-      <w:proofErr w:type="spellEnd"/>
-      <w:r>
-        <w:rPr>
-          <w:rFonts w:asciiTheme="majorBidi" w:hAnsiTheme="majorBidi" w:cstheme="majorBidi"/>
-        </w:rPr>
-        <w:t xml:space="preserve">, </w:t>
-      </w:r>
-      <w:proofErr w:type="spellStart"/>
-      <w:r>
-        <w:rPr>
-          <w:rFonts w:asciiTheme="majorBidi" w:hAnsiTheme="majorBidi" w:cstheme="majorBidi"/>
-        </w:rPr>
-        <w:t>CTkButton</w:t>
-      </w:r>
-      <w:proofErr w:type="spellEnd"/>
-      <w:r>
-        <w:rPr>
-          <w:rFonts w:asciiTheme="majorBidi" w:hAnsiTheme="majorBidi" w:cstheme="majorBidi"/>
-        </w:rPr>
-        <w:t xml:space="preserve">, og </w:t>
-      </w:r>
-      <w:proofErr w:type="spellStart"/>
-      <w:r>
-        <w:rPr>
-          <w:rFonts w:asciiTheme="majorBidi" w:hAnsiTheme="majorBidi" w:cstheme="majorBidi"/>
-        </w:rPr>
-        <w:t>CTkLabel</w:t>
-      </w:r>
-      <w:proofErr w:type="spellEnd"/>
-      <w:r>
-        <w:rPr>
-          <w:rFonts w:asciiTheme="majorBidi" w:hAnsiTheme="majorBidi" w:cstheme="majorBidi"/>
-        </w:rPr>
-        <w:t xml:space="preserve">. Det giver os moderne widgets (som knapper, frames osv.), der har et bedre udseende end standard </w:t>
-      </w:r>
-      <w:proofErr w:type="spellStart"/>
-      <w:r>
-        <w:rPr>
-          <w:rFonts w:asciiTheme="majorBidi" w:hAnsiTheme="majorBidi" w:cstheme="majorBidi"/>
-        </w:rPr>
-        <w:t>Tkinter</w:t>
-      </w:r>
-      <w:proofErr w:type="spellEnd"/>
-      <w:r>
-        <w:rPr>
-          <w:rFonts w:asciiTheme="majorBidi" w:hAnsiTheme="majorBidi" w:cstheme="majorBidi"/>
-        </w:rPr>
-        <w:t>.</w:t>
-      </w:r>
-    </w:p>
-    <w:p>
-      <w:pPr>
-        <w:spacing w:line="276" w:lineRule="auto"/>
-        <w:rPr>
-          <w:rFonts w:asciiTheme="majorBidi" w:hAnsiTheme="majorBidi" w:cstheme="majorBidi"/>
-        </w:rPr>
-      </w:pPr>
-      <w:r>
-        <w:rPr>
-          <w:rFonts w:asciiTheme="majorBidi" w:hAnsiTheme="majorBidi" w:cstheme="majorBidi"/>
-          <w:b/>
-          <w:bCs/>
-        </w:rPr>
-        <w:t xml:space="preserve"> SQLite3</w:t>
-      </w:r>
-      <w:r>
-        <w:rPr>
-          <w:rFonts w:asciiTheme="majorBidi" w:hAnsiTheme="majorBidi" w:cstheme="majorBidi"/>
-        </w:rPr>
-        <w:t xml:space="preserve">: interagere med </w:t>
-      </w:r>
-      <w:proofErr w:type="spellStart"/>
-      <w:r>
-        <w:rPr>
-          <w:rFonts w:asciiTheme="majorBidi" w:hAnsiTheme="majorBidi" w:cstheme="majorBidi"/>
-        </w:rPr>
-        <w:t>SQLite</w:t>
-      </w:r>
-      <w:proofErr w:type="spellEnd"/>
-      <w:r>
-        <w:rPr>
-          <w:rFonts w:asciiTheme="majorBidi" w:hAnsiTheme="majorBidi" w:cstheme="majorBidi"/>
-        </w:rPr>
-        <w:t>-database (</w:t>
-      </w:r>
-      <w:proofErr w:type="spellStart"/>
-      <w:r>
-        <w:rPr>
-          <w:rFonts w:asciiTheme="majorBidi" w:hAnsiTheme="majorBidi" w:cstheme="majorBidi"/>
-        </w:rPr>
-        <w:t>manufacturing.db</w:t>
-      </w:r>
-      <w:proofErr w:type="spellEnd"/>
-      <w:r>
-        <w:rPr>
-          <w:rFonts w:asciiTheme="majorBidi" w:hAnsiTheme="majorBidi" w:cstheme="majorBidi"/>
-        </w:rPr>
-        <w:t>)</w:t>
-      </w:r>
-    </w:p>
-    <w:p>
-      <w:pPr>
-        <w:spacing w:line="276" w:lineRule="auto"/>
-        <w:rPr>
-          <w:rFonts w:asciiTheme="majorBidi" w:hAnsiTheme="majorBidi" w:cstheme="majorBidi"/>
-        </w:rPr>
-      </w:pPr>
-      <w:proofErr w:type="spellStart"/>
-      <w:r>
-        <w:rPr>
-          <w:rFonts w:asciiTheme="majorBidi" w:hAnsiTheme="majorBidi" w:cstheme="majorBidi"/>
-          <w:b/>
-          <w:bCs/>
-        </w:rPr>
-        <w:t>Pillow</w:t>
-      </w:r>
-      <w:proofErr w:type="spellEnd"/>
-      <w:r>
-        <w:rPr>
-          <w:rFonts w:asciiTheme="majorBidi" w:hAnsiTheme="majorBidi" w:cstheme="majorBidi"/>
-          <w:b/>
-          <w:bCs/>
-        </w:rPr>
-        <w:t xml:space="preserve"> (Image)</w:t>
-      </w:r>
-      <w:r>
-        <w:rPr>
-          <w:rFonts w:asciiTheme="majorBidi" w:hAnsiTheme="majorBidi" w:cstheme="majorBidi"/>
-        </w:rPr>
-        <w:t>:billedhåndtering, specifikt til at indlæse og tilpasse ikoner (Back-arrow.png).</w:t>
-      </w:r>
-    </w:p>
-    <w:p>
-      <w:pPr>
-        <w:spacing w:line="276" w:lineRule="auto"/>
-        <w:rPr>
-          <w:rFonts w:asciiTheme="majorBidi" w:hAnsiTheme="majorBidi" w:cstheme="majorBidi"/>
-          <w:b/>
-          <w:bCs/>
-        </w:rPr>
-      </w:pPr>
-      <w:proofErr w:type="spellStart"/>
-      <w:r>
-        <w:rPr>
-          <w:rFonts w:asciiTheme="majorBidi" w:hAnsiTheme="majorBidi" w:cstheme="majorBidi"/>
-          <w:b/>
-          <w:bCs/>
-        </w:rPr>
-        <w:t>Tkinter</w:t>
-      </w:r>
-      <w:proofErr w:type="spellEnd"/>
-      <w:r>
-        <w:rPr>
-          <w:rFonts w:asciiTheme="majorBidi" w:hAnsiTheme="majorBidi" w:cstheme="majorBidi"/>
-          <w:b/>
-          <w:bCs/>
-        </w:rPr>
-        <w:t xml:space="preserve"> Treeview (</w:t>
-      </w:r>
-      <w:proofErr w:type="spellStart"/>
-      <w:r>
-        <w:rPr>
-          <w:rFonts w:asciiTheme="majorBidi" w:hAnsiTheme="majorBidi" w:cstheme="majorBidi"/>
-          <w:b/>
-          <w:bCs/>
-        </w:rPr>
-        <w:t>ttk</w:t>
-      </w:r>
-      <w:proofErr w:type="spellEnd"/>
-      <w:r>
-        <w:rPr>
-          <w:rFonts w:asciiTheme="majorBidi" w:hAnsiTheme="majorBidi" w:cstheme="majorBidi"/>
-          <w:b/>
-          <w:bCs/>
-        </w:rPr>
-        <w:t>. Treeview)</w:t>
-      </w:r>
-      <w:r>
-        <w:rPr>
-          <w:rFonts w:asciiTheme="majorBidi" w:hAnsiTheme="majorBidi" w:cstheme="majorBidi"/>
-        </w:rPr>
-        <w:t>: vise data i tabelform.</w:t>
-      </w:r>
-      <w:r>
-        <w:rPr>
-          <w:rFonts w:asciiTheme="majorBidi" w:hAnsiTheme="majorBidi" w:cstheme="majorBidi"/>
-          <w:b/>
-          <w:bCs/>
-        </w:rPr>
-        <w:t xml:space="preserve"> </w:t>
-      </w:r>
-    </w:p>
-    <w:p>
-      <w:pPr>
-        <w:spacing w:line="276" w:lineRule="auto"/>
-        <w:rPr>
-          <w:rFonts w:asciiTheme="majorBidi" w:hAnsiTheme="majorBidi" w:cstheme="majorBidi"/>
-          <w:b/>
-          <w:bCs/>
-        </w:rPr>
-      </w:pPr>
-      <w:r>
-        <w:rPr>
-          <w:rFonts w:asciiTheme="majorBidi" w:hAnsiTheme="majorBidi" w:cstheme="majorBidi"/>
-        </w:rPr>
-        <w:t xml:space="preserve">En avanceret tabel-widget, der bruges til at vise data i rækker og kolonner. I vores kode bruges Treeview til at vise historiske udskrifter med kolonner som </w:t>
-      </w:r>
-      <w:proofErr w:type="spellStart"/>
-      <w:r>
-        <w:rPr>
-          <w:rFonts w:asciiTheme="majorBidi" w:hAnsiTheme="majorBidi" w:cstheme="majorBidi"/>
-        </w:rPr>
-        <w:t>PrintNumber</w:t>
-      </w:r>
-      <w:proofErr w:type="spellEnd"/>
-      <w:r>
-        <w:rPr>
-          <w:rFonts w:asciiTheme="majorBidi" w:hAnsiTheme="majorBidi" w:cstheme="majorBidi"/>
-        </w:rPr>
-        <w:t xml:space="preserve">, </w:t>
-      </w:r>
-      <w:proofErr w:type="spellStart"/>
-      <w:r>
-        <w:rPr>
-          <w:rFonts w:asciiTheme="majorBidi" w:hAnsiTheme="majorBidi" w:cstheme="majorBidi"/>
-        </w:rPr>
-        <w:t>MachineName</w:t>
-      </w:r>
-      <w:proofErr w:type="spellEnd"/>
-      <w:r>
-        <w:rPr>
-          <w:rFonts w:asciiTheme="majorBidi" w:hAnsiTheme="majorBidi" w:cstheme="majorBidi"/>
-        </w:rPr>
-        <w:t xml:space="preserve"> osv.</w:t>
-      </w:r>
-    </w:p>
-    <w:p>
-      <w:pPr>
-        <w:spacing w:line="276" w:lineRule="auto"/>
-        <w:rPr>
-          <w:rFonts w:asciiTheme="majorBidi" w:hAnsiTheme="majorBidi" w:cstheme="majorBidi"/>
-        </w:rPr>
-      </w:pPr>
-      <w:proofErr w:type="spellStart"/>
-      <w:r>
-        <w:rPr>
-          <w:rFonts w:asciiTheme="majorBidi" w:hAnsiTheme="majorBidi" w:cstheme="majorBidi"/>
-          <w:b/>
-          <w:bCs/>
-        </w:rPr>
-        <w:t>Tkinter</w:t>
-      </w:r>
-      <w:proofErr w:type="spellEnd"/>
-      <w:r>
-        <w:rPr>
-          <w:rFonts w:asciiTheme="majorBidi" w:hAnsiTheme="majorBidi" w:cstheme="majorBidi"/>
-          <w:b/>
-          <w:bCs/>
-        </w:rPr>
-        <w:t xml:space="preserve"> </w:t>
-      </w:r>
-      <w:proofErr w:type="spellStart"/>
-      <w:r>
-        <w:rPr>
-          <w:rFonts w:asciiTheme="majorBidi" w:hAnsiTheme="majorBidi" w:cstheme="majorBidi"/>
-          <w:b/>
-          <w:bCs/>
-        </w:rPr>
-        <w:t>messagebox</w:t>
-      </w:r>
-      <w:proofErr w:type="spellEnd"/>
-      <w:r>
-        <w:rPr>
-          <w:rFonts w:asciiTheme="majorBidi" w:hAnsiTheme="majorBidi" w:cstheme="majorBidi"/>
-        </w:rPr>
-        <w:t xml:space="preserve">: vise informations- og advarselsdialoger som f.eks. ved </w:t>
-      </w:r>
-      <w:proofErr w:type="spellStart"/>
-      <w:r>
-        <w:rPr>
-          <w:rFonts w:asciiTheme="majorBidi" w:hAnsiTheme="majorBidi" w:cstheme="majorBidi"/>
-        </w:rPr>
-        <w:t>reprint</w:t>
-      </w:r>
-      <w:proofErr w:type="spellEnd"/>
-      <w:r>
-        <w:rPr>
-          <w:rFonts w:asciiTheme="majorBidi" w:hAnsiTheme="majorBidi" w:cstheme="majorBidi"/>
-        </w:rPr>
-        <w:t>.</w:t>
-      </w:r>
-    </w:p>
-    <w:p>
-      <w:pPr>
-        <w:spacing w:line="276" w:lineRule="auto"/>
-        <w:rPr>
-          <w:rFonts w:asciiTheme="majorBidi" w:hAnsiTheme="majorBidi" w:cstheme="majorBidi"/>
-        </w:rPr>
-      </w:pPr>
-      <w:proofErr w:type="spellStart"/>
-      <w:r>
-        <w:rPr>
-          <w:rFonts w:asciiTheme="majorBidi" w:hAnsiTheme="majorBidi" w:cstheme="majorBidi"/>
-          <w:b/>
-          <w:bCs/>
-        </w:rPr>
-        <w:t>Tkinter</w:t>
-      </w:r>
-      <w:proofErr w:type="spellEnd"/>
-      <w:r>
-        <w:rPr>
-          <w:rFonts w:asciiTheme="majorBidi" w:hAnsiTheme="majorBidi" w:cstheme="majorBidi"/>
-          <w:b/>
-          <w:bCs/>
-        </w:rPr>
-        <w:t xml:space="preserve"> </w:t>
-      </w:r>
-      <w:proofErr w:type="spellStart"/>
-      <w:r>
-        <w:rPr>
-          <w:rFonts w:asciiTheme="majorBidi" w:hAnsiTheme="majorBidi" w:cstheme="majorBidi"/>
-          <w:b/>
-          <w:bCs/>
-        </w:rPr>
-        <w:t>simpledialog</w:t>
-      </w:r>
-      <w:proofErr w:type="spellEnd"/>
-      <w:r>
-        <w:rPr>
-          <w:rFonts w:asciiTheme="majorBidi" w:hAnsiTheme="majorBidi" w:cstheme="majorBidi"/>
-        </w:rPr>
-        <w:t>: få input fra brugeren via en pop-up.</w:t>
-      </w:r>
-    </w:p>
-    <w:p>
-      <w:pPr>
-        <w:spacing w:line="276" w:lineRule="auto"/>
-        <w:rPr>
-          <w:rFonts w:asciiTheme="majorBidi" w:hAnsiTheme="majorBidi" w:cstheme="majorBidi"/>
-        </w:rPr>
-      </w:pPr>
-    </w:p>
-    <w:p>
-      <w:pPr>
-        <w:spacing w:line="276" w:lineRule="auto"/>
-        <w:ind w:left="360"/>
-        <w:rPr>
-          <w:rFonts w:asciiTheme="majorBidi" w:hAnsiTheme="majorBidi" w:cstheme="majorBidi"/>
-          <w:noProof/>
-        </w:rPr>
-      </w:pPr>
-      <w:r>
-        <w:rPr>
-          <w:rFonts w:asciiTheme="majorBidi" w:hAnsiTheme="majorBidi" w:cstheme="majorBidi"/>
-          <w:noProof/>
-        </w:rPr>
         <w:drawing>
           <wp:inline distT="0" distB="0" distL="0" distR="0" wp14:anchorId="1B342BF0" wp14:editId="46CDBDE3">
             <wp:extent cx="6120130" cy="1699260"/>
@@ -17974,7 +18039,6 @@
             <w14:round/>
           </w14:textOutline>
         </w:rPr>
-        <w:lastRenderedPageBreak/>
         <w:t xml:space="preserve">Treeview: </w:t>
       </w:r>
       <w:r>
@@ -18247,6 +18311,7 @@
             <w14:round/>
           </w14:textOutline>
         </w:rPr>
+        <w:lastRenderedPageBreak/>
         <w:t xml:space="preserve">padx og pady: </w:t>
       </w:r>
       <w:r>
@@ -18695,7 +18760,6 @@
             <w14:round/>
           </w14:textOutline>
         </w:rPr>
-        <w:lastRenderedPageBreak/>
         <w:t>fg_color og hover_color</w:t>
       </w:r>
       <w:r>
@@ -19052,6 +19116,7 @@
             <w14:round/>
           </w14:textOutline>
         </w:rPr>
+        <w:lastRenderedPageBreak/>
         <w:t>weight</w:t>
       </w:r>
       <w:r>
@@ -19524,7 +19589,6 @@
           <w:noProof/>
           <w:color w:val="000000" w:themeColor="text1"/>
         </w:rPr>
-        <w:lastRenderedPageBreak/>
         <w:drawing>
           <wp:inline distT="0" distB="0" distL="0" distR="0" wp14:anchorId="4E1DF29E" wp14:editId="5646B83C">
             <wp:extent cx="6120130" cy="1863725"/>
@@ -19680,6 +19744,7 @@
           <w:rFonts w:asciiTheme="majorBidi" w:hAnsiTheme="majorBidi" w:cstheme="majorBidi"/>
           <w:noProof/>
         </w:rPr>
+        <w:lastRenderedPageBreak/>
         <w:drawing>
           <wp:inline distT="0" distB="0" distL="0" distR="0" wp14:anchorId="067240BE" wp14:editId="7CDA297E">
             <wp:extent cx="6209030" cy="2922608"/>
@@ -19791,7 +19856,6 @@
           <w:rFonts w:asciiTheme="majorBidi" w:hAnsiTheme="majorBidi" w:cstheme="majorBidi"/>
           <w:noProof/>
         </w:rPr>
-        <w:lastRenderedPageBreak/>
         <w:drawing>
           <wp:inline distT="0" distB="0" distL="0" distR="0" wp14:anchorId="3E99DBC9" wp14:editId="3772EEB4">
             <wp:extent cx="6119142" cy="1927185"/>
@@ -19866,7 +19930,14 @@
         <w:rPr>
           <w:rFonts w:asciiTheme="majorBidi" w:hAnsiTheme="majorBidi" w:cstheme="majorBidi"/>
         </w:rPr>
-        <w:t>-metoden gør det muligt for brugeren at fortryde en redigering, de måtte have foretaget i en række af Treeview. Når en række er blevet redigeret, og brugeren ønsker at annullere ændringerne, tjekker metoden først, om der er blevet valgt en række, som er blevet markeret til redigering. Hvis der er valgt en række, hentes de oprindelige data fra denne række, og de opdaterede værdier i Treeview bliver derefter erstattet med de oprindelige værdier, hvilket betyder, at ændringerne forsvinder.</w:t>
+        <w:t xml:space="preserve">-metoden gør det muligt for brugeren at fortryde en redigering, de måtte have foretaget i en række af Treeview. Når en række er blevet redigeret, og brugeren ønsker at annullere ændringerne, tjekker metoden først, om der er blevet valgt en række, som er blevet markeret til redigering. Hvis der er valgt en række, hentes de oprindelige data fra denne række, og de </w:t>
+      </w:r>
+      <w:r>
+        <w:rPr>
+          <w:rFonts w:asciiTheme="majorBidi" w:hAnsiTheme="majorBidi" w:cstheme="majorBidi"/>
+        </w:rPr>
+        <w:lastRenderedPageBreak/>
+        <w:t>opdaterede værdier i Treeview bliver derefter erstattet med de oprindelige værdier, hvilket betyder, at ændringerne forsvinder.</w:t>
       </w:r>
     </w:p>
     <w:p>
@@ -19919,7 +19990,6 @@
           <w:rFonts w:asciiTheme="majorBidi" w:hAnsiTheme="majorBidi" w:cstheme="majorBidi"/>
           <w:noProof/>
         </w:rPr>
-        <w:lastRenderedPageBreak/>
         <w:drawing>
           <wp:inline distT="0" distB="0" distL="0" distR="0" wp14:anchorId="54328C4B" wp14:editId="05E5790E">
             <wp:extent cx="6120130" cy="3586480"/>
@@ -20200,7 +20270,6 @@
         <w:t xml:space="preserve">) bliver sendt til SQL-kommandoen som parametrene. Hvis opdateringen gennemføres korrekt, bliver ændringerne gemt i databasen med </w:t>
       </w:r>
       <w:proofErr w:type="spellStart"/>
-      <w:proofErr w:type="gramStart"/>
       <w:r>
         <w:rPr>
           <w:rFonts w:asciiTheme="majorBidi" w:hAnsiTheme="majorBidi" w:cstheme="majorBidi"/>
@@ -20219,7 +20288,6 @@
         <w:t>conn.commit</w:t>
       </w:r>
       <w:proofErr w:type="spellEnd"/>
-      <w:proofErr w:type="gramEnd"/>
       <w:r>
         <w:rPr>
           <w:rFonts w:asciiTheme="majorBidi" w:hAnsiTheme="majorBidi" w:cstheme="majorBidi"/>
@@ -20269,6 +20337,7 @@
         <w:rPr>
           <w:rFonts w:asciiTheme="majorBidi" w:hAnsiTheme="majorBidi" w:cstheme="majorBidi"/>
         </w:rPr>
+        <w:lastRenderedPageBreak/>
         <w:t>Hvis der opstår en fejl under udførelsen af SQL-kommandoen (f.eks. hvis tabellen ikke eksisterer eller der er problemer med forbindelsen), fanges en Operational</w:t>
       </w:r>
       <w:r>
@@ -20306,7 +20375,6 @@
         <w:t xml:space="preserve">Uanset hvad der sker, lukkes databasen til sidst med </w:t>
       </w:r>
       <w:proofErr w:type="spellStart"/>
-      <w:proofErr w:type="gramStart"/>
       <w:r>
         <w:rPr>
           <w:rFonts w:asciiTheme="majorBidi" w:hAnsiTheme="majorBidi" w:cstheme="majorBidi"/>
@@ -20327,7 +20395,6 @@
         <w:t>conn.close</w:t>
       </w:r>
       <w:proofErr w:type="spellEnd"/>
-      <w:proofErr w:type="gramEnd"/>
       <w:r>
         <w:rPr>
           <w:rFonts w:asciiTheme="majorBidi" w:hAnsiTheme="majorBidi" w:cstheme="majorBidi"/>
@@ -20406,28 +20473,187 @@
           <w:b/>
         </w:rPr>
       </w:pPr>
-      <w:bookmarkStart w:id="18" w:name="_Toc184714784"/>
-      <w:r>
+      <w:bookmarkStart w:id="20" w:name="_Toc184716219"/>
+      <w:r>
+        <w:t>Diskussion</w:t>
+      </w:r>
+      <w:r>
+        <w:t xml:space="preserve"> (NR, BAT)</w:t>
+      </w:r>
+      <w:bookmarkEnd w:id="20"/>
+    </w:p>
+    <w:p>
+      <w:pPr>
+        <w:rPr>
+          <w:b/>
+          <w:bCs/>
+          <w:lang w:eastAsia="da-DK"/>
+        </w:rPr>
+      </w:pPr>
+      <w:r>
+        <w:rPr>
+          <w:b/>
+          <w:bCs/>
+          <w:lang w:eastAsia="da-DK"/>
+        </w:rPr>
+        <w:t>Login-siden</w:t>
+      </w:r>
+      <w:r>
+        <w:rPr>
+          <w:b/>
+          <w:bCs/>
+          <w:lang w:eastAsia="da-DK"/>
+        </w:rPr>
+        <w:t xml:space="preserve"> (NR)</w:t>
+      </w:r>
+    </w:p>
+    <w:p>
+      <w:pPr>
+        <w:spacing w:before="100" w:beforeAutospacing="1" w:after="100" w:afterAutospacing="1" w:line="276" w:lineRule="auto"/>
+        <w:rPr>
+          <w:rFonts w:asciiTheme="majorBidi" w:eastAsia="Times New Roman" w:hAnsiTheme="majorBidi" w:cstheme="majorBidi"/>
+          <w:lang w:eastAsia="da-DK"/>
+        </w:rPr>
+      </w:pPr>
+      <w:r>
+        <w:rPr>
+          <w:rFonts w:asciiTheme="majorBidi" w:eastAsia="Times New Roman" w:hAnsiTheme="majorBidi" w:cstheme="majorBidi"/>
+          <w:lang w:eastAsia="da-DK"/>
+        </w:rPr>
+        <w:t>Login-siden viser et minimalistisk design med en stærk kontrast mellem den mørke baggrund og de lyse inputfelter og knappen. Tekst og knapper er tydelige, og layoutet er centreret, hvilket skaber en simpel og overskuelig struktur. Ved at placere felterne for brugernavn og adgangskode tæt sammen inden for en visuel kasse understøttes nærhedsprincippet (Gestalt). Samtidig justerer centreret tekst og elementer brugen af alignment, som giver en ren og organiseret fornemmelse.</w:t>
+      </w:r>
+    </w:p>
+    <w:p>
+      <w:pPr>
+        <w:spacing w:before="100" w:beforeAutospacing="1" w:after="100" w:afterAutospacing="1" w:line="276" w:lineRule="auto"/>
+        <w:rPr>
+          <w:rFonts w:asciiTheme="majorBidi" w:eastAsia="Times New Roman" w:hAnsiTheme="majorBidi" w:cstheme="majorBidi"/>
+          <w:lang w:eastAsia="da-DK"/>
+        </w:rPr>
+      </w:pPr>
+      <w:r>
+        <w:rPr>
+          <w:rFonts w:asciiTheme="majorBidi" w:eastAsia="Times New Roman" w:hAnsiTheme="majorBidi" w:cstheme="majorBidi"/>
+          <w:lang w:eastAsia="da-DK"/>
+        </w:rPr>
+        <w:t>Selvom designet er simpelt og overskueligt, mangler der visuelle feedbackelementer, som hover-effekter eller farveskift på knappen. Logoet nederst er visuelt adskilt fra login-processen og kan virke malplaceret. Tilføjelse af farvede fejlmeddelelser og mere engagerende elementer kunne forbedre både brugervenlighed og æstetik. Derudover virker den store negative plads lidt for tom og kan optimeres ved at reducere pladsen mellem sektionerne.</w:t>
+      </w:r>
+    </w:p>
+    <w:p>
+      <w:pPr>
+        <w:spacing w:after="0" w:line="276" w:lineRule="auto"/>
+        <w:rPr>
+          <w:rFonts w:asciiTheme="majorBidi" w:eastAsia="Times New Roman" w:hAnsiTheme="majorBidi" w:cstheme="majorBidi"/>
+          <w:lang w:eastAsia="da-DK"/>
+        </w:rPr>
+      </w:pPr>
+    </w:p>
+    <w:p>
+      <w:pPr>
+        <w:rPr>
+          <w:b/>
+          <w:bCs/>
+          <w:lang w:eastAsia="da-DK"/>
+        </w:rPr>
+      </w:pPr>
+      <w:r>
+        <w:rPr>
+          <w:b/>
+          <w:bCs/>
+          <w:lang w:eastAsia="da-DK"/>
+        </w:rPr>
+        <w:t>Menu-siden</w:t>
+      </w:r>
+      <w:r>
+        <w:rPr>
+          <w:b/>
+          <w:bCs/>
+          <w:lang w:eastAsia="da-DK"/>
+        </w:rPr>
+        <w:t xml:space="preserve"> (NR)</w:t>
+      </w:r>
+    </w:p>
+    <w:p>
+      <w:pPr>
+        <w:spacing w:before="100" w:beforeAutospacing="1" w:after="100" w:afterAutospacing="1" w:line="276" w:lineRule="auto"/>
+        <w:rPr>
+          <w:rFonts w:asciiTheme="majorBidi" w:eastAsia="Times New Roman" w:hAnsiTheme="majorBidi" w:cstheme="majorBidi"/>
+          <w:lang w:eastAsia="da-DK"/>
+        </w:rPr>
+      </w:pPr>
+      <w:r>
+        <w:rPr>
+          <w:rFonts w:asciiTheme="majorBidi" w:eastAsia="Times New Roman" w:hAnsiTheme="majorBidi" w:cstheme="majorBidi"/>
+          <w:lang w:eastAsia="da-DK"/>
+        </w:rPr>
+        <w:t>Denne side har tre knapper med funktionerne "Historik," "</w:t>
+      </w:r>
+      <w:proofErr w:type="spellStart"/>
+      <w:r>
+        <w:rPr>
+          <w:rFonts w:asciiTheme="majorBidi" w:eastAsia="Times New Roman" w:hAnsiTheme="majorBidi" w:cstheme="majorBidi"/>
+          <w:lang w:eastAsia="da-DK"/>
+        </w:rPr>
+        <w:t>Admin</w:t>
+      </w:r>
+      <w:proofErr w:type="spellEnd"/>
+      <w:r>
+        <w:rPr>
+          <w:rFonts w:asciiTheme="majorBidi" w:eastAsia="Times New Roman" w:hAnsiTheme="majorBidi" w:cstheme="majorBidi"/>
+          <w:lang w:eastAsia="da-DK"/>
+        </w:rPr>
+        <w:t>," og "Beregn," arrangeret horisontalt og centralt på skærmen. Kontrasten mellem de blå knapper og den mørke baggrund er effektiv til at fremhæve interaktive elementer. Gestalt-princippet om ensartethed er opfyldt ved brug af samme størrelse, farve og form på knapperne. Der er også en god justering og balance i designet, som gør siden nem at overskue.</w:t>
+      </w:r>
+    </w:p>
+    <w:p>
+      <w:pPr>
+        <w:spacing w:before="100" w:beforeAutospacing="1" w:after="100" w:afterAutospacing="1" w:line="276" w:lineRule="auto"/>
+        <w:rPr>
+          <w:rFonts w:asciiTheme="majorBidi" w:eastAsia="Times New Roman" w:hAnsiTheme="majorBidi" w:cstheme="majorBidi"/>
+          <w:lang w:eastAsia="da-DK"/>
+        </w:rPr>
+      </w:pPr>
+      <w:r>
+        <w:rPr>
+          <w:rFonts w:asciiTheme="majorBidi" w:eastAsia="Times New Roman" w:hAnsiTheme="majorBidi" w:cstheme="majorBidi"/>
+          <w:lang w:eastAsia="da-DK"/>
+        </w:rPr>
+        <w:t>Trods enkelheden fremstår designet lidt for simpelt og kan virke uinspirerende. Den store plads omkring knapperne skaber en visuel adskillelse, men denne afstand kan føles overflødig. Knapperne kunne placeres tættere sammen eller grupperes i en boks for at signalere deres sammenhæng. Tilføjelse af ikoner eller korte beskrivelser ved siden af teksten kunne også forbedre forståelsen og gøre grænsefladen mere interessant.</w:t>
+      </w:r>
+    </w:p>
+    <w:p>
+      <w:pPr>
+        <w:spacing w:after="0" w:line="276" w:lineRule="auto"/>
+        <w:rPr>
+          <w:rFonts w:asciiTheme="majorBidi" w:eastAsia="Times New Roman" w:hAnsiTheme="majorBidi" w:cstheme="majorBidi"/>
+          <w:lang w:eastAsia="da-DK"/>
+        </w:rPr>
+      </w:pPr>
+    </w:p>
+    <w:p>
+      <w:pPr>
+        <w:rPr>
+          <w:b/>
+          <w:bCs/>
+          <w:lang w:eastAsia="da-DK"/>
+        </w:rPr>
+      </w:pPr>
+      <w:r>
+        <w:rPr>
+          <w:b/>
+          <w:bCs/>
+          <w:lang w:eastAsia="da-DK"/>
+        </w:rPr>
         <w:lastRenderedPageBreak/>
-        <w:t>Diskussion</w:t>
-      </w:r>
-      <w:bookmarkEnd w:id="18"/>
-    </w:p>
-    <w:p>
-      <w:pPr>
-        <w:rPr>
-          <w:b/>
-          <w:bCs/>
-          <w:lang w:eastAsia="da-DK"/>
-        </w:rPr>
-      </w:pPr>
-      <w:r>
-        <w:rPr>
-          <w:b/>
-          <w:bCs/>
-          <w:lang w:eastAsia="da-DK"/>
-        </w:rPr>
-        <w:t>Login-siden</w:t>
+        <w:t>Beregningssiden</w:t>
+      </w:r>
+      <w:r>
+        <w:rPr>
+          <w:b/>
+          <w:bCs/>
+          <w:lang w:eastAsia="da-DK"/>
+        </w:rPr>
+        <w:t xml:space="preserve"> (NR)</w:t>
       </w:r>
     </w:p>
     <w:p>
@@ -20443,7 +20669,23 @@
           <w:rFonts w:asciiTheme="majorBidi" w:eastAsia="Times New Roman" w:hAnsiTheme="majorBidi" w:cstheme="majorBidi"/>
           <w:lang w:eastAsia="da-DK"/>
         </w:rPr>
-        <w:t>Login-siden viser et minimalistisk design med en stærk kontrast mellem den mørke baggrund og de lyse inputfelter og knappen. Tekst og knapper er tydelige, og layoutet er centreret, hvilket skaber en simpel og overskuelig struktur. Ved at placere felterne for brugernavn og adgangskode tæt sammen inden for en visuel kasse understøttes nærhedsprincippet (Gestalt). Samtidig justerer centreret tekst og elementer brugen af alignment, som giver en ren og organiseret fornemmelse.</w:t>
+        <w:t xml:space="preserve">Beregningssiden er funktionelt designet med en klar opdeling mellem input-området, grafen og resultatsektionen. Det grå område indkapsler input-elementerne og skaber en naturlig gruppering (Gestalt: nærhed). </w:t>
+      </w:r>
+      <w:proofErr w:type="spellStart"/>
+      <w:r>
+        <w:rPr>
+          <w:rFonts w:asciiTheme="majorBidi" w:eastAsia="Times New Roman" w:hAnsiTheme="majorBidi" w:cstheme="majorBidi"/>
+          <w:lang w:eastAsia="da-DK"/>
+        </w:rPr>
+        <w:t>Dropdown</w:t>
+      </w:r>
+      <w:proofErr w:type="spellEnd"/>
+      <w:r>
+        <w:rPr>
+          <w:rFonts w:asciiTheme="majorBidi" w:eastAsia="Times New Roman" w:hAnsiTheme="majorBidi" w:cstheme="majorBidi"/>
+          <w:lang w:eastAsia="da-DK"/>
+        </w:rPr>
+        <w:t>-menuerne, inputfelterne og knappen er konsekvent designet og godt justeret, hvilket giver struktur og ensartethed. Grafens layout er let at forstå, og resultaterne er tydeligt angivet i tabelform.</w:t>
       </w:r>
     </w:p>
     <w:p>
@@ -20459,33 +20701,48 @@
           <w:rFonts w:asciiTheme="majorBidi" w:eastAsia="Times New Roman" w:hAnsiTheme="majorBidi" w:cstheme="majorBidi"/>
           <w:lang w:eastAsia="da-DK"/>
         </w:rPr>
-        <w:t>Selvom designet er simpelt og overskueligt, mangler der visuelle feedbackelementer, som hover-effekter eller farveskift på knappen. Logoet nederst er visuelt adskilt fra login-processen og kan virke malplaceret. Tilføjelse af farvede fejlmeddelelser og mere engagerende elementer kunne forbedre både brugervenlighed og æstetik. Derudover virker den store negative plads lidt for tom og kan optimeres ved at reducere pladsen mellem sektionerne.</w:t>
-      </w:r>
-    </w:p>
-    <w:p>
-      <w:pPr>
-        <w:spacing w:after="0" w:line="276" w:lineRule="auto"/>
-        <w:rPr>
-          <w:rFonts w:asciiTheme="majorBidi" w:eastAsia="Times New Roman" w:hAnsiTheme="majorBidi" w:cstheme="majorBidi"/>
-          <w:lang w:eastAsia="da-DK"/>
-        </w:rPr>
-      </w:pPr>
-    </w:p>
-    <w:p>
-      <w:pPr>
-        <w:rPr>
-          <w:b/>
-          <w:bCs/>
-          <w:lang w:eastAsia="da-DK"/>
-        </w:rPr>
-      </w:pPr>
-      <w:r>
-        <w:rPr>
-          <w:b/>
-          <w:bCs/>
-          <w:lang w:eastAsia="da-DK"/>
-        </w:rPr>
-        <w:t>Menu-siden</w:t>
+        <w:t xml:space="preserve">Grafens hvide baggrund virker lidt malplaceret i forhold til det mørke tema og kunne tilpasses for at harmonisere bedre med resten af designet. Resultattabellen kunne flyttes tættere på grafen for at styrke forbindelsen mellem dem. Input-området kunne drage fordel af visuelle feedbackelementer som hover-effekter eller skygger for at fremhæve brugerens interaktion. Endelig kunne små ikoner eller hjælpeværktøjer ved </w:t>
+      </w:r>
+      <w:proofErr w:type="spellStart"/>
+      <w:r>
+        <w:rPr>
+          <w:rFonts w:asciiTheme="majorBidi" w:eastAsia="Times New Roman" w:hAnsiTheme="majorBidi" w:cstheme="majorBidi"/>
+          <w:lang w:eastAsia="da-DK"/>
+        </w:rPr>
+        <w:t>dropdown</w:t>
+      </w:r>
+      <w:proofErr w:type="spellEnd"/>
+      <w:r>
+        <w:rPr>
+          <w:rFonts w:asciiTheme="majorBidi" w:eastAsia="Times New Roman" w:hAnsiTheme="majorBidi" w:cstheme="majorBidi"/>
+          <w:lang w:eastAsia="da-DK"/>
+        </w:rPr>
+        <w:t>-menuerne forbedre forståelsen af inputmulighederne.</w:t>
+      </w:r>
+    </w:p>
+    <w:p>
+      <w:pPr>
+        <w:rPr>
+          <w:b/>
+          <w:bCs/>
+          <w:lang w:eastAsia="da-DK"/>
+        </w:rPr>
+      </w:pPr>
+      <w:r>
+        <w:rPr>
+          <w:b/>
+          <w:bCs/>
+          <w:lang w:eastAsia="da-DK"/>
+        </w:rPr>
+        <w:t>Historik siden</w:t>
+      </w:r>
+      <w:r>
+        <w:rPr>
+          <w:b/>
+          <w:bCs/>
+          <w:lang w:eastAsia="da-DK"/>
+        </w:rPr>
+        <w:t xml:space="preserve"> (NR)</w:t>
       </w:r>
     </w:p>
     <w:p>
@@ -20493,31 +20750,19 @@
         <w:spacing w:before="100" w:beforeAutospacing="1" w:after="100" w:afterAutospacing="1" w:line="276" w:lineRule="auto"/>
         <w:rPr>
           <w:rFonts w:asciiTheme="majorBidi" w:eastAsia="Times New Roman" w:hAnsiTheme="majorBidi" w:cstheme="majorBidi"/>
-          <w:lang w:eastAsia="da-DK"/>
-        </w:rPr>
-      </w:pPr>
-      <w:r>
-        <w:rPr>
-          <w:rFonts w:asciiTheme="majorBidi" w:eastAsia="Times New Roman" w:hAnsiTheme="majorBidi" w:cstheme="majorBidi"/>
-          <w:lang w:eastAsia="da-DK"/>
-        </w:rPr>
-        <w:t>Denne side har tre knapper med funktionerne "Historik," "</w:t>
-      </w:r>
-      <w:proofErr w:type="spellStart"/>
-      <w:r>
-        <w:rPr>
-          <w:rFonts w:asciiTheme="majorBidi" w:eastAsia="Times New Roman" w:hAnsiTheme="majorBidi" w:cstheme="majorBidi"/>
-          <w:lang w:eastAsia="da-DK"/>
-        </w:rPr>
-        <w:t>Admin</w:t>
-      </w:r>
-      <w:proofErr w:type="spellEnd"/>
-      <w:r>
-        <w:rPr>
-          <w:rFonts w:asciiTheme="majorBidi" w:eastAsia="Times New Roman" w:hAnsiTheme="majorBidi" w:cstheme="majorBidi"/>
-          <w:lang w:eastAsia="da-DK"/>
-        </w:rPr>
-        <w:t>," og "Beregn," arrangeret horisontalt og centralt på skærmen. Kontrasten mellem de blå knapper og den mørke baggrund er effektiv til at fremhæve interaktive elementer. Gestalt-princippet om ensartethed er opfyldt ved brug af samme størrelse, farve og form på knapperne. Der er også en god justering og balance i designet, som gør siden nem at overskue.</w:t>
+          <w:kern w:val="0"/>
+          <w:lang w:eastAsia="da-DK"/>
+          <w14:ligatures w14:val="none"/>
+        </w:rPr>
+      </w:pPr>
+      <w:r>
+        <w:rPr>
+          <w:rFonts w:asciiTheme="majorBidi" w:eastAsia="Times New Roman" w:hAnsiTheme="majorBidi" w:cstheme="majorBidi"/>
+          <w:kern w:val="0"/>
+          <w:lang w:eastAsia="da-DK"/>
+          <w14:ligatures w14:val="none"/>
+        </w:rPr>
+        <w:t>Historik-siden præsenterer en oversigt over printdata med en tabel, der er godt struktureret og letlæselig. Kontrasten mellem tabellens hvide baggrund og den mørke baggrund på siden sikrer, at dataene står tydeligt frem, mens de blå knapper i højre side effektivt signalerer deres funktionalitet. Tabellens kolonner er korrekt justeret, og skrifttypen er konsekvent, hvilket gør informationen nem at navigere. Knapperne er også pænt justeret i en lodret linje, men deres placering føles isoleret fra tabellen, hvilket kan skabe en vis visuel ubalance. Den store mængde negativ plads omkring tabellen og knapperne forstærker denne følelse og giver designet et ufuldstændigt præg.</w:t>
       </w:r>
     </w:p>
     <w:p>
@@ -20525,41 +20770,59 @@
         <w:spacing w:before="100" w:beforeAutospacing="1" w:after="100" w:afterAutospacing="1" w:line="276" w:lineRule="auto"/>
         <w:rPr>
           <w:rFonts w:asciiTheme="majorBidi" w:eastAsia="Times New Roman" w:hAnsiTheme="majorBidi" w:cstheme="majorBidi"/>
-          <w:lang w:eastAsia="da-DK"/>
-        </w:rPr>
-      </w:pPr>
-      <w:r>
-        <w:rPr>
-          <w:rFonts w:asciiTheme="majorBidi" w:eastAsia="Times New Roman" w:hAnsiTheme="majorBidi" w:cstheme="majorBidi"/>
-          <w:lang w:eastAsia="da-DK"/>
-        </w:rPr>
-        <w:t>Trods enkelheden fremstår designet lidt for simpelt og kan virke uinspirerende. Den store plads omkring knapperne skaber en visuel adskillelse, men denne afstand kan føles overflødig. Knapperne kunne placeres tættere sammen eller grupperes i en boks for at signalere deres sammenhæng. Tilføjelse af ikoner eller korte beskrivelser ved siden af teksten kunne også forbedre forståelsen og gøre grænsefladen mere interessant.</w:t>
-      </w:r>
-    </w:p>
-    <w:p>
-      <w:pPr>
-        <w:spacing w:after="0" w:line="276" w:lineRule="auto"/>
-        <w:rPr>
-          <w:rFonts w:asciiTheme="majorBidi" w:eastAsia="Times New Roman" w:hAnsiTheme="majorBidi" w:cstheme="majorBidi"/>
-          <w:lang w:eastAsia="da-DK"/>
-        </w:rPr>
-      </w:pPr>
-    </w:p>
-    <w:p>
-      <w:pPr>
-        <w:rPr>
-          <w:b/>
-          <w:bCs/>
-          <w:lang w:eastAsia="da-DK"/>
-        </w:rPr>
-      </w:pPr>
-      <w:r>
-        <w:rPr>
-          <w:b/>
-          <w:bCs/>
-          <w:lang w:eastAsia="da-DK"/>
-        </w:rPr>
-        <w:t>Beregningssiden</w:t>
+          <w:kern w:val="0"/>
+          <w:lang w:eastAsia="da-DK"/>
+          <w14:ligatures w14:val="none"/>
+        </w:rPr>
+      </w:pPr>
+      <w:r>
+        <w:rPr>
+          <w:rFonts w:asciiTheme="majorBidi" w:eastAsia="Times New Roman" w:hAnsiTheme="majorBidi" w:cstheme="majorBidi"/>
+          <w:kern w:val="0"/>
+          <w:lang w:eastAsia="da-DK"/>
+          <w14:ligatures w14:val="none"/>
+        </w:rPr>
+        <w:t>I forhold til Gestalt-principper er nærhed anvendt i tabellen, hvor relaterede data som "</w:t>
+      </w:r>
+      <w:proofErr w:type="spellStart"/>
+      <w:r>
+        <w:rPr>
+          <w:rFonts w:asciiTheme="majorBidi" w:eastAsia="Times New Roman" w:hAnsiTheme="majorBidi" w:cstheme="majorBidi"/>
+          <w:kern w:val="0"/>
+          <w:lang w:eastAsia="da-DK"/>
+          <w14:ligatures w14:val="none"/>
+        </w:rPr>
+        <w:t>PrintNumber</w:t>
+      </w:r>
+      <w:proofErr w:type="spellEnd"/>
+      <w:r>
+        <w:rPr>
+          <w:rFonts w:asciiTheme="majorBidi" w:eastAsia="Times New Roman" w:hAnsiTheme="majorBidi" w:cstheme="majorBidi"/>
+          <w:kern w:val="0"/>
+          <w:lang w:eastAsia="da-DK"/>
+          <w14:ligatures w14:val="none"/>
+        </w:rPr>
+        <w:t>" og "</w:t>
+      </w:r>
+      <w:proofErr w:type="spellStart"/>
+      <w:r>
+        <w:rPr>
+          <w:rFonts w:asciiTheme="majorBidi" w:eastAsia="Times New Roman" w:hAnsiTheme="majorBidi" w:cstheme="majorBidi"/>
+          <w:kern w:val="0"/>
+          <w:lang w:eastAsia="da-DK"/>
+          <w14:ligatures w14:val="none"/>
+        </w:rPr>
+        <w:t>PrintDate</w:t>
+      </w:r>
+      <w:proofErr w:type="spellEnd"/>
+      <w:r>
+        <w:rPr>
+          <w:rFonts w:asciiTheme="majorBidi" w:eastAsia="Times New Roman" w:hAnsiTheme="majorBidi" w:cstheme="majorBidi"/>
+          <w:kern w:val="0"/>
+          <w:lang w:eastAsia="da-DK"/>
+          <w14:ligatures w14:val="none"/>
+        </w:rPr>
+        <w:t>" er grupperet sammen. Dette gør det intuitivt for brugeren at opfatte sammenhænge mellem oplysningerne. Dog er der en mangel på visuel forbindelse mellem tabellen og de blå knapper i højre side, hvilket kunne løses ved at samle dem i en visuel boks eller reducere afstanden. Knappernes ensartede form og farve giver et godt indtryk af deres funktionelle lighed, men tekstfarven i knapperne kunne forbedres for at skabe bedre kontrast og læsbarhed.</w:t>
       </w:r>
     </w:p>
     <w:p>
@@ -20567,31 +20830,106 @@
         <w:spacing w:before="100" w:beforeAutospacing="1" w:after="100" w:afterAutospacing="1" w:line="276" w:lineRule="auto"/>
         <w:rPr>
           <w:rFonts w:asciiTheme="majorBidi" w:eastAsia="Times New Roman" w:hAnsiTheme="majorBidi" w:cstheme="majorBidi"/>
-          <w:lang w:eastAsia="da-DK"/>
-        </w:rPr>
-      </w:pPr>
-      <w:r>
-        <w:rPr>
-          <w:rFonts w:asciiTheme="majorBidi" w:eastAsia="Times New Roman" w:hAnsiTheme="majorBidi" w:cstheme="majorBidi"/>
-          <w:lang w:eastAsia="da-DK"/>
-        </w:rPr>
-        <w:t xml:space="preserve">Beregningssiden er funktionelt designet med en klar opdeling mellem input-området, grafen og resultatsektionen. Det grå område indkapsler input-elementerne og skaber en naturlig gruppering (Gestalt: nærhed). </w:t>
-      </w:r>
-      <w:proofErr w:type="spellStart"/>
-      <w:r>
-        <w:rPr>
-          <w:rFonts w:asciiTheme="majorBidi" w:eastAsia="Times New Roman" w:hAnsiTheme="majorBidi" w:cstheme="majorBidi"/>
-          <w:lang w:eastAsia="da-DK"/>
-        </w:rPr>
-        <w:t>Dropdown</w:t>
-      </w:r>
-      <w:proofErr w:type="spellEnd"/>
-      <w:r>
-        <w:rPr>
-          <w:rFonts w:asciiTheme="majorBidi" w:eastAsia="Times New Roman" w:hAnsiTheme="majorBidi" w:cstheme="majorBidi"/>
-          <w:lang w:eastAsia="da-DK"/>
-        </w:rPr>
-        <w:t>-menuerne, inputfelterne og knappen er konsekvent designet og godt justeret, hvilket giver struktur og ensartethed. Grafens layout er let at forstå, og resultaterne er tydeligt angivet i tabelform.</w:t>
+          <w:kern w:val="0"/>
+          <w:lang w:eastAsia="da-DK"/>
+          <w14:ligatures w14:val="none"/>
+        </w:rPr>
+      </w:pPr>
+      <w:r>
+        <w:rPr>
+          <w:rFonts w:asciiTheme="majorBidi" w:eastAsia="Times New Roman" w:hAnsiTheme="majorBidi" w:cstheme="majorBidi"/>
+          <w:kern w:val="0"/>
+          <w:lang w:eastAsia="da-DK"/>
+          <w14:ligatures w14:val="none"/>
+        </w:rPr>
+        <w:t>For at forbedre siden kunne man gøre layoutet mere kompakt. En visuel forbindelse mellem tabellen og knapperne, som en boks eller en farvet baggrund, kunne styrke sammenhængen. Desuden ville ikoner eller korte beskrivelser på knapperne som "</w:t>
+      </w:r>
+      <w:proofErr w:type="spellStart"/>
+      <w:r>
+        <w:rPr>
+          <w:rFonts w:asciiTheme="majorBidi" w:eastAsia="Times New Roman" w:hAnsiTheme="majorBidi" w:cstheme="majorBidi"/>
+          <w:kern w:val="0"/>
+          <w:lang w:eastAsia="da-DK"/>
+          <w14:ligatures w14:val="none"/>
+        </w:rPr>
+        <w:t>Reprint</w:t>
+      </w:r>
+      <w:proofErr w:type="spellEnd"/>
+      <w:r>
+        <w:rPr>
+          <w:rFonts w:asciiTheme="majorBidi" w:eastAsia="Times New Roman" w:hAnsiTheme="majorBidi" w:cstheme="majorBidi"/>
+          <w:kern w:val="0"/>
+          <w:lang w:eastAsia="da-DK"/>
+          <w14:ligatures w14:val="none"/>
+        </w:rPr>
+        <w:t>," "Edit," og "</w:t>
+      </w:r>
+      <w:proofErr w:type="spellStart"/>
+      <w:r>
+        <w:rPr>
+          <w:rFonts w:asciiTheme="majorBidi" w:eastAsia="Times New Roman" w:hAnsiTheme="majorBidi" w:cstheme="majorBidi"/>
+          <w:kern w:val="0"/>
+          <w:lang w:eastAsia="da-DK"/>
+          <w14:ligatures w14:val="none"/>
+        </w:rPr>
+        <w:t>Cancel</w:t>
+      </w:r>
+      <w:proofErr w:type="spellEnd"/>
+      <w:r>
+        <w:rPr>
+          <w:rFonts w:asciiTheme="majorBidi" w:eastAsia="Times New Roman" w:hAnsiTheme="majorBidi" w:cstheme="majorBidi"/>
+          <w:kern w:val="0"/>
+          <w:lang w:eastAsia="da-DK"/>
+          <w14:ligatures w14:val="none"/>
+        </w:rPr>
+        <w:t xml:space="preserve">" gøre funktionerne mere intuitive. På siden kan også drage fordel af en </w:t>
+      </w:r>
+      <w:proofErr w:type="spellStart"/>
+      <w:r>
+        <w:rPr>
+          <w:rFonts w:asciiTheme="majorBidi" w:eastAsia="Times New Roman" w:hAnsiTheme="majorBidi" w:cstheme="majorBidi"/>
+          <w:kern w:val="0"/>
+          <w:lang w:eastAsia="da-DK"/>
+          <w14:ligatures w14:val="none"/>
+        </w:rPr>
+        <w:t>scroll</w:t>
+      </w:r>
+      <w:proofErr w:type="spellEnd"/>
+      <w:r>
+        <w:rPr>
+          <w:rFonts w:asciiTheme="majorBidi" w:eastAsia="Times New Roman" w:hAnsiTheme="majorBidi" w:cstheme="majorBidi"/>
+          <w:kern w:val="0"/>
+          <w:lang w:eastAsia="da-DK"/>
+          <w14:ligatures w14:val="none"/>
+        </w:rPr>
+        <w:t>-funktion eller justering af tabellens kolonner. Samlet set er siden funktionel, men med disse tilpasninger kunne den fremstå mere sammenhængende, intuitiv og visuelt tiltalende.</w:t>
+      </w:r>
+    </w:p>
+    <w:p>
+      <w:pPr>
+        <w:rPr>
+          <w:b/>
+          <w:bCs/>
+          <w:kern w:val="0"/>
+          <w:lang w:eastAsia="da-DK"/>
+          <w14:ligatures w14:val="none"/>
+        </w:rPr>
+      </w:pPr>
+      <w:r>
+        <w:rPr>
+          <w:b/>
+          <w:bCs/>
+          <w:lang w:eastAsia="da-DK"/>
+        </w:rPr>
+        <w:t>Diskussion af designprincipper</w:t>
+      </w:r>
+      <w:r>
+        <w:rPr>
+          <w:b/>
+          <w:bCs/>
+          <w:lang w:eastAsia="da-DK"/>
+        </w:rPr>
+        <w:t xml:space="preserve"> (NR)</w:t>
       </w:r>
     </w:p>
     <w:p>
@@ -20607,258 +20945,23 @@
           <w:rFonts w:asciiTheme="majorBidi" w:eastAsia="Times New Roman" w:hAnsiTheme="majorBidi" w:cstheme="majorBidi"/>
           <w:lang w:eastAsia="da-DK"/>
         </w:rPr>
-        <w:t xml:space="preserve">Grafens hvide baggrund virker lidt malplaceret i forhold til det mørke tema og kunne tilpasses for at harmonisere bedre med resten af designet. Resultattabellen kunne flyttes tættere på grafen for at styrke forbindelsen mellem dem. Input-området kunne drage fordel af visuelle feedbackelementer </w:t>
-      </w:r>
+        <w:t>Der er tydelig kontrast, konsistens i designet, god justering og klar nærhed mellem relaterede elementer. De funktionelle områder er nemme at navigere, hvilket gør siderne brugervenlige.</w:t>
+      </w:r>
+    </w:p>
+    <w:p>
+      <w:pPr>
+        <w:spacing w:before="100" w:beforeAutospacing="1" w:after="100" w:afterAutospacing="1" w:line="276" w:lineRule="auto"/>
+        <w:rPr>
+          <w:rFonts w:asciiTheme="majorBidi" w:eastAsia="Times New Roman" w:hAnsiTheme="majorBidi" w:cstheme="majorBidi"/>
+          <w:lang w:eastAsia="da-DK"/>
+        </w:rPr>
+      </w:pPr>
       <w:r>
         <w:rPr>
           <w:rFonts w:asciiTheme="majorBidi" w:eastAsia="Times New Roman" w:hAnsiTheme="majorBidi" w:cstheme="majorBidi"/>
           <w:lang w:eastAsia="da-DK"/>
         </w:rPr>
         <w:lastRenderedPageBreak/>
-        <w:t xml:space="preserve">som hover-effekter eller skygger for at fremhæve brugerens interaktion. Endelig kunne små ikoner eller hjælpeværktøjer ved </w:t>
-      </w:r>
-      <w:proofErr w:type="spellStart"/>
-      <w:r>
-        <w:rPr>
-          <w:rFonts w:asciiTheme="majorBidi" w:eastAsia="Times New Roman" w:hAnsiTheme="majorBidi" w:cstheme="majorBidi"/>
-          <w:lang w:eastAsia="da-DK"/>
-        </w:rPr>
-        <w:t>dropdown</w:t>
-      </w:r>
-      <w:proofErr w:type="spellEnd"/>
-      <w:r>
-        <w:rPr>
-          <w:rFonts w:asciiTheme="majorBidi" w:eastAsia="Times New Roman" w:hAnsiTheme="majorBidi" w:cstheme="majorBidi"/>
-          <w:lang w:eastAsia="da-DK"/>
-        </w:rPr>
-        <w:t>-menuerne forbedre forståelsen af inputmulighederne.</w:t>
-      </w:r>
-    </w:p>
-    <w:p>
-      <w:pPr>
-        <w:rPr>
-          <w:b/>
-          <w:bCs/>
-          <w:lang w:eastAsia="da-DK"/>
-        </w:rPr>
-      </w:pPr>
-      <w:r>
-        <w:rPr>
-          <w:b/>
-          <w:bCs/>
-          <w:lang w:eastAsia="da-DK"/>
-        </w:rPr>
-        <w:t>Historik siden</w:t>
-      </w:r>
-    </w:p>
-    <w:p>
-      <w:pPr>
-        <w:spacing w:before="100" w:beforeAutospacing="1" w:after="100" w:afterAutospacing="1" w:line="276" w:lineRule="auto"/>
-        <w:rPr>
-          <w:rFonts w:asciiTheme="majorBidi" w:eastAsia="Times New Roman" w:hAnsiTheme="majorBidi" w:cstheme="majorBidi"/>
-          <w:kern w:val="0"/>
-          <w:lang w:eastAsia="da-DK"/>
-          <w14:ligatures w14:val="none"/>
-        </w:rPr>
-      </w:pPr>
-      <w:r>
-        <w:rPr>
-          <w:rFonts w:asciiTheme="majorBidi" w:eastAsia="Times New Roman" w:hAnsiTheme="majorBidi" w:cstheme="majorBidi"/>
-          <w:kern w:val="0"/>
-          <w:lang w:eastAsia="da-DK"/>
-          <w14:ligatures w14:val="none"/>
-        </w:rPr>
-        <w:t>Historik-siden præsenterer en oversigt over printdata med en tabel, der er godt struktureret og letlæselig. Kontrasten mellem tabellens hvide baggrund og den mørke baggrund på siden sikrer, at dataene står tydeligt frem, mens de blå knapper i højre side effektivt signalerer deres funktionalitet. Tabellens kolonner er korrekt justeret, og skrifttypen er konsekvent, hvilket gør informationen nem at navigere. Knapperne er også pænt justeret i en lodret linje, men deres placering føles isoleret fra tabellen, hvilket kan skabe en vis visuel ubalance. Den store mængde negativ plads omkring tabellen og knapperne forstærker denne følelse og giver designet et ufuldstændigt præg.</w:t>
-      </w:r>
-    </w:p>
-    <w:p>
-      <w:pPr>
-        <w:spacing w:before="100" w:beforeAutospacing="1" w:after="100" w:afterAutospacing="1" w:line="276" w:lineRule="auto"/>
-        <w:rPr>
-          <w:rFonts w:asciiTheme="majorBidi" w:eastAsia="Times New Roman" w:hAnsiTheme="majorBidi" w:cstheme="majorBidi"/>
-          <w:kern w:val="0"/>
-          <w:lang w:eastAsia="da-DK"/>
-          <w14:ligatures w14:val="none"/>
-        </w:rPr>
-      </w:pPr>
-      <w:r>
-        <w:rPr>
-          <w:rFonts w:asciiTheme="majorBidi" w:eastAsia="Times New Roman" w:hAnsiTheme="majorBidi" w:cstheme="majorBidi"/>
-          <w:kern w:val="0"/>
-          <w:lang w:eastAsia="da-DK"/>
-          <w14:ligatures w14:val="none"/>
-        </w:rPr>
-        <w:t>I forhold til Gestalt-principper er nærhed anvendt i tabellen, hvor relaterede data som "</w:t>
-      </w:r>
-      <w:proofErr w:type="spellStart"/>
-      <w:r>
-        <w:rPr>
-          <w:rFonts w:asciiTheme="majorBidi" w:eastAsia="Times New Roman" w:hAnsiTheme="majorBidi" w:cstheme="majorBidi"/>
-          <w:kern w:val="0"/>
-          <w:lang w:eastAsia="da-DK"/>
-          <w14:ligatures w14:val="none"/>
-        </w:rPr>
-        <w:t>PrintNumber</w:t>
-      </w:r>
-      <w:proofErr w:type="spellEnd"/>
-      <w:r>
-        <w:rPr>
-          <w:rFonts w:asciiTheme="majorBidi" w:eastAsia="Times New Roman" w:hAnsiTheme="majorBidi" w:cstheme="majorBidi"/>
-          <w:kern w:val="0"/>
-          <w:lang w:eastAsia="da-DK"/>
-          <w14:ligatures w14:val="none"/>
-        </w:rPr>
-        <w:t>" og "</w:t>
-      </w:r>
-      <w:proofErr w:type="spellStart"/>
-      <w:r>
-        <w:rPr>
-          <w:rFonts w:asciiTheme="majorBidi" w:eastAsia="Times New Roman" w:hAnsiTheme="majorBidi" w:cstheme="majorBidi"/>
-          <w:kern w:val="0"/>
-          <w:lang w:eastAsia="da-DK"/>
-          <w14:ligatures w14:val="none"/>
-        </w:rPr>
-        <w:t>PrintDate</w:t>
-      </w:r>
-      <w:proofErr w:type="spellEnd"/>
-      <w:r>
-        <w:rPr>
-          <w:rFonts w:asciiTheme="majorBidi" w:eastAsia="Times New Roman" w:hAnsiTheme="majorBidi" w:cstheme="majorBidi"/>
-          <w:kern w:val="0"/>
-          <w:lang w:eastAsia="da-DK"/>
-          <w14:ligatures w14:val="none"/>
-        </w:rPr>
-        <w:t>" er grupperet sammen. Dette gør det intuitivt for brugeren at opfatte sammenhænge mellem oplysningerne. Dog er der en mangel på visuel forbindelse mellem tabellen og de blå knapper i højre side, hvilket kunne løses ved at samle dem i en visuel boks eller reducere afstanden. Knappernes ensartede form og farve giver et godt indtryk af deres funktionelle lighed, men tekstfarven i knapperne kunne forbedres for at skabe bedre kontrast og læsbarhed.</w:t>
-      </w:r>
-    </w:p>
-    <w:p>
-      <w:pPr>
-        <w:spacing w:before="100" w:beforeAutospacing="1" w:after="100" w:afterAutospacing="1" w:line="276" w:lineRule="auto"/>
-        <w:rPr>
-          <w:rFonts w:asciiTheme="majorBidi" w:eastAsia="Times New Roman" w:hAnsiTheme="majorBidi" w:cstheme="majorBidi"/>
-          <w:kern w:val="0"/>
-          <w:lang w:eastAsia="da-DK"/>
-          <w14:ligatures w14:val="none"/>
-        </w:rPr>
-      </w:pPr>
-      <w:r>
-        <w:rPr>
-          <w:rFonts w:asciiTheme="majorBidi" w:eastAsia="Times New Roman" w:hAnsiTheme="majorBidi" w:cstheme="majorBidi"/>
-          <w:kern w:val="0"/>
-          <w:lang w:eastAsia="da-DK"/>
-          <w14:ligatures w14:val="none"/>
-        </w:rPr>
-        <w:t>For at forbedre siden kunne man gøre layoutet mere kompakt. En visuel forbindelse mellem tabellen og knapperne, som en boks eller en farvet baggrund, kunne styrke sammenhængen. Desuden ville ikoner eller korte beskrivelser på knapperne som "</w:t>
-      </w:r>
-      <w:proofErr w:type="spellStart"/>
-      <w:r>
-        <w:rPr>
-          <w:rFonts w:asciiTheme="majorBidi" w:eastAsia="Times New Roman" w:hAnsiTheme="majorBidi" w:cstheme="majorBidi"/>
-          <w:kern w:val="0"/>
-          <w:lang w:eastAsia="da-DK"/>
-          <w14:ligatures w14:val="none"/>
-        </w:rPr>
-        <w:t>Reprint</w:t>
-      </w:r>
-      <w:proofErr w:type="spellEnd"/>
-      <w:r>
-        <w:rPr>
-          <w:rFonts w:asciiTheme="majorBidi" w:eastAsia="Times New Roman" w:hAnsiTheme="majorBidi" w:cstheme="majorBidi"/>
-          <w:kern w:val="0"/>
-          <w:lang w:eastAsia="da-DK"/>
-          <w14:ligatures w14:val="none"/>
-        </w:rPr>
-        <w:t>," "Edit," og "</w:t>
-      </w:r>
-      <w:proofErr w:type="spellStart"/>
-      <w:r>
-        <w:rPr>
-          <w:rFonts w:asciiTheme="majorBidi" w:eastAsia="Times New Roman" w:hAnsiTheme="majorBidi" w:cstheme="majorBidi"/>
-          <w:kern w:val="0"/>
-          <w:lang w:eastAsia="da-DK"/>
-          <w14:ligatures w14:val="none"/>
-        </w:rPr>
-        <w:t>Cancel</w:t>
-      </w:r>
-      <w:proofErr w:type="spellEnd"/>
-      <w:r>
-        <w:rPr>
-          <w:rFonts w:asciiTheme="majorBidi" w:eastAsia="Times New Roman" w:hAnsiTheme="majorBidi" w:cstheme="majorBidi"/>
-          <w:kern w:val="0"/>
-          <w:lang w:eastAsia="da-DK"/>
-          <w14:ligatures w14:val="none"/>
-        </w:rPr>
-        <w:t xml:space="preserve">" gøre funktionerne mere intuitive. På siden kan også drage fordel af en </w:t>
-      </w:r>
-      <w:proofErr w:type="spellStart"/>
-      <w:r>
-        <w:rPr>
-          <w:rFonts w:asciiTheme="majorBidi" w:eastAsia="Times New Roman" w:hAnsiTheme="majorBidi" w:cstheme="majorBidi"/>
-          <w:kern w:val="0"/>
-          <w:lang w:eastAsia="da-DK"/>
-          <w14:ligatures w14:val="none"/>
-        </w:rPr>
-        <w:t>scroll</w:t>
-      </w:r>
-      <w:proofErr w:type="spellEnd"/>
-      <w:r>
-        <w:rPr>
-          <w:rFonts w:asciiTheme="majorBidi" w:eastAsia="Times New Roman" w:hAnsiTheme="majorBidi" w:cstheme="majorBidi"/>
-          <w:kern w:val="0"/>
-          <w:lang w:eastAsia="da-DK"/>
-          <w14:ligatures w14:val="none"/>
-        </w:rPr>
-        <w:t>-funktion eller justering af tabellens kolonner. Samlet set er siden funktionel, men med disse tilpasninger kunne den fremstå mere sammenhængende, intuitiv og visuelt tiltalende.</w:t>
-      </w:r>
-    </w:p>
-    <w:p>
-      <w:pPr>
-        <w:rPr>
-          <w:b/>
-          <w:bCs/>
-          <w:kern w:val="0"/>
-          <w:lang w:eastAsia="da-DK"/>
-          <w14:ligatures w14:val="none"/>
-        </w:rPr>
-      </w:pPr>
-      <w:r>
-        <w:rPr>
-          <w:b/>
-          <w:bCs/>
-          <w:lang w:eastAsia="da-DK"/>
-        </w:rPr>
-        <w:t>Diskussion af designprincipper</w:t>
-      </w:r>
-    </w:p>
-    <w:p>
-      <w:pPr>
-        <w:spacing w:before="100" w:beforeAutospacing="1" w:after="100" w:afterAutospacing="1" w:line="276" w:lineRule="auto"/>
-        <w:rPr>
-          <w:rFonts w:asciiTheme="majorBidi" w:eastAsia="Times New Roman" w:hAnsiTheme="majorBidi" w:cstheme="majorBidi"/>
-          <w:lang w:eastAsia="da-DK"/>
-        </w:rPr>
-      </w:pPr>
-      <w:r>
-        <w:rPr>
-          <w:rFonts w:asciiTheme="majorBidi" w:eastAsia="Times New Roman" w:hAnsiTheme="majorBidi" w:cstheme="majorBidi"/>
-          <w:lang w:eastAsia="da-DK"/>
-        </w:rPr>
-        <w:t>Der er tydelig kontrast, konsistens i designet, god justering og klar nærhed mellem relaterede elementer. De funktionelle områder er nemme at navigere, hvilket gør siderne brugervenlige.</w:t>
-      </w:r>
-    </w:p>
-    <w:p>
-      <w:pPr>
-        <w:spacing w:before="100" w:beforeAutospacing="1" w:after="100" w:afterAutospacing="1" w:line="276" w:lineRule="auto"/>
-        <w:rPr>
-          <w:rFonts w:asciiTheme="majorBidi" w:eastAsia="Times New Roman" w:hAnsiTheme="majorBidi" w:cstheme="majorBidi"/>
-          <w:lang w:eastAsia="da-DK"/>
-        </w:rPr>
-      </w:pPr>
-      <w:r>
-        <w:rPr>
-          <w:rFonts w:asciiTheme="majorBidi" w:eastAsia="Times New Roman" w:hAnsiTheme="majorBidi" w:cstheme="majorBidi"/>
-          <w:lang w:eastAsia="da-DK"/>
-        </w:rPr>
         <w:t>Siderne kunne forbedres ved at optimere deres brug af pladsen, skabe bedre visuel harmoni og tilbyde flere guidende elementer. Login- og menu-siderne har for meget tom plads, hvilket kan give et indtryk af ufuldstændighed og mangel på designmæssige overvejelser. På beregningssiden fungerer funktionaliteten fint, men grafens visuelle stil og layoutet af de tekstbaserede resultater passer ikke helt til det overordnede tema, hvilket skaber et underligt udtryk. Derudover kunne tilføjelse af forklarende elementer, såsom ikoner eller korte beskrivelser, hjælpe brugerne med at forstå funktionerne bedre, især på menu- og beregningssiden.</w:t>
       </w:r>
     </w:p>
@@ -20877,6 +20980,13 @@
         </w:rPr>
         <w:t>Samspil mellem vores personprofiler</w:t>
       </w:r>
+      <w:r>
+        <w:rPr>
+          <w:rStyle w:val="Strk"/>
+          <w:rFonts w:asciiTheme="majorBidi" w:eastAsiaTheme="majorEastAsia" w:hAnsiTheme="majorBidi" w:cstheme="majorBidi"/>
+        </w:rPr>
+        <w:t xml:space="preserve"> (NR)</w:t>
+      </w:r>
     </w:p>
     <w:p>
       <w:pPr>
@@ -20890,177 +21000,191 @@
         <w:rPr>
           <w:rFonts w:asciiTheme="majorBidi" w:hAnsiTheme="majorBidi" w:cstheme="majorBidi"/>
         </w:rPr>
+        <w:t xml:space="preserve">I vores gruppe har vi arbejdet ud fra tre forskellige personprofiler og </w:t>
+      </w:r>
+      <w:proofErr w:type="spellStart"/>
+      <w:r>
+        <w:rPr>
+          <w:rFonts w:asciiTheme="majorBidi" w:hAnsiTheme="majorBidi" w:cstheme="majorBidi"/>
+        </w:rPr>
+        <w:t>Belbin</w:t>
+      </w:r>
+      <w:proofErr w:type="spellEnd"/>
+      <w:r>
+        <w:rPr>
+          <w:rFonts w:asciiTheme="majorBidi" w:hAnsiTheme="majorBidi" w:cstheme="majorBidi"/>
+        </w:rPr>
+        <w:t>-roller, der både har understøttet og udfordret vores arbejde med opgaven.</w:t>
+      </w:r>
+    </w:p>
+    <w:p>
+      <w:pPr>
+        <w:pStyle w:val="NormalWeb"/>
+        <w:spacing w:line="276" w:lineRule="auto"/>
+        <w:rPr>
+          <w:rFonts w:asciiTheme="majorBidi" w:hAnsiTheme="majorBidi" w:cstheme="majorBidi"/>
+        </w:rPr>
+      </w:pPr>
+      <w:proofErr w:type="spellStart"/>
+      <w:r>
+        <w:rPr>
+          <w:rFonts w:asciiTheme="majorBidi" w:hAnsiTheme="majorBidi" w:cstheme="majorBidi"/>
+        </w:rPr>
+        <w:t>Bahareh</w:t>
+      </w:r>
+      <w:proofErr w:type="spellEnd"/>
+      <w:r>
+        <w:rPr>
+          <w:rFonts w:asciiTheme="majorBidi" w:hAnsiTheme="majorBidi" w:cstheme="majorBidi"/>
+        </w:rPr>
+        <w:t xml:space="preserve"> har en tænkerprofil (C-profil), som gør hende stærk i opgaver, der kræver logik, struktur og detaljefokus. Hun trives i roller som afslutter, analysator og organisator, hvor hendes systematiske tilgang sikrer høj kvalitet og grundighed. Nicklas har en supporterprofil (S-profil), som gør ham stabil, metodisk og pålidelig. Han fungerer også godt som afslutter og analysator, hvor hans evne til at arbejde med detaljer og præcision har styrket gruppens proces.</w:t>
+      </w:r>
+    </w:p>
+    <w:p>
+      <w:pPr>
+        <w:pStyle w:val="NormalWeb"/>
+        <w:spacing w:line="276" w:lineRule="auto"/>
+        <w:rPr>
+          <w:rFonts w:asciiTheme="majorBidi" w:hAnsiTheme="majorBidi" w:cstheme="majorBidi"/>
+        </w:rPr>
+      </w:pPr>
+      <w:r>
+        <w:rPr>
+          <w:rFonts w:asciiTheme="majorBidi" w:hAnsiTheme="majorBidi" w:cstheme="majorBidi"/>
+        </w:rPr>
+        <w:t>Casper har derimod en entusiastprofil (I-profil), der gør ham idérig, energisk og social. Han har primært fungeret som kontaktskaber, idégenerator og formidler, hvilket har været med til at bringe energi og nye perspektiver ind i gruppen.</w:t>
+      </w:r>
+    </w:p>
+    <w:p>
+      <w:pPr>
+        <w:pStyle w:val="NormalWeb"/>
+        <w:spacing w:line="276" w:lineRule="auto"/>
+        <w:rPr>
+          <w:rFonts w:asciiTheme="majorBidi" w:hAnsiTheme="majorBidi" w:cstheme="majorBidi"/>
+        </w:rPr>
+      </w:pPr>
+      <w:r>
+        <w:rPr>
+          <w:rFonts w:asciiTheme="majorBidi" w:hAnsiTheme="majorBidi" w:cstheme="majorBidi"/>
+        </w:rPr>
+        <w:t xml:space="preserve">Denne kombination af profiler har givet os en bred </w:t>
+      </w:r>
+      <w:proofErr w:type="spellStart"/>
+      <w:r>
+        <w:rPr>
+          <w:rFonts w:asciiTheme="majorBidi" w:hAnsiTheme="majorBidi" w:cstheme="majorBidi"/>
+        </w:rPr>
+        <w:t>palette</w:t>
+      </w:r>
+      <w:proofErr w:type="spellEnd"/>
+      <w:r>
+        <w:rPr>
+          <w:rFonts w:asciiTheme="majorBidi" w:hAnsiTheme="majorBidi" w:cstheme="majorBidi"/>
+        </w:rPr>
+        <w:t xml:space="preserve"> af styrker. </w:t>
+      </w:r>
+      <w:proofErr w:type="spellStart"/>
+      <w:r>
+        <w:rPr>
+          <w:rFonts w:asciiTheme="majorBidi" w:hAnsiTheme="majorBidi" w:cstheme="majorBidi"/>
+        </w:rPr>
+        <w:t>Bahareh</w:t>
+      </w:r>
+      <w:proofErr w:type="spellEnd"/>
+      <w:r>
+        <w:rPr>
+          <w:rFonts w:asciiTheme="majorBidi" w:hAnsiTheme="majorBidi" w:cstheme="majorBidi"/>
+        </w:rPr>
+        <w:t xml:space="preserve"> og Nicklas har skabt struktur i vores proces og sikret, at vores opgaver blev løst grundigt. Caspers kreativitet og sociale færdigheder har tilført dynamik og gjort det muligt for os at tænke ud af boksen og finde nye løsninger.</w:t>
+      </w:r>
+    </w:p>
+    <w:p>
+      <w:pPr>
+        <w:pStyle w:val="NormalWeb"/>
+        <w:spacing w:line="276" w:lineRule="auto"/>
+        <w:rPr>
+          <w:rFonts w:asciiTheme="majorBidi" w:hAnsiTheme="majorBidi" w:cstheme="majorBidi"/>
+        </w:rPr>
+      </w:pPr>
+      <w:r>
+        <w:rPr>
+          <w:rFonts w:asciiTheme="majorBidi" w:hAnsiTheme="majorBidi" w:cstheme="majorBidi"/>
+        </w:rPr>
+        <w:t xml:space="preserve">Vi har arbejdet på at finde en balance mellem vores profiler ved at udnytte styrkerne fra hver rolle. Caspers idégenerering har været central i de tidlige faser, hvor vi har brainstormen og tænkt kreativt. Herefter har </w:t>
+      </w:r>
+      <w:proofErr w:type="spellStart"/>
+      <w:r>
+        <w:rPr>
+          <w:rFonts w:asciiTheme="majorBidi" w:hAnsiTheme="majorBidi" w:cstheme="majorBidi"/>
+        </w:rPr>
+        <w:t>Bahareh</w:t>
+      </w:r>
+      <w:proofErr w:type="spellEnd"/>
+      <w:r>
+        <w:rPr>
+          <w:rFonts w:asciiTheme="majorBidi" w:hAnsiTheme="majorBidi" w:cstheme="majorBidi"/>
+        </w:rPr>
+        <w:t xml:space="preserve"> og Nicklas sørget for, at idéerne blev analyseret og omsat til konkrete løsninger. Denne kombination af kreativitet og struktur har givet os et stærkt samarbejde og hjulpet os med at levere et resultat, der både er nytænkende og gennemarbejdet.</w:t>
+      </w:r>
+    </w:p>
+    <w:p>
+      <w:pPr>
+        <w:pStyle w:val="NormalWeb"/>
+        <w:spacing w:line="276" w:lineRule="auto"/>
+        <w:rPr>
+          <w:rFonts w:asciiTheme="majorBidi" w:hAnsiTheme="majorBidi" w:cstheme="majorBidi"/>
+        </w:rPr>
+      </w:pPr>
+      <w:r>
+        <w:rPr>
+          <w:rFonts w:asciiTheme="majorBidi" w:hAnsiTheme="majorBidi" w:cstheme="majorBidi"/>
+        </w:rPr>
+        <w:t>Vores forskellige profiler og roller har altså givet os mulighed for at angribe opgaven fra flere vinkler, samtidig med at vi har lært at tilpasse os hinanden og finde fælles løsninger på udfordringerne.</w:t>
+      </w:r>
+    </w:p>
+    <w:p>
+      <w:pPr>
+        <w:spacing w:line="276" w:lineRule="auto"/>
+        <w:rPr>
+          <w:rFonts w:asciiTheme="majorBidi" w:hAnsiTheme="majorBidi" w:cstheme="majorBidi"/>
+        </w:rPr>
+      </w:pPr>
+      <w:r>
+        <w:rPr>
+          <w:rFonts w:asciiTheme="majorBidi" w:hAnsiTheme="majorBidi" w:cstheme="majorBidi"/>
+          <w:b/>
+          <w:bCs/>
+        </w:rPr>
+        <w:t>Perspektivering</w:t>
+      </w:r>
+      <w:r>
+        <w:rPr>
+          <w:rFonts w:asciiTheme="majorBidi" w:hAnsiTheme="majorBidi" w:cstheme="majorBidi"/>
+          <w:b/>
+          <w:bCs/>
+        </w:rPr>
+        <w:t xml:space="preserve"> (BAT)</w:t>
+      </w:r>
+    </w:p>
+    <w:p>
+      <w:pPr>
+        <w:spacing w:line="276" w:lineRule="auto"/>
+        <w:rPr>
+          <w:rFonts w:asciiTheme="majorBidi" w:hAnsiTheme="majorBidi" w:cstheme="majorBidi"/>
+        </w:rPr>
+      </w:pPr>
+      <w:r>
+        <w:rPr>
+          <w:rFonts w:asciiTheme="majorBidi" w:hAnsiTheme="majorBidi" w:cstheme="majorBidi"/>
+        </w:rPr>
+        <w:t xml:space="preserve">Vores projekt har rod i en tid, hvor digitalisering og automatisering er de vigtigste drivkræfter i industrielle processer. Industrien bevæger sig mod datadrevet beslutningstagning, og teknologier som 3D-print har potentialet til at revolutionere fremstillingsmetoderne. Vores projekt med en </w:t>
+      </w:r>
+      <w:r>
+        <w:rPr>
+          <w:rFonts w:asciiTheme="majorBidi" w:hAnsiTheme="majorBidi" w:cstheme="majorBidi"/>
+        </w:rPr>
         <w:lastRenderedPageBreak/>
-        <w:t xml:space="preserve">I vores gruppe har vi arbejdet ud fra tre forskellige personprofiler og </w:t>
-      </w:r>
-      <w:proofErr w:type="spellStart"/>
-      <w:r>
-        <w:rPr>
-          <w:rFonts w:asciiTheme="majorBidi" w:hAnsiTheme="majorBidi" w:cstheme="majorBidi"/>
-        </w:rPr>
-        <w:t>Belbin</w:t>
-      </w:r>
-      <w:proofErr w:type="spellEnd"/>
-      <w:r>
-        <w:rPr>
-          <w:rFonts w:asciiTheme="majorBidi" w:hAnsiTheme="majorBidi" w:cstheme="majorBidi"/>
-        </w:rPr>
-        <w:t>-roller, der både har understøttet og udfordret vores arbejde med opgaven.</w:t>
-      </w:r>
-    </w:p>
-    <w:p>
-      <w:pPr>
-        <w:pStyle w:val="NormalWeb"/>
-        <w:spacing w:line="276" w:lineRule="auto"/>
-        <w:rPr>
-          <w:rFonts w:asciiTheme="majorBidi" w:hAnsiTheme="majorBidi" w:cstheme="majorBidi"/>
-        </w:rPr>
-      </w:pPr>
-      <w:proofErr w:type="spellStart"/>
-      <w:r>
-        <w:rPr>
-          <w:rFonts w:asciiTheme="majorBidi" w:hAnsiTheme="majorBidi" w:cstheme="majorBidi"/>
-        </w:rPr>
-        <w:t>Bahareh</w:t>
-      </w:r>
-      <w:proofErr w:type="spellEnd"/>
-      <w:r>
-        <w:rPr>
-          <w:rFonts w:asciiTheme="majorBidi" w:hAnsiTheme="majorBidi" w:cstheme="majorBidi"/>
-        </w:rPr>
-        <w:t xml:space="preserve"> har en tænkerprofil (C-profil), som gør hende stærk i opgaver, der kræver logik, struktur og detaljefokus. Hun trives i roller som afslutter, analysator og organisator, hvor hendes systematiske tilgang sikrer høj kvalitet og grundighed. Nicklas har en supporterprofil (S-profil), som gør ham stabil, metodisk og pålidelig. Han fungerer også godt som afslutter og analysator, hvor hans evne til at arbejde med detaljer og præcision har styrket gruppens proces.</w:t>
-      </w:r>
-    </w:p>
-    <w:p>
-      <w:pPr>
-        <w:pStyle w:val="NormalWeb"/>
-        <w:spacing w:line="276" w:lineRule="auto"/>
-        <w:rPr>
-          <w:rFonts w:asciiTheme="majorBidi" w:hAnsiTheme="majorBidi" w:cstheme="majorBidi"/>
-        </w:rPr>
-      </w:pPr>
-      <w:r>
-        <w:rPr>
-          <w:rFonts w:asciiTheme="majorBidi" w:hAnsiTheme="majorBidi" w:cstheme="majorBidi"/>
-        </w:rPr>
-        <w:t>Casper har derimod en entusiastprofil (I-profil), der gør ham idérig, energisk og social. Han har primært fungeret som kontaktskaber, idégenerator og formidler, hvilket har været med til at bringe energi og nye perspektiver ind i gruppen.</w:t>
-      </w:r>
-    </w:p>
-    <w:p>
-      <w:pPr>
-        <w:pStyle w:val="NormalWeb"/>
-        <w:spacing w:line="276" w:lineRule="auto"/>
-        <w:rPr>
-          <w:rFonts w:asciiTheme="majorBidi" w:hAnsiTheme="majorBidi" w:cstheme="majorBidi"/>
-        </w:rPr>
-      </w:pPr>
-      <w:r>
-        <w:rPr>
-          <w:rFonts w:asciiTheme="majorBidi" w:hAnsiTheme="majorBidi" w:cstheme="majorBidi"/>
-        </w:rPr>
-        <w:t xml:space="preserve">Denne kombination af profiler har givet os en bred </w:t>
-      </w:r>
-      <w:proofErr w:type="spellStart"/>
-      <w:r>
-        <w:rPr>
-          <w:rFonts w:asciiTheme="majorBidi" w:hAnsiTheme="majorBidi" w:cstheme="majorBidi"/>
-        </w:rPr>
-        <w:t>palette</w:t>
-      </w:r>
-      <w:proofErr w:type="spellEnd"/>
-      <w:r>
-        <w:rPr>
-          <w:rFonts w:asciiTheme="majorBidi" w:hAnsiTheme="majorBidi" w:cstheme="majorBidi"/>
-        </w:rPr>
-        <w:t xml:space="preserve"> af styrker. </w:t>
-      </w:r>
-      <w:proofErr w:type="spellStart"/>
-      <w:r>
-        <w:rPr>
-          <w:rFonts w:asciiTheme="majorBidi" w:hAnsiTheme="majorBidi" w:cstheme="majorBidi"/>
-        </w:rPr>
-        <w:t>Bahareh</w:t>
-      </w:r>
-      <w:proofErr w:type="spellEnd"/>
-      <w:r>
-        <w:rPr>
-          <w:rFonts w:asciiTheme="majorBidi" w:hAnsiTheme="majorBidi" w:cstheme="majorBidi"/>
-        </w:rPr>
-        <w:t xml:space="preserve"> og Nicklas har skabt struktur i vores proces og sikret, at vores opgaver blev løst grundigt. Caspers kreativitet og sociale færdigheder har tilført dynamik og gjort det muligt for os at tænke ud af boksen og finde nye løsninger.</w:t>
-      </w:r>
-    </w:p>
-    <w:p>
-      <w:pPr>
-        <w:pStyle w:val="NormalWeb"/>
-        <w:spacing w:line="276" w:lineRule="auto"/>
-        <w:rPr>
-          <w:rFonts w:asciiTheme="majorBidi" w:hAnsiTheme="majorBidi" w:cstheme="majorBidi"/>
-        </w:rPr>
-      </w:pPr>
-      <w:r>
-        <w:rPr>
-          <w:rFonts w:asciiTheme="majorBidi" w:hAnsiTheme="majorBidi" w:cstheme="majorBidi"/>
-        </w:rPr>
-        <w:t xml:space="preserve">Vi har arbejdet på at finde en balance mellem vores profiler ved at udnytte styrkerne fra hver rolle. Caspers idégenerering har været central i de tidlige faser, hvor vi har brainstormen og tænkt kreativt. Herefter har </w:t>
-      </w:r>
-      <w:proofErr w:type="spellStart"/>
-      <w:r>
-        <w:rPr>
-          <w:rFonts w:asciiTheme="majorBidi" w:hAnsiTheme="majorBidi" w:cstheme="majorBidi"/>
-        </w:rPr>
-        <w:t>Bahareh</w:t>
-      </w:r>
-      <w:proofErr w:type="spellEnd"/>
-      <w:r>
-        <w:rPr>
-          <w:rFonts w:asciiTheme="majorBidi" w:hAnsiTheme="majorBidi" w:cstheme="majorBidi"/>
-        </w:rPr>
-        <w:t xml:space="preserve"> og Nicklas sørget for, at idéerne blev analyseret og omsat til konkrete løsninger. Denne kombination af kreativitet og struktur har givet os et stærkt samarbejde og hjulpet os med at levere et resultat, der både er nytænkende og gennemarbejdet.</w:t>
-      </w:r>
-    </w:p>
-    <w:p>
-      <w:pPr>
-        <w:pStyle w:val="NormalWeb"/>
-        <w:spacing w:line="276" w:lineRule="auto"/>
-        <w:rPr>
-          <w:rFonts w:asciiTheme="majorBidi" w:hAnsiTheme="majorBidi" w:cstheme="majorBidi"/>
-        </w:rPr>
-      </w:pPr>
-      <w:r>
-        <w:rPr>
-          <w:rFonts w:asciiTheme="majorBidi" w:hAnsiTheme="majorBidi" w:cstheme="majorBidi"/>
-        </w:rPr>
-        <w:t>Vores forskellige profiler og roller har altså givet os mulighed for at angribe opgaven fra flere vinkler, samtidig med at vi har lært at tilpasse os hinanden og finde fælles løsninger på udfordringerne.</w:t>
-      </w:r>
-    </w:p>
-    <w:p>
-      <w:pPr>
-        <w:spacing w:line="276" w:lineRule="auto"/>
-        <w:rPr>
-          <w:rFonts w:asciiTheme="majorBidi" w:hAnsiTheme="majorBidi" w:cstheme="majorBidi"/>
-        </w:rPr>
-      </w:pPr>
-      <w:r>
-        <w:rPr>
-          <w:rFonts w:asciiTheme="majorBidi" w:hAnsiTheme="majorBidi" w:cstheme="majorBidi"/>
-          <w:b/>
-          <w:bCs/>
-        </w:rPr>
-        <w:t>Perspektivering</w:t>
-      </w:r>
-    </w:p>
-    <w:p>
-      <w:pPr>
-        <w:spacing w:line="276" w:lineRule="auto"/>
-        <w:rPr>
-          <w:rFonts w:asciiTheme="majorBidi" w:hAnsiTheme="majorBidi" w:cstheme="majorBidi"/>
-        </w:rPr>
-      </w:pPr>
-      <w:r>
-        <w:rPr>
-          <w:rFonts w:asciiTheme="majorBidi" w:hAnsiTheme="majorBidi" w:cstheme="majorBidi"/>
-        </w:rPr>
-        <w:t>Vores projekt har rod i en tid, hvor digitalisering og automatisering er de vigtigste drivkræfter i industrielle processer. Industrien bevæger sig mod datadrevet beslutningstagning, og teknologier som 3D-print har potentialet til at revolutionere fremstillingsmetoderne. Vores projekt med en databasearkitektur til 3D-print passer direkte ind i denne udvikling. Ved at strukturere data og systemer skaber vi et solidt fundament for bedre kontrol, optimering og innovation i fremstillingsindustrien.</w:t>
+        <w:t>databasearkitektur til 3D-print passer direkte ind i denne udvikling. Ved at strukturere data og systemer skaber vi et solidt fundament for bedre kontrol, optimering og innovation i fremstillingsindustrien.</w:t>
       </w:r>
     </w:p>
     <w:p>
@@ -21102,141 +21226,149 @@
         <w:rPr>
           <w:rFonts w:asciiTheme="majorBidi" w:hAnsiTheme="majorBidi" w:cstheme="majorBidi"/>
         </w:rPr>
+        <w:t xml:space="preserve">Ved at muliggøre datadrevne beslutninger understøtter projektet langsigtede strategier såsom bæredygtighed (f.eks. reduktion af stofbrug) og innovation. Dataanalyse kan bruges til at fremhæve miljøvenlige materialevalg eller minimere ressourceforbrug. </w:t>
+      </w:r>
+    </w:p>
+    <w:p>
+      <w:pPr>
+        <w:spacing w:line="276" w:lineRule="auto"/>
+        <w:rPr>
+          <w:rFonts w:asciiTheme="majorBidi" w:hAnsiTheme="majorBidi" w:cstheme="majorBidi"/>
+        </w:rPr>
+      </w:pPr>
+      <w:r>
+        <w:rPr>
+          <w:rFonts w:asciiTheme="majorBidi" w:hAnsiTheme="majorBidi" w:cstheme="majorBidi"/>
+        </w:rPr>
+        <w:t>Det</w:t>
+      </w:r>
+      <w:r>
+        <w:rPr>
+          <w:rFonts w:asciiTheme="majorBidi" w:hAnsiTheme="majorBidi" w:cstheme="majorBidi"/>
+        </w:rPr>
+        <w:t xml:space="preserve"> projekt, vi lavede, selvom vi er første semester studerende, hjalp meget på vores læring og gav os mulighed for at omsætte lektionernes teoretiske koncepter i praksis. Denne erfaring hjalp ikke kun med at forstå </w:t>
+      </w:r>
+      <w:r>
+        <w:rPr>
+          <w:rFonts w:asciiTheme="majorBidi" w:hAnsiTheme="majorBidi" w:cstheme="majorBidi"/>
+        </w:rPr>
+        <w:t>fager</w:t>
+      </w:r>
+      <w:r>
+        <w:rPr>
+          <w:rFonts w:asciiTheme="majorBidi" w:hAnsiTheme="majorBidi" w:cstheme="majorBidi"/>
+        </w:rPr>
+        <w:t xml:space="preserve"> bedre, men viste os også, hvordan vi kan bruge disse erfaringer til at styre projekter i fremtiden.</w:t>
+      </w:r>
+    </w:p>
+    <w:p>
+      <w:pPr>
+        <w:spacing w:line="276" w:lineRule="auto"/>
+        <w:rPr>
+          <w:rFonts w:asciiTheme="majorBidi" w:hAnsiTheme="majorBidi" w:cstheme="majorBidi"/>
+        </w:rPr>
+      </w:pPr>
+      <w:r>
+        <w:rPr>
+          <w:rFonts w:asciiTheme="majorBidi" w:hAnsiTheme="majorBidi" w:cstheme="majorBidi"/>
+        </w:rPr>
+        <w:t>På den anden side var der på grund af projektets gruppekarakter et godt samspil mellem teammedlemmerne. Dette gruppesamarbejde var ikke kun indflydelsesrigt for projektets succes, men også en værdifuld øvelse for at arbejde i professionelle miljøer og interagere med kolleger i fremtiden. Vi lærte, hvordan man opnår et fælles mål ved at opdele opgaver, kommunikere effektivt og bruge hinandens styrker.</w:t>
+      </w:r>
+    </w:p>
+    <w:p>
+      <w:pPr>
+        <w:spacing w:line="276" w:lineRule="auto"/>
+        <w:rPr>
+          <w:rFonts w:asciiTheme="majorBidi" w:hAnsiTheme="majorBidi" w:cstheme="majorBidi"/>
+        </w:rPr>
+      </w:pPr>
+      <w:r>
+        <w:rPr>
+          <w:rFonts w:asciiTheme="majorBidi" w:hAnsiTheme="majorBidi" w:cstheme="majorBidi"/>
+        </w:rPr>
+        <w:t>Derudover var dette projekt i stand til at dække alle tre hovedemner på vores første semester og ved at kombinere dem gav det os en dybere forståelse af forskellige begreber. Denne integration af fag gjorde os i stand til bedre at forstå de teoretiske, praktiske og anvendte aspekter af lektionerne på samme tid, hvilket uden tvivl vil have indflydelse på vores fremtidige studier og karriere.</w:t>
+      </w:r>
+    </w:p>
+    <w:p>
+      <w:pPr>
+        <w:spacing w:line="276" w:lineRule="auto"/>
+        <w:rPr>
+          <w:rFonts w:asciiTheme="majorBidi" w:hAnsiTheme="majorBidi" w:cstheme="majorBidi"/>
+        </w:rPr>
+      </w:pPr>
+      <w:r>
+        <w:rPr>
+          <w:rFonts w:asciiTheme="majorBidi" w:hAnsiTheme="majorBidi" w:cstheme="majorBidi"/>
+        </w:rPr>
+        <w:t>Samlet set var dette projekt en værdifuld og omfattende oplevelse for os, som spillede en vigtig rolle i både vores læring og vores individuelle og gruppemæssige vækst.</w:t>
+      </w:r>
+    </w:p>
+    <w:p>
+      <w:pPr>
+        <w:spacing w:line="276" w:lineRule="auto"/>
+        <w:rPr>
+          <w:rFonts w:asciiTheme="majorBidi" w:hAnsiTheme="majorBidi" w:cstheme="majorBidi"/>
+          <w:b/>
+          <w:bCs/>
+        </w:rPr>
+      </w:pPr>
+      <w:r>
+        <w:rPr>
+          <w:rFonts w:asciiTheme="majorBidi" w:hAnsiTheme="majorBidi" w:cstheme="majorBidi"/>
+          <w:b/>
+          <w:bCs/>
+        </w:rPr>
+        <w:t>Læringspunkter</w:t>
+      </w:r>
+      <w:r>
+        <w:rPr>
+          <w:rFonts w:asciiTheme="majorBidi" w:hAnsiTheme="majorBidi" w:cstheme="majorBidi"/>
+          <w:b/>
+          <w:bCs/>
+        </w:rPr>
+        <w:t xml:space="preserve"> (BAT)</w:t>
+      </w:r>
+    </w:p>
+    <w:p>
+      <w:pPr>
+        <w:spacing w:line="276" w:lineRule="auto"/>
+        <w:rPr>
+          <w:rFonts w:asciiTheme="majorBidi" w:hAnsiTheme="majorBidi" w:cstheme="majorBidi"/>
+        </w:rPr>
+      </w:pPr>
+      <w:r>
+        <w:rPr>
+          <w:rFonts w:asciiTheme="majorBidi" w:hAnsiTheme="majorBidi" w:cstheme="majorBidi"/>
+        </w:rPr>
+        <w:t>Det projekt, vi lavede, selvom vi kun er første semester studerende, hjalp os betydeligt med at omsætte teoretiske koncepter fra undervisningen til praksis. Gennem dette projekt fik vi ikke kun en dybere forståelse af fagene, men også en praktisk indsigt i, hvordan vi kan anvende denne viden til at styre og strukturere projekter i fremtiden. Det har givet os en solid start på at forstå, hvordan teori og praksis kan kombineres for at skabe reelle løsninger.</w:t>
+      </w:r>
+    </w:p>
+    <w:p>
+      <w:pPr>
+        <w:spacing w:line="276" w:lineRule="auto"/>
+        <w:rPr>
+          <w:rFonts w:asciiTheme="majorBidi" w:hAnsiTheme="majorBidi" w:cstheme="majorBidi"/>
+        </w:rPr>
+      </w:pPr>
+      <w:r>
+        <w:rPr>
+          <w:rFonts w:asciiTheme="majorBidi" w:hAnsiTheme="majorBidi" w:cstheme="majorBidi"/>
+        </w:rPr>
+        <w:t>Undervejs i projektet blev det tydeligt, hvor vigtig en struktureret tilgang er, især i forhold til database- og systemdesign. Vi lærte, hvordan et godt fundament i form af en gennemtænkt arkitektur skaber grundlag for effektiv datahåndtering og skalerbarhed. Denne læring vil utvivlsomt være en fordel i fremtidige opgaver, hvor præcision og fleksibilitet spiller en central rolle.</w:t>
+      </w:r>
+    </w:p>
+    <w:p>
+      <w:pPr>
+        <w:spacing w:line="276" w:lineRule="auto"/>
+        <w:rPr>
+          <w:rFonts w:asciiTheme="majorBidi" w:hAnsiTheme="majorBidi" w:cstheme="majorBidi"/>
+        </w:rPr>
+      </w:pPr>
+      <w:r>
+        <w:rPr>
+          <w:rFonts w:asciiTheme="majorBidi" w:hAnsiTheme="majorBidi" w:cstheme="majorBidi"/>
+        </w:rPr>
         <w:lastRenderedPageBreak/>
-        <w:t xml:space="preserve">Ved at muliggøre datadrevne beslutninger understøtter projektet langsigtede strategier såsom bæredygtighed (f.eks. reduktion af stofbrug) og innovation. Dataanalyse kan bruges til at fremhæve miljøvenlige materialevalg eller minimere ressourceforbrug. </w:t>
-      </w:r>
-    </w:p>
-    <w:p>
-      <w:pPr>
-        <w:spacing w:line="276" w:lineRule="auto"/>
-        <w:rPr>
-          <w:rFonts w:asciiTheme="majorBidi" w:hAnsiTheme="majorBidi" w:cstheme="majorBidi"/>
-        </w:rPr>
-      </w:pPr>
-      <w:r>
-        <w:rPr>
-          <w:rFonts w:asciiTheme="majorBidi" w:hAnsiTheme="majorBidi" w:cstheme="majorBidi"/>
-        </w:rPr>
-        <w:t>Det</w:t>
-      </w:r>
-      <w:r>
-        <w:rPr>
-          <w:rFonts w:asciiTheme="majorBidi" w:hAnsiTheme="majorBidi" w:cstheme="majorBidi"/>
-        </w:rPr>
-        <w:t xml:space="preserve"> projekt, vi lavede, selvom vi er første semester studerende, hjalp meget på vores læring og gav os mulighed for at omsætte lektionernes teoretiske koncepter i praksis. Denne erfaring hjalp ikke kun med at forstå </w:t>
-      </w:r>
-      <w:r>
-        <w:rPr>
-          <w:rFonts w:asciiTheme="majorBidi" w:hAnsiTheme="majorBidi" w:cstheme="majorBidi"/>
-        </w:rPr>
-        <w:t>fager</w:t>
-      </w:r>
-      <w:r>
-        <w:rPr>
-          <w:rFonts w:asciiTheme="majorBidi" w:hAnsiTheme="majorBidi" w:cstheme="majorBidi"/>
-        </w:rPr>
-        <w:t xml:space="preserve"> bedre, men viste os også, hvordan vi kan bruge disse erfaringer til at styre projekter i fremtiden.</w:t>
-      </w:r>
-    </w:p>
-    <w:p>
-      <w:pPr>
-        <w:spacing w:line="276" w:lineRule="auto"/>
-        <w:rPr>
-          <w:rFonts w:asciiTheme="majorBidi" w:hAnsiTheme="majorBidi" w:cstheme="majorBidi"/>
-        </w:rPr>
-      </w:pPr>
-      <w:r>
-        <w:rPr>
-          <w:rFonts w:asciiTheme="majorBidi" w:hAnsiTheme="majorBidi" w:cstheme="majorBidi"/>
-        </w:rPr>
-        <w:t>På den anden side var der på grund af projektets gruppekarakter et godt samspil mellem teammedlemmerne. Dette gruppesamarbejde var ikke kun indflydelsesrigt for projektets succes, men også en værdifuld øvelse for at arbejde i professionelle miljøer og interagere med kolleger i fremtiden. Vi lærte, hvordan man opnår et fælles mål ved at opdele opgaver, kommunikere effektivt og bruge hinandens styrker.</w:t>
-      </w:r>
-    </w:p>
-    <w:p>
-      <w:pPr>
-        <w:spacing w:line="276" w:lineRule="auto"/>
-        <w:rPr>
-          <w:rFonts w:asciiTheme="majorBidi" w:hAnsiTheme="majorBidi" w:cstheme="majorBidi"/>
-        </w:rPr>
-      </w:pPr>
-      <w:r>
-        <w:rPr>
-          <w:rFonts w:asciiTheme="majorBidi" w:hAnsiTheme="majorBidi" w:cstheme="majorBidi"/>
-        </w:rPr>
-        <w:t>Derudover var dette projekt i stand til at dække alle tre hovedemner på vores første semester og ved at kombinere dem gav det os en dybere forståelse af forskellige begreber. Denne integration af fag gjorde os i stand til bedre at forstå de teoretiske, praktiske og anvendte aspekter af lektionerne på samme tid, hvilket uden tvivl vil have indflydelse på vores fremtidige studier og karriere.</w:t>
-      </w:r>
-    </w:p>
-    <w:p>
-      <w:pPr>
-        <w:spacing w:line="276" w:lineRule="auto"/>
-        <w:rPr>
-          <w:rFonts w:asciiTheme="majorBidi" w:hAnsiTheme="majorBidi" w:cstheme="majorBidi"/>
-        </w:rPr>
-      </w:pPr>
-      <w:r>
-        <w:rPr>
-          <w:rFonts w:asciiTheme="majorBidi" w:hAnsiTheme="majorBidi" w:cstheme="majorBidi"/>
-        </w:rPr>
-        <w:t>Samlet set var dette projekt en værdifuld og omfattende oplevelse for os, som spillede en vigtig rolle i både vores læring og vores individuelle og gruppemæssige vækst.</w:t>
-      </w:r>
-    </w:p>
-    <w:p>
-      <w:pPr>
-        <w:spacing w:line="276" w:lineRule="auto"/>
-        <w:rPr>
-          <w:rFonts w:asciiTheme="majorBidi" w:hAnsiTheme="majorBidi" w:cstheme="majorBidi"/>
-          <w:b/>
-          <w:bCs/>
-        </w:rPr>
-      </w:pPr>
-      <w:r>
-        <w:rPr>
-          <w:rFonts w:asciiTheme="majorBidi" w:hAnsiTheme="majorBidi" w:cstheme="majorBidi"/>
-          <w:b/>
-          <w:bCs/>
-        </w:rPr>
-        <w:t>Læringspunkter</w:t>
-      </w:r>
-    </w:p>
-    <w:p>
-      <w:pPr>
-        <w:spacing w:line="276" w:lineRule="auto"/>
-        <w:rPr>
-          <w:rFonts w:asciiTheme="majorBidi" w:hAnsiTheme="majorBidi" w:cstheme="majorBidi"/>
-        </w:rPr>
-      </w:pPr>
-      <w:r>
-        <w:rPr>
-          <w:rFonts w:asciiTheme="majorBidi" w:hAnsiTheme="majorBidi" w:cstheme="majorBidi"/>
-        </w:rPr>
-        <w:t>Det projekt, vi lavede, selvom vi kun er første semester studerende, hjalp os betydeligt med at omsætte teoretiske koncepter fra undervisningen til praksis. Gennem dette projekt fik vi ikke kun en dybere forståelse af fagene, men også en praktisk indsigt i, hvordan vi kan anvende denne viden til at styre og strukturere projekter i fremtiden. Det har givet os en solid start på at forstå, hvordan teori og praksis kan kombineres for at skabe reelle løsninger.</w:t>
-      </w:r>
-    </w:p>
-    <w:p>
-      <w:pPr>
-        <w:spacing w:line="276" w:lineRule="auto"/>
-        <w:rPr>
-          <w:rFonts w:asciiTheme="majorBidi" w:hAnsiTheme="majorBidi" w:cstheme="majorBidi"/>
-        </w:rPr>
-      </w:pPr>
-      <w:r>
-        <w:rPr>
-          <w:rFonts w:asciiTheme="majorBidi" w:hAnsiTheme="majorBidi" w:cstheme="majorBidi"/>
-        </w:rPr>
-        <w:t>Undervejs i projektet blev det tydeligt, hvor vigtig en struktureret tilgang er, især i forhold til database- og systemdesign. Vi lærte, hvordan et godt fundament i form af en gennemtænkt arkitektur skaber grundlag for effektiv datahåndtering og skalerbarhed. Denne læring vil utvivlsomt være en fordel i fremtidige opgaver, hvor præcision og fleksibilitet spiller en central rolle.</w:t>
-      </w:r>
-    </w:p>
-    <w:p>
-      <w:pPr>
-        <w:spacing w:line="276" w:lineRule="auto"/>
-        <w:rPr>
-          <w:rFonts w:asciiTheme="majorBidi" w:hAnsiTheme="majorBidi" w:cstheme="majorBidi"/>
-        </w:rPr>
-      </w:pPr>
-      <w:r>
-        <w:rPr>
-          <w:rFonts w:asciiTheme="majorBidi" w:hAnsiTheme="majorBidi" w:cstheme="majorBidi"/>
-        </w:rPr>
         <w:t>Samtidig var gruppesamarbejdet en afgørende del af projektets succes. Det gode samspil mellem teammedlemmerne viste os værdien af at dele opgaver, kommunikere effektivt og udnytte hinandens styrker. At arbejde sammen om at opnå et fælles mål gav os en uvurderlig erfaring med samarbejde, som ikke kun styrker vores evner i en akademisk kontekst, men også forbereder os på professionelle miljøer, hvor sådanne færdigheder er essentielle.</w:t>
       </w:r>
     </w:p>
@@ -21279,7 +21411,6 @@
         <w:rPr>
           <w:rFonts w:asciiTheme="majorBidi" w:hAnsiTheme="majorBidi" w:cstheme="majorBidi"/>
         </w:rPr>
-        <w:lastRenderedPageBreak/>
         <w:t>Gennem projektforløbet opdagede vi også vigtigheden af en iterativ arbejdsproces. Ved løbende at evaluere vores fremgang og justere, hvor det var nødvendigt, kunne vi sikre, at vi konstant forbedrede både vores system og vores tilgang. Det gav os et værdifuldt indblik i, hvordan man håndterer kompleksitet og sikrer, at kvaliteten forbliver høj.</w:t>
       </w:r>
     </w:p>
@@ -21326,11 +21457,14 @@
         <w:pStyle w:val="Overskrift2"/>
         <w:spacing w:line="276" w:lineRule="auto"/>
       </w:pPr>
-      <w:bookmarkStart w:id="19" w:name="_Toc184714785"/>
+      <w:bookmarkStart w:id="21" w:name="_Toc184716220"/>
       <w:r>
         <w:t>Konklusion</w:t>
       </w:r>
-      <w:bookmarkEnd w:id="19"/>
+      <w:r>
+        <w:t xml:space="preserve"> (BAT)</w:t>
+      </w:r>
+      <w:bookmarkEnd w:id="21"/>
     </w:p>
     <w:p>
       <w:pPr>
@@ -21406,7 +21540,14 @@
         <w:rPr>
           <w:rFonts w:asciiTheme="majorBidi" w:hAnsiTheme="majorBidi" w:cstheme="majorBidi"/>
         </w:rPr>
-        <w:t xml:space="preserve"> har stillet, ved at tilbyde beregning af omkostninger, historikfunktionalitet, adgangskontrol og fleksibilitet til at håndtere variable mængder. Dog har vi ikke været i stand til at verificere, om beregningerne er korrekte, da vi har haft udfordringer med at forstå det udleverede Excel-ark. Dette understreger behovet for yderligere validering og samarbejde. Med forbedringer inden for brugerrettigheder, GUI-design og skalerbarhed samt en grundig validering af beregningerne kan systemet udvikles til en mere omfattende løsning, der opfylder både nuværende og fremtidige behov.</w:t>
+        <w:t xml:space="preserve"> har stillet, ved at tilbyde beregning af omkostninger, historikfunktionalitet, adgangskontrol og fleksibilitet til at håndtere variable mængder. Dog har vi ikke været i stand til at verificere, om beregningerne er korrekte, da vi har haft </w:t>
+      </w:r>
+      <w:r>
+        <w:rPr>
+          <w:rFonts w:asciiTheme="majorBidi" w:hAnsiTheme="majorBidi" w:cstheme="majorBidi"/>
+        </w:rPr>
+        <w:lastRenderedPageBreak/>
+        <w:t>udfordringer med at forstå det udleverede Excel-ark. Dette understreger behovet for yderligere validering og samarbejde. Med forbedringer inden for brugerrettigheder, GUI-design og skalerbarhed samt en grundig validering af beregningerne kan systemet udvikles til en mere omfattende løsning, der opfylder både nuværende og fremtidige behov.</w:t>
       </w:r>
       <w:r>
         <w:rPr>
@@ -21442,14 +21583,7 @@
         <w:rPr>
           <w:rFonts w:asciiTheme="majorBidi" w:hAnsiTheme="majorBidi" w:cstheme="majorBidi"/>
         </w:rPr>
-        <w:t xml:space="preserve">Samlet set nåede projektet sine mål og demonstrerede værdien af ​​en systematisk tilgang til udvikling af it-løsninger. Den kombinerer teknologisk præcision med praktisk anvendelighed og </w:t>
-      </w:r>
-      <w:r>
-        <w:rPr>
-          <w:rFonts w:asciiTheme="majorBidi" w:hAnsiTheme="majorBidi" w:cstheme="majorBidi"/>
-        </w:rPr>
-        <w:lastRenderedPageBreak/>
-        <w:t>præsenterer en løsning, der skaber værdi både her og nu og åbner muligheder for fremtidig innovation.</w:t>
+        <w:t>Samlet set nåede projektet sine mål og demonstrerede værdien af ​​en systematisk tilgang til udvikling af it-løsninger. Den kombinerer teknologisk præcision med praktisk anvendelighed og præsenterer en løsning, der skaber værdi både her og nu og åbner muligheder for fremtidig innovation.</w:t>
       </w:r>
     </w:p>
     <w:p>
@@ -21534,14 +21668,14 @@
         <w:pStyle w:val="Overskrift1"/>
         <w:spacing w:line="276" w:lineRule="auto"/>
       </w:pPr>
-      <w:bookmarkStart w:id="20" w:name="_Toc184714786"/>
+      <w:bookmarkStart w:id="22" w:name="_Toc184716221"/>
       <w:r>
         <w:t>Litteraturlist</w:t>
       </w:r>
       <w:r>
         <w:t>e</w:t>
       </w:r>
-      <w:bookmarkEnd w:id="20"/>
+      <w:bookmarkEnd w:id="22"/>
     </w:p>
     <w:p>
       <w:pPr>
@@ -21612,6 +21746,9 @@
     <w:p>
       <w:pPr>
         <w:pStyle w:val="NormalWeb"/>
+        <w:rPr>
+          <w:lang w:val="en-US"/>
+        </w:rPr>
       </w:pPr>
       <w:r>
         <w:rPr>
@@ -21647,13 +21784,11 @@
         </w:rPr>
         <w:t xml:space="preserve">.). </w:t>
       </w:r>
-      <w:proofErr w:type="spellStart"/>
-      <w:r>
-        <w:t>O'Reilly</w:t>
-      </w:r>
-      <w:proofErr w:type="spellEnd"/>
-      <w:r>
-        <w:t xml:space="preserve"> Media.</w:t>
+      <w:r>
+        <w:rPr>
+          <w:lang w:val="en-US"/>
+        </w:rPr>
+        <w:t>O'Reilly Media.</w:t>
       </w:r>
     </w:p>
     <w:p>
@@ -21811,176 +21946,194 @@
           <w:rFonts w:asciiTheme="majorBidi" w:hAnsiTheme="majorBidi" w:cstheme="majorBidi"/>
           <w:b/>
           <w:bCs/>
-        </w:rPr>
-      </w:pPr>
-    </w:p>
-    <w:p>
-      <w:pPr>
-        <w:spacing w:line="276" w:lineRule="auto"/>
-        <w:rPr>
-          <w:rFonts w:asciiTheme="majorBidi" w:hAnsiTheme="majorBidi" w:cstheme="majorBidi"/>
-          <w:b/>
-          <w:bCs/>
-        </w:rPr>
-      </w:pPr>
-    </w:p>
-    <w:p>
-      <w:pPr>
-        <w:spacing w:line="276" w:lineRule="auto"/>
-        <w:rPr>
-          <w:rFonts w:asciiTheme="majorBidi" w:hAnsiTheme="majorBidi" w:cstheme="majorBidi"/>
-          <w:b/>
-          <w:bCs/>
-        </w:rPr>
-      </w:pPr>
-    </w:p>
-    <w:p>
-      <w:pPr>
-        <w:spacing w:line="276" w:lineRule="auto"/>
-        <w:rPr>
-          <w:rFonts w:asciiTheme="majorBidi" w:hAnsiTheme="majorBidi" w:cstheme="majorBidi"/>
-          <w:b/>
-          <w:bCs/>
-        </w:rPr>
-      </w:pPr>
-    </w:p>
-    <w:p>
-      <w:pPr>
-        <w:spacing w:line="276" w:lineRule="auto"/>
-        <w:rPr>
-          <w:rFonts w:asciiTheme="majorBidi" w:hAnsiTheme="majorBidi" w:cstheme="majorBidi"/>
-          <w:b/>
-          <w:bCs/>
-        </w:rPr>
-      </w:pPr>
-    </w:p>
-    <w:p>
-      <w:pPr>
-        <w:spacing w:line="276" w:lineRule="auto"/>
-        <w:rPr>
-          <w:rFonts w:asciiTheme="majorBidi" w:hAnsiTheme="majorBidi" w:cstheme="majorBidi"/>
-          <w:b/>
-          <w:bCs/>
-        </w:rPr>
-      </w:pPr>
-    </w:p>
-    <w:p>
-      <w:pPr>
-        <w:spacing w:line="276" w:lineRule="auto"/>
-        <w:rPr>
-          <w:rFonts w:asciiTheme="majorBidi" w:hAnsiTheme="majorBidi" w:cstheme="majorBidi"/>
-          <w:b/>
-          <w:bCs/>
-        </w:rPr>
-      </w:pPr>
-    </w:p>
-    <w:p>
-      <w:pPr>
-        <w:spacing w:line="276" w:lineRule="auto"/>
-        <w:rPr>
-          <w:rFonts w:asciiTheme="majorBidi" w:hAnsiTheme="majorBidi" w:cstheme="majorBidi"/>
-          <w:b/>
-          <w:bCs/>
-        </w:rPr>
-      </w:pPr>
-    </w:p>
-    <w:p>
-      <w:pPr>
-        <w:spacing w:line="276" w:lineRule="auto"/>
-        <w:rPr>
-          <w:rFonts w:asciiTheme="majorBidi" w:hAnsiTheme="majorBidi" w:cstheme="majorBidi"/>
-          <w:b/>
-          <w:bCs/>
-        </w:rPr>
-      </w:pPr>
-    </w:p>
-    <w:p>
-      <w:pPr>
-        <w:spacing w:line="276" w:lineRule="auto"/>
-        <w:rPr>
-          <w:rFonts w:asciiTheme="majorBidi" w:hAnsiTheme="majorBidi" w:cstheme="majorBidi"/>
-          <w:b/>
-          <w:bCs/>
-        </w:rPr>
-      </w:pPr>
-    </w:p>
-    <w:p>
-      <w:pPr>
-        <w:spacing w:line="276" w:lineRule="auto"/>
-        <w:rPr>
-          <w:rFonts w:asciiTheme="majorBidi" w:hAnsiTheme="majorBidi" w:cstheme="majorBidi"/>
-          <w:b/>
-          <w:bCs/>
-        </w:rPr>
-      </w:pPr>
-    </w:p>
-    <w:p>
-      <w:pPr>
-        <w:spacing w:line="276" w:lineRule="auto"/>
-        <w:rPr>
-          <w:rFonts w:asciiTheme="majorBidi" w:hAnsiTheme="majorBidi" w:cstheme="majorBidi"/>
-          <w:b/>
-          <w:bCs/>
-        </w:rPr>
-      </w:pPr>
-    </w:p>
-    <w:p>
-      <w:pPr>
-        <w:spacing w:line="276" w:lineRule="auto"/>
-        <w:rPr>
-          <w:rFonts w:asciiTheme="majorBidi" w:hAnsiTheme="majorBidi" w:cstheme="majorBidi"/>
-          <w:b/>
-          <w:bCs/>
-        </w:rPr>
-      </w:pPr>
-    </w:p>
-    <w:p>
-      <w:pPr>
-        <w:spacing w:line="276" w:lineRule="auto"/>
-        <w:rPr>
-          <w:rFonts w:asciiTheme="majorBidi" w:hAnsiTheme="majorBidi" w:cstheme="majorBidi"/>
-          <w:b/>
-          <w:bCs/>
-        </w:rPr>
-      </w:pPr>
-    </w:p>
-    <w:p>
-      <w:pPr>
-        <w:spacing w:line="276" w:lineRule="auto"/>
-        <w:rPr>
-          <w:rFonts w:asciiTheme="majorBidi" w:hAnsiTheme="majorBidi" w:cstheme="majorBidi"/>
-          <w:b/>
-          <w:bCs/>
-        </w:rPr>
-      </w:pPr>
-    </w:p>
-    <w:p>
-      <w:pPr>
-        <w:spacing w:line="276" w:lineRule="auto"/>
-        <w:rPr>
-          <w:rFonts w:asciiTheme="majorBidi" w:hAnsiTheme="majorBidi" w:cstheme="majorBidi"/>
-          <w:b/>
-          <w:bCs/>
-        </w:rPr>
-      </w:pPr>
-    </w:p>
-    <w:p>
-      <w:pPr>
-        <w:spacing w:line="276" w:lineRule="auto"/>
-        <w:rPr>
-          <w:rFonts w:asciiTheme="majorBidi" w:hAnsiTheme="majorBidi" w:cstheme="majorBidi"/>
-          <w:b/>
-          <w:bCs/>
-        </w:rPr>
-      </w:pPr>
-    </w:p>
-    <w:p>
-      <w:pPr>
-        <w:spacing w:line="276" w:lineRule="auto"/>
-        <w:rPr>
-          <w:rFonts w:asciiTheme="majorBidi" w:hAnsiTheme="majorBidi" w:cstheme="majorBidi"/>
-          <w:b/>
-          <w:bCs/>
+          <w:lang w:val="en-US"/>
+        </w:rPr>
+      </w:pPr>
+    </w:p>
+    <w:p>
+      <w:pPr>
+        <w:spacing w:line="276" w:lineRule="auto"/>
+        <w:rPr>
+          <w:rFonts w:asciiTheme="majorBidi" w:hAnsiTheme="majorBidi" w:cstheme="majorBidi"/>
+          <w:b/>
+          <w:bCs/>
+          <w:lang w:val="en-US"/>
+        </w:rPr>
+      </w:pPr>
+    </w:p>
+    <w:p>
+      <w:pPr>
+        <w:spacing w:line="276" w:lineRule="auto"/>
+        <w:rPr>
+          <w:rFonts w:asciiTheme="majorBidi" w:hAnsiTheme="majorBidi" w:cstheme="majorBidi"/>
+          <w:b/>
+          <w:bCs/>
+          <w:lang w:val="en-US"/>
+        </w:rPr>
+      </w:pPr>
+    </w:p>
+    <w:p>
+      <w:pPr>
+        <w:spacing w:line="276" w:lineRule="auto"/>
+        <w:rPr>
+          <w:rFonts w:asciiTheme="majorBidi" w:hAnsiTheme="majorBidi" w:cstheme="majorBidi"/>
+          <w:b/>
+          <w:bCs/>
+          <w:lang w:val="en-US"/>
+        </w:rPr>
+      </w:pPr>
+    </w:p>
+    <w:p>
+      <w:pPr>
+        <w:spacing w:line="276" w:lineRule="auto"/>
+        <w:rPr>
+          <w:rFonts w:asciiTheme="majorBidi" w:hAnsiTheme="majorBidi" w:cstheme="majorBidi"/>
+          <w:b/>
+          <w:bCs/>
+          <w:lang w:val="en-US"/>
+        </w:rPr>
+      </w:pPr>
+    </w:p>
+    <w:p>
+      <w:pPr>
+        <w:spacing w:line="276" w:lineRule="auto"/>
+        <w:rPr>
+          <w:rFonts w:asciiTheme="majorBidi" w:hAnsiTheme="majorBidi" w:cstheme="majorBidi"/>
+          <w:b/>
+          <w:bCs/>
+          <w:lang w:val="en-US"/>
+        </w:rPr>
+      </w:pPr>
+    </w:p>
+    <w:p>
+      <w:pPr>
+        <w:spacing w:line="276" w:lineRule="auto"/>
+        <w:rPr>
+          <w:rFonts w:asciiTheme="majorBidi" w:hAnsiTheme="majorBidi" w:cstheme="majorBidi"/>
+          <w:b/>
+          <w:bCs/>
+          <w:lang w:val="en-US"/>
+        </w:rPr>
+      </w:pPr>
+    </w:p>
+    <w:p>
+      <w:pPr>
+        <w:spacing w:line="276" w:lineRule="auto"/>
+        <w:rPr>
+          <w:rFonts w:asciiTheme="majorBidi" w:hAnsiTheme="majorBidi" w:cstheme="majorBidi"/>
+          <w:b/>
+          <w:bCs/>
+          <w:lang w:val="en-US"/>
+        </w:rPr>
+      </w:pPr>
+    </w:p>
+    <w:p>
+      <w:pPr>
+        <w:spacing w:line="276" w:lineRule="auto"/>
+        <w:rPr>
+          <w:rFonts w:asciiTheme="majorBidi" w:hAnsiTheme="majorBidi" w:cstheme="majorBidi"/>
+          <w:b/>
+          <w:bCs/>
+          <w:lang w:val="en-US"/>
+        </w:rPr>
+      </w:pPr>
+    </w:p>
+    <w:p>
+      <w:pPr>
+        <w:spacing w:line="276" w:lineRule="auto"/>
+        <w:rPr>
+          <w:rFonts w:asciiTheme="majorBidi" w:hAnsiTheme="majorBidi" w:cstheme="majorBidi"/>
+          <w:b/>
+          <w:bCs/>
+          <w:lang w:val="en-US"/>
+        </w:rPr>
+      </w:pPr>
+    </w:p>
+    <w:p>
+      <w:pPr>
+        <w:spacing w:line="276" w:lineRule="auto"/>
+        <w:rPr>
+          <w:rFonts w:asciiTheme="majorBidi" w:hAnsiTheme="majorBidi" w:cstheme="majorBidi"/>
+          <w:b/>
+          <w:bCs/>
+          <w:lang w:val="en-US"/>
+        </w:rPr>
+      </w:pPr>
+    </w:p>
+    <w:p>
+      <w:pPr>
+        <w:spacing w:line="276" w:lineRule="auto"/>
+        <w:rPr>
+          <w:rFonts w:asciiTheme="majorBidi" w:hAnsiTheme="majorBidi" w:cstheme="majorBidi"/>
+          <w:b/>
+          <w:bCs/>
+          <w:lang w:val="en-US"/>
+        </w:rPr>
+      </w:pPr>
+    </w:p>
+    <w:p>
+      <w:pPr>
+        <w:spacing w:line="276" w:lineRule="auto"/>
+        <w:rPr>
+          <w:rFonts w:asciiTheme="majorBidi" w:hAnsiTheme="majorBidi" w:cstheme="majorBidi"/>
+          <w:b/>
+          <w:bCs/>
+          <w:lang w:val="en-US"/>
+        </w:rPr>
+      </w:pPr>
+    </w:p>
+    <w:p>
+      <w:pPr>
+        <w:spacing w:line="276" w:lineRule="auto"/>
+        <w:rPr>
+          <w:rFonts w:asciiTheme="majorBidi" w:hAnsiTheme="majorBidi" w:cstheme="majorBidi"/>
+          <w:b/>
+          <w:bCs/>
+          <w:lang w:val="en-US"/>
+        </w:rPr>
+      </w:pPr>
+    </w:p>
+    <w:p>
+      <w:pPr>
+        <w:spacing w:line="276" w:lineRule="auto"/>
+        <w:rPr>
+          <w:rFonts w:asciiTheme="majorBidi" w:hAnsiTheme="majorBidi" w:cstheme="majorBidi"/>
+          <w:b/>
+          <w:bCs/>
+          <w:lang w:val="en-US"/>
+        </w:rPr>
+      </w:pPr>
+    </w:p>
+    <w:p>
+      <w:pPr>
+        <w:spacing w:line="276" w:lineRule="auto"/>
+        <w:rPr>
+          <w:rFonts w:asciiTheme="majorBidi" w:hAnsiTheme="majorBidi" w:cstheme="majorBidi"/>
+          <w:b/>
+          <w:bCs/>
+          <w:lang w:val="en-US"/>
+        </w:rPr>
+      </w:pPr>
+    </w:p>
+    <w:p>
+      <w:pPr>
+        <w:spacing w:line="276" w:lineRule="auto"/>
+        <w:rPr>
+          <w:rFonts w:asciiTheme="majorBidi" w:hAnsiTheme="majorBidi" w:cstheme="majorBidi"/>
+          <w:b/>
+          <w:bCs/>
+          <w:lang w:val="en-US"/>
+        </w:rPr>
+      </w:pPr>
+    </w:p>
+    <w:p>
+      <w:pPr>
+        <w:spacing w:line="276" w:lineRule="auto"/>
+        <w:rPr>
+          <w:rFonts w:asciiTheme="majorBidi" w:hAnsiTheme="majorBidi" w:cstheme="majorBidi"/>
+          <w:b/>
+          <w:bCs/>
+          <w:lang w:val="en-US"/>
         </w:rPr>
       </w:pPr>
     </w:p>
@@ -22113,6 +22266,7 @@
         <w:docPartUnique/>
       </w:docPartObj>
     </w:sdtPr>
+    <w:sdtEndPr/>
     <w:sdtContent>
       <w:p>
         <w:pPr>
@@ -29028,6 +29182,7 @@
   <w:style w:type="character" w:default="1" w:styleId="Standardskrifttypeiafsnit">
     <w:name w:val="Default Paragraph Font"/>
     <w:uiPriority w:val="1"/>
+    <w:semiHidden/>
     <w:unhideWhenUsed/>
   </w:style>
   <w:style w:type="table" w:default="1" w:styleId="Tabel-Normal">
